--- a/_Projet fil rouge/Cahier des charges.docx
+++ b/_Projet fil rouge/Cahier des charges.docx
@@ -928,6 +928,329 @@
       </w:sdtContent>
     </w:sdt>
     <w:p>
+      <w:bookmarkStart w:id="0" w:name="_Toc497404682"/>
+      <w:r>
+        <w:br w:type="page"/>
+      </w:r>
+    </w:p>
+    <w:p>
+      <w:pPr>
+        <w:pStyle w:val="Paragraphedeliste"/>
+        <w:numPr>
+          <w:ilvl w:val="0"/>
+          <w:numId w:val="20"/>
+        </w:numPr>
+      </w:pPr>
+      <w:r>
+        <w:rPr>
+          <w:rFonts w:ascii="Arial" w:hAnsi="Arial" w:cs="Arial"/>
+          <w:sz w:val="28"/>
+          <w:szCs w:val="28"/>
+        </w:rPr>
+        <w:lastRenderedPageBreak/>
+        <w:t>Le déroulement des opérations</w:t>
+      </w:r>
+    </w:p>
+    <w:p>
+      <w:pPr>
+        <w:ind w:left="360"/>
+      </w:pPr>
+    </w:p>
+    <w:p>
+      <w:pPr>
+        <w:ind w:left="360"/>
+        <w:rPr>
+          <w:sz w:val="24"/>
+          <w:szCs w:val="24"/>
+        </w:rPr>
+      </w:pPr>
+      <w:r>
+        <w:rPr>
+          <w:sz w:val="24"/>
+          <w:szCs w:val="24"/>
+        </w:rPr>
+        <w:t>Le premier jour nous nous sommes tous concertés pour savoir ce que nous voulions faire</w:t>
+      </w:r>
+      <w:r>
+        <w:rPr>
+          <w:sz w:val="24"/>
+          <w:szCs w:val="24"/>
+        </w:rPr>
+        <w:t xml:space="preserve">, nous avons retenu l’idée d’un </w:t>
+      </w:r>
+      <w:r>
+        <w:rPr>
+          <w:sz w:val="24"/>
+          <w:szCs w:val="24"/>
+          <w:highlight w:val="cyan"/>
+        </w:rPr>
+        <w:t>jeu vidéo</w:t>
+      </w:r>
+      <w:r>
+        <w:rPr>
+          <w:sz w:val="24"/>
+          <w:szCs w:val="24"/>
+        </w:rPr>
+        <w:t xml:space="preserve"> du type « </w:t>
+      </w:r>
+      <w:r>
+        <w:rPr>
+          <w:sz w:val="24"/>
+          <w:szCs w:val="24"/>
+          <w:highlight w:val="cyan"/>
+        </w:rPr>
+        <w:t>escape game</w:t>
+      </w:r>
+      <w:r>
+        <w:rPr>
+          <w:sz w:val="24"/>
+          <w:szCs w:val="24"/>
+        </w:rPr>
+        <w:t xml:space="preserve"> » avec un </w:t>
+      </w:r>
+      <w:r>
+        <w:rPr>
+          <w:sz w:val="24"/>
+          <w:szCs w:val="24"/>
+          <w:highlight w:val="cyan"/>
+        </w:rPr>
+        <w:t>personnage</w:t>
+      </w:r>
+      <w:r>
+        <w:rPr>
+          <w:sz w:val="24"/>
+          <w:szCs w:val="24"/>
+        </w:rPr>
+        <w:t xml:space="preserve"> qui devait </w:t>
+      </w:r>
+      <w:r>
+        <w:rPr>
+          <w:sz w:val="24"/>
+          <w:szCs w:val="24"/>
+          <w:highlight w:val="cyan"/>
+        </w:rPr>
+        <w:t>élucider</w:t>
+      </w:r>
+      <w:r>
+        <w:rPr>
+          <w:sz w:val="24"/>
+          <w:szCs w:val="24"/>
+        </w:rPr>
+        <w:t xml:space="preserve"> l’</w:t>
+      </w:r>
+      <w:r>
+        <w:rPr>
+          <w:sz w:val="24"/>
+          <w:szCs w:val="24"/>
+          <w:highlight w:val="cyan"/>
+        </w:rPr>
+        <w:t>énigme</w:t>
+      </w:r>
+      <w:r>
+        <w:rPr>
+          <w:sz w:val="24"/>
+          <w:szCs w:val="24"/>
+        </w:rPr>
+        <w:t xml:space="preserve"> pour pouvoir </w:t>
+      </w:r>
+      <w:r>
+        <w:rPr>
+          <w:sz w:val="24"/>
+          <w:szCs w:val="24"/>
+          <w:highlight w:val="cyan"/>
+        </w:rPr>
+        <w:t>accéder au niveau suivant</w:t>
+      </w:r>
+      <w:bookmarkStart w:id="1" w:name="_GoBack"/>
+      <w:bookmarkEnd w:id="1"/>
+      <w:r>
+        <w:rPr>
+          <w:sz w:val="24"/>
+          <w:szCs w:val="24"/>
+        </w:rPr>
+        <w:t xml:space="preserve">. </w:t>
+      </w:r>
+    </w:p>
+    <w:p>
+      <w:pPr>
+        <w:ind w:left="360"/>
+        <w:rPr>
+          <w:sz w:val="24"/>
+          <w:szCs w:val="24"/>
+        </w:rPr>
+      </w:pPr>
+      <w:r>
+        <w:rPr>
+          <w:sz w:val="24"/>
+          <w:szCs w:val="24"/>
+        </w:rPr>
+        <w:t xml:space="preserve">Nous avons </w:t>
+      </w:r>
+      <w:r>
+        <w:rPr>
+          <w:sz w:val="24"/>
+          <w:szCs w:val="24"/>
+          <w:highlight w:val="yellow"/>
+        </w:rPr>
+        <w:t>trouvé</w:t>
+      </w:r>
+      <w:r>
+        <w:rPr>
+          <w:sz w:val="24"/>
+          <w:szCs w:val="24"/>
+        </w:rPr>
+        <w:t xml:space="preserve"> un </w:t>
+      </w:r>
+      <w:r>
+        <w:rPr>
+          <w:sz w:val="24"/>
+          <w:szCs w:val="24"/>
+          <w:highlight w:val="yellow"/>
+        </w:rPr>
+        <w:t>objectif</w:t>
+      </w:r>
+      <w:r>
+        <w:rPr>
+          <w:sz w:val="24"/>
+          <w:szCs w:val="24"/>
+        </w:rPr>
+        <w:t xml:space="preserve">, </w:t>
+      </w:r>
+      <w:r>
+        <w:rPr>
+          <w:sz w:val="24"/>
+          <w:szCs w:val="24"/>
+          <w:highlight w:val="cyan"/>
+        </w:rPr>
+        <w:t xml:space="preserve">réalisable en </w:t>
+      </w:r>
+      <w:r>
+        <w:rPr>
+          <w:sz w:val="24"/>
+          <w:szCs w:val="24"/>
+          <w:highlight w:val="cyan"/>
+        </w:rPr>
+        <w:t>cinq</w:t>
+      </w:r>
+      <w:r>
+        <w:rPr>
+          <w:sz w:val="24"/>
+          <w:szCs w:val="24"/>
+          <w:highlight w:val="cyan"/>
+        </w:rPr>
+        <w:t xml:space="preserve"> jours</w:t>
+      </w:r>
+      <w:r>
+        <w:rPr>
+          <w:sz w:val="24"/>
+          <w:szCs w:val="24"/>
+        </w:rPr>
+        <w:t xml:space="preserve">, </w:t>
+      </w:r>
+      <w:r>
+        <w:rPr>
+          <w:sz w:val="24"/>
+          <w:szCs w:val="24"/>
+        </w:rPr>
+        <w:t xml:space="preserve">dont </w:t>
+      </w:r>
+      <w:r>
+        <w:rPr>
+          <w:sz w:val="24"/>
+          <w:szCs w:val="24"/>
+          <w:highlight w:val="cyan"/>
+        </w:rPr>
+        <w:t>un pour les tests</w:t>
+      </w:r>
+      <w:r>
+        <w:rPr>
+          <w:sz w:val="24"/>
+          <w:szCs w:val="24"/>
+        </w:rPr>
+        <w:t xml:space="preserve"> </w:t>
+      </w:r>
+      <w:r>
+        <w:rPr>
+          <w:sz w:val="24"/>
+          <w:szCs w:val="24"/>
+        </w:rPr>
+        <w:t>mettant</w:t>
+      </w:r>
+      <w:r>
+        <w:rPr>
+          <w:sz w:val="24"/>
+          <w:szCs w:val="24"/>
+        </w:rPr>
+        <w:t xml:space="preserve"> en scène</w:t>
+      </w:r>
+      <w:r>
+        <w:rPr>
+          <w:sz w:val="24"/>
+          <w:szCs w:val="24"/>
+        </w:rPr>
+        <w:t xml:space="preserve"> </w:t>
+      </w:r>
+      <w:r>
+        <w:rPr>
+          <w:sz w:val="24"/>
+          <w:szCs w:val="24"/>
+          <w:highlight w:val="cyan"/>
+        </w:rPr>
+        <w:t>trois énigmes</w:t>
+      </w:r>
+      <w:r>
+        <w:rPr>
+          <w:sz w:val="24"/>
+          <w:szCs w:val="24"/>
+        </w:rPr>
+        <w:t>, a</w:t>
+      </w:r>
+      <w:r>
+        <w:rPr>
+          <w:sz w:val="24"/>
+          <w:szCs w:val="24"/>
+        </w:rPr>
+        <w:t xml:space="preserve">vec cet objectif nous avons </w:t>
+      </w:r>
+      <w:r>
+        <w:rPr>
+          <w:sz w:val="24"/>
+          <w:szCs w:val="24"/>
+          <w:highlight w:val="cyan"/>
+        </w:rPr>
+        <w:t>privilégié la qualité plutôt que la quantité</w:t>
+      </w:r>
+      <w:r>
+        <w:rPr>
+          <w:sz w:val="24"/>
+          <w:szCs w:val="24"/>
+        </w:rPr>
+        <w:t>.</w:t>
+      </w:r>
+    </w:p>
+    <w:p>
+      <w:pPr>
+        <w:ind w:left="360"/>
+        <w:rPr>
+          <w:sz w:val="24"/>
+          <w:szCs w:val="24"/>
+        </w:rPr>
+      </w:pPr>
+    </w:p>
+    <w:p>
+      <w:pPr>
+        <w:ind w:left="360"/>
+      </w:pPr>
+    </w:p>
+    <w:p>
+      <w:pPr>
+        <w:ind w:left="360"/>
+      </w:pPr>
+      <w:r>
+        <w:br w:type="page"/>
+      </w:r>
+    </w:p>
+    <w:p>
       <w:pPr>
         <w:pStyle w:val="Paragraphedeliste"/>
         <w:numPr>
@@ -943,10 +1266,6 @@
         </w:rPr>
       </w:pPr>
       <w:r>
-        <w:br w:type="page"/>
-      </w:r>
-      <w:bookmarkStart w:id="0" w:name="_Toc497404682"/>
-      <w:r>
         <w:rPr>
           <w:b/>
           <w:sz w:val="40"/>
@@ -959,6 +1278,11 @@
     </w:p>
     <w:p>
       <w:r>
+        <w:t xml:space="preserve">Nous voulions créer un jeu de type « flash » dans un univers fantastique où un joueur </w:t>
+      </w:r>
+    </w:p>
+    <w:p>
+      <w:r>
         <w:t>Jeux flash genre</w:t>
       </w:r>
     </w:p>
@@ -967,6 +1291,7 @@
         <w:t>Fil conducteur entre les pages(personnage)</w:t>
       </w:r>
     </w:p>
+    <w:p/>
     <w:p>
       <w:pPr>
         <w:pStyle w:val="Paragraphedeliste"/>
@@ -981,7 +1306,7 @@
           <w:u w:val="single"/>
         </w:rPr>
       </w:pPr>
-      <w:bookmarkStart w:id="1" w:name="_Toc497404683"/>
+      <w:bookmarkStart w:id="2" w:name="_Toc497404683"/>
       <w:r>
         <w:rPr>
           <w:sz w:val="32"/>
@@ -990,43 +1315,60 @@
         </w:rPr>
         <w:t>Personnages</w:t>
       </w:r>
-      <w:bookmarkEnd w:id="1"/>
-    </w:p>
-    <w:p>
-      <w:r>
-        <w:t>Damien : copy-past</w:t>
+      <w:bookmarkEnd w:id="2"/>
+    </w:p>
+    <w:p>
+      <w:r>
+        <w:t>Damien : CopyP</w:t>
+      </w:r>
+      <w:r>
+        <w:t>ast</w:t>
       </w:r>
     </w:p>
     <w:p>
       <w:r>
         <w:t>Aloys :</w:t>
       </w:r>
+      <w:r>
+        <w:t xml:space="preserve"> </w:t>
+      </w:r>
+      <w:r>
+        <w:t>3Rr0R</w:t>
+      </w:r>
     </w:p>
     <w:p>
       <w:r>
         <w:t>Océane :</w:t>
       </w:r>
+      <w:r>
+        <w:t xml:space="preserve"> SmilingSushii</w:t>
+      </w:r>
     </w:p>
     <w:p>
       <w:r>
         <w:t>Ludovic :</w:t>
       </w:r>
-    </w:p>
-    <w:p>
-      <w:r>
-        <w:t>Nathan : Personal-Driver</w:t>
+      <w:r>
+        <w:t xml:space="preserve"> PixelWay</w:t>
+      </w:r>
+    </w:p>
+    <w:p>
+      <w:r>
+        <w:t xml:space="preserve">Nathan : </w:t>
+      </w:r>
+      <w:r>
+        <w:t>Blagnouf</w:t>
       </w:r>
     </w:p>
     <w:p>
       <w:r>
         <w:t>Charles :</w:t>
       </w:r>
-    </w:p>
-    <w:p>
-      <w:r>
-        <w:t>Tous les personnages seront présents sur dans les énigmes en background.</w:t>
-      </w:r>
-    </w:p>
+      <w:r>
+        <w:t xml:space="preserve"> Bombattak</w:t>
+      </w:r>
+    </w:p>
+    <w:p/>
     <w:p>
       <w:pPr>
         <w:pStyle w:val="Paragraphedeliste"/>
@@ -1087,7 +1429,7 @@
           <w:szCs w:val="40"/>
         </w:rPr>
       </w:pPr>
-      <w:bookmarkStart w:id="2" w:name="_Toc497404684"/>
+      <w:bookmarkStart w:id="3" w:name="_Toc497404684"/>
       <w:r>
         <w:rPr>
           <w:b/>
@@ -1096,7 +1438,7 @@
         </w:rPr>
         <w:t>Définitions des pages</w:t>
       </w:r>
-      <w:bookmarkEnd w:id="2"/>
+      <w:bookmarkEnd w:id="3"/>
     </w:p>
     <w:p>
       <w:pPr>
@@ -1116,7 +1458,7 @@
           <w:u w:val="single"/>
         </w:rPr>
       </w:pPr>
-      <w:bookmarkStart w:id="3" w:name="_Toc497404685"/>
+      <w:bookmarkStart w:id="4" w:name="_Toc497404685"/>
       <w:r>
         <w:rPr>
           <w:sz w:val="32"/>
@@ -1125,7 +1467,7 @@
         </w:rPr>
         <w:t>Page accueil</w:t>
       </w:r>
-      <w:bookmarkEnd w:id="3"/>
+      <w:bookmarkEnd w:id="4"/>
     </w:p>
     <w:p>
       <w:r>
@@ -1162,7 +1504,7 @@
           <w:u w:val="single"/>
         </w:rPr>
       </w:pPr>
-      <w:bookmarkStart w:id="4" w:name="_Toc497404686"/>
+      <w:bookmarkStart w:id="5" w:name="_Toc497404686"/>
       <w:r>
         <w:rPr>
           <w:sz w:val="32"/>
@@ -1171,7 +1513,7 @@
         </w:rPr>
         <w:t>Menu</w:t>
       </w:r>
-      <w:bookmarkEnd w:id="4"/>
+      <w:bookmarkEnd w:id="5"/>
     </w:p>
     <w:p>
       <w:pPr>
@@ -1258,7 +1600,7 @@
           <w:u w:val="single"/>
         </w:rPr>
       </w:pPr>
-      <w:bookmarkStart w:id="5" w:name="_Toc497404687"/>
+      <w:bookmarkStart w:id="6" w:name="_Toc497404687"/>
       <w:r>
         <w:rPr>
           <w:sz w:val="32"/>
@@ -1267,7 +1609,7 @@
         </w:rPr>
         <w:t>Page d’accueil</w:t>
       </w:r>
-      <w:bookmarkEnd w:id="5"/>
+      <w:bookmarkEnd w:id="6"/>
     </w:p>
     <w:p>
       <w:pPr>
@@ -1354,7 +1696,7 @@
           <w:u w:val="single"/>
         </w:rPr>
       </w:pPr>
-      <w:bookmarkStart w:id="6" w:name="_Toc497404688"/>
+      <w:bookmarkStart w:id="7" w:name="_Toc497404688"/>
       <w:r>
         <w:rPr>
           <w:sz w:val="32"/>
@@ -1363,7 +1705,7 @@
         </w:rPr>
         <w:t>Page Enigme 1</w:t>
       </w:r>
-      <w:bookmarkEnd w:id="6"/>
+      <w:bookmarkEnd w:id="7"/>
     </w:p>
     <w:p>
       <w:pPr>
@@ -1489,7 +1831,7 @@
                 <v:stroke joinstyle="miter"/>
                 <v:path gradientshapeok="t" o:connecttype="rect"/>
               </v:shapetype>
-              <v:shape id="Zone de texte 2" o:spid="_x0000_s1026" type="#_x0000_t202" style="position:absolute;margin-left:0;margin-top:93.9pt;width:185.9pt;height:110.6pt;z-index:251669504;visibility:visible;mso-wrap-style:square;mso-width-percent:400;mso-height-percent:200;mso-wrap-distance-left:9pt;mso-wrap-distance-top:3.6pt;mso-wrap-distance-right:9pt;mso-wrap-distance-bottom:3.6pt;mso-position-horizontal:center;mso-position-horizontal-relative:margin;mso-position-vertical:absolute;mso-position-vertical-relative:text;mso-width-percent:400;mso-height-percent:200;mso-width-relative:margin;mso-height-relative:margin;v-text-anchor:top" o:gfxdata="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">
+              <v:shape id="Zone de texte 2" o:spid="_x0000_s1026" type="#_x0000_t202" style="position:absolute;margin-left:0;margin-top:93.9pt;width:185.9pt;height:110.6pt;z-index:251669504;visibility:visible;mso-wrap-style:square;mso-width-percent:400;mso-height-percent:200;mso-wrap-distance-left:9pt;mso-wrap-distance-top:3.6pt;mso-wrap-distance-right:9pt;mso-wrap-distance-bottom:3.6pt;mso-position-horizontal:center;mso-position-horizontal-relative:margin;mso-position-vertical:absolute;mso-position-vertical-relative:text;mso-width-percent:400;mso-height-percent:200;mso-width-relative:margin;mso-height-relative:margin;v-text-anchor:top" o:gfxdata="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">
                 <v:textbox style="mso-fit-shape-to-text:t">
                   <w:txbxContent>
                     <w:p>
@@ -1805,7 +2147,7 @@
           </mc:Choice>
           <mc:Fallback>
             <w:pict>
-              <v:group id="Groupe 15" o:spid="_x0000_s1027" style="position:absolute;margin-left:0;margin-top:6pt;width:472.5pt;height:496.5pt;z-index:251667456;mso-position-horizontal:center;mso-position-horizontal-relative:margin;mso-width-relative:margin;mso-height-relative:margin" coordsize="60007,63055" o:gfxdata="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">
+              <v:group id="Groupe 15" o:spid="_x0000_s1027" style="position:absolute;margin-left:0;margin-top:6pt;width:472.5pt;height:496.5pt;z-index:251667456;mso-position-horizontal:center;mso-position-horizontal-relative:margin;mso-width-relative:margin;mso-height-relative:margin" coordsize="60007,63055" o:gfxdata="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">
                 <v:line id="Connecteur droit 9" o:spid="_x0000_s1028" style="position:absolute;visibility:visible;mso-wrap-style:square" from="0,95" to="10477,7715" o:connectortype="straight" o:gfxdata="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" strokecolor="#70ad47 [3209]">
                   <v:stroke dashstyle="dash"/>
                 </v:line>
@@ -1867,8 +2209,6 @@
       <w:r>
         <w:br w:type="page"/>
       </w:r>
-      <w:bookmarkStart w:id="7" w:name="_GoBack"/>
-      <w:bookmarkEnd w:id="7"/>
     </w:p>
     <w:p/>
     <w:p/>
@@ -2042,6 +2382,7 @@
         <w:docPartUnique/>
       </w:docPartObj>
     </w:sdtPr>
+    <w:sdtEndPr/>
     <w:sdtContent>
       <w:p>
         <w:pPr>
@@ -2061,7 +2402,7 @@
           <w:rPr>
             <w:noProof/>
           </w:rPr>
-          <w:t>7</w:t>
+          <w:t>8</w:t>
         </w:r>
         <w:r>
           <w:fldChar w:fldCharType="end"/>
@@ -2914,6 +3255,95 @@
     </w:lvl>
   </w:abstractNum>
   <w:abstractNum w:abstractNumId="8" w15:restartNumberingAfterBreak="0">
+    <w:nsid w:val="3A162021"/>
+    <w:multiLevelType w:val="hybridMultilevel"/>
+    <w:tmpl w:val="899C976C"/>
+    <w:lvl w:ilvl="0" w:tplc="040C0017">
+      <w:start w:val="1"/>
+      <w:numFmt w:val="lowerLetter"/>
+      <w:lvlText w:val="%1)"/>
+      <w:lvlJc w:val="left"/>
+      <w:pPr>
+        <w:ind w:left="720" w:hanging="360"/>
+      </w:pPr>
+      <w:rPr>
+        <w:rFonts w:hint="default"/>
+      </w:rPr>
+    </w:lvl>
+    <w:lvl w:ilvl="1" w:tplc="040C0019" w:tentative="1">
+      <w:start w:val="1"/>
+      <w:numFmt w:val="lowerLetter"/>
+      <w:lvlText w:val="%2."/>
+      <w:lvlJc w:val="left"/>
+      <w:pPr>
+        <w:ind w:left="1440" w:hanging="360"/>
+      </w:pPr>
+    </w:lvl>
+    <w:lvl w:ilvl="2" w:tplc="040C001B" w:tentative="1">
+      <w:start w:val="1"/>
+      <w:numFmt w:val="lowerRoman"/>
+      <w:lvlText w:val="%3."/>
+      <w:lvlJc w:val="right"/>
+      <w:pPr>
+        <w:ind w:left="2160" w:hanging="180"/>
+      </w:pPr>
+    </w:lvl>
+    <w:lvl w:ilvl="3" w:tplc="040C000F" w:tentative="1">
+      <w:start w:val="1"/>
+      <w:numFmt w:val="decimal"/>
+      <w:lvlText w:val="%4."/>
+      <w:lvlJc w:val="left"/>
+      <w:pPr>
+        <w:ind w:left="2880" w:hanging="360"/>
+      </w:pPr>
+    </w:lvl>
+    <w:lvl w:ilvl="4" w:tplc="040C0019" w:tentative="1">
+      <w:start w:val="1"/>
+      <w:numFmt w:val="lowerLetter"/>
+      <w:lvlText w:val="%5."/>
+      <w:lvlJc w:val="left"/>
+      <w:pPr>
+        <w:ind w:left="3600" w:hanging="360"/>
+      </w:pPr>
+    </w:lvl>
+    <w:lvl w:ilvl="5" w:tplc="040C001B" w:tentative="1">
+      <w:start w:val="1"/>
+      <w:numFmt w:val="lowerRoman"/>
+      <w:lvlText w:val="%6."/>
+      <w:lvlJc w:val="right"/>
+      <w:pPr>
+        <w:ind w:left="4320" w:hanging="180"/>
+      </w:pPr>
+    </w:lvl>
+    <w:lvl w:ilvl="6" w:tplc="040C000F" w:tentative="1">
+      <w:start w:val="1"/>
+      <w:numFmt w:val="decimal"/>
+      <w:lvlText w:val="%7."/>
+      <w:lvlJc w:val="left"/>
+      <w:pPr>
+        <w:ind w:left="5040" w:hanging="360"/>
+      </w:pPr>
+    </w:lvl>
+    <w:lvl w:ilvl="7" w:tplc="040C0019" w:tentative="1">
+      <w:start w:val="1"/>
+      <w:numFmt w:val="lowerLetter"/>
+      <w:lvlText w:val="%8."/>
+      <w:lvlJc w:val="left"/>
+      <w:pPr>
+        <w:ind w:left="5760" w:hanging="360"/>
+      </w:pPr>
+    </w:lvl>
+    <w:lvl w:ilvl="8" w:tplc="040C001B" w:tentative="1">
+      <w:start w:val="1"/>
+      <w:numFmt w:val="lowerRoman"/>
+      <w:lvlText w:val="%9."/>
+      <w:lvlJc w:val="right"/>
+      <w:pPr>
+        <w:ind w:left="6480" w:hanging="180"/>
+      </w:pPr>
+    </w:lvl>
+  </w:abstractNum>
+  <w:abstractNum w:abstractNumId="9" w15:restartNumberingAfterBreak="0">
     <w:nsid w:val="3F711167"/>
     <w:multiLevelType w:val="hybridMultilevel"/>
     <w:tmpl w:val="8F426A00"/>
@@ -3026,7 +3456,7 @@
       </w:rPr>
     </w:lvl>
   </w:abstractNum>
-  <w:abstractNum w:abstractNumId="9" w15:restartNumberingAfterBreak="0">
+  <w:abstractNum w:abstractNumId="10" w15:restartNumberingAfterBreak="0">
     <w:nsid w:val="4A1708E6"/>
     <w:multiLevelType w:val="hybridMultilevel"/>
     <w:tmpl w:val="3D3E0316"/>
@@ -3115,7 +3545,96 @@
       </w:pPr>
     </w:lvl>
   </w:abstractNum>
-  <w:abstractNum w:abstractNumId="10" w15:restartNumberingAfterBreak="0">
+  <w:abstractNum w:abstractNumId="11" w15:restartNumberingAfterBreak="0">
+    <w:nsid w:val="4CF5269F"/>
+    <w:multiLevelType w:val="hybridMultilevel"/>
+    <w:tmpl w:val="6772E74C"/>
+    <w:lvl w:ilvl="0" w:tplc="040C0013">
+      <w:start w:val="1"/>
+      <w:numFmt w:val="upperRoman"/>
+      <w:lvlText w:val="%1."/>
+      <w:lvlJc w:val="right"/>
+      <w:pPr>
+        <w:ind w:left="1080" w:hanging="720"/>
+      </w:pPr>
+      <w:rPr>
+        <w:rFonts w:hint="default"/>
+      </w:rPr>
+    </w:lvl>
+    <w:lvl w:ilvl="1" w:tplc="040C0019" w:tentative="1">
+      <w:start w:val="1"/>
+      <w:numFmt w:val="lowerLetter"/>
+      <w:lvlText w:val="%2."/>
+      <w:lvlJc w:val="left"/>
+      <w:pPr>
+        <w:ind w:left="1440" w:hanging="360"/>
+      </w:pPr>
+    </w:lvl>
+    <w:lvl w:ilvl="2" w:tplc="040C001B" w:tentative="1">
+      <w:start w:val="1"/>
+      <w:numFmt w:val="lowerRoman"/>
+      <w:lvlText w:val="%3."/>
+      <w:lvlJc w:val="right"/>
+      <w:pPr>
+        <w:ind w:left="2160" w:hanging="180"/>
+      </w:pPr>
+    </w:lvl>
+    <w:lvl w:ilvl="3" w:tplc="040C000F" w:tentative="1">
+      <w:start w:val="1"/>
+      <w:numFmt w:val="decimal"/>
+      <w:lvlText w:val="%4."/>
+      <w:lvlJc w:val="left"/>
+      <w:pPr>
+        <w:ind w:left="2880" w:hanging="360"/>
+      </w:pPr>
+    </w:lvl>
+    <w:lvl w:ilvl="4" w:tplc="040C0019" w:tentative="1">
+      <w:start w:val="1"/>
+      <w:numFmt w:val="lowerLetter"/>
+      <w:lvlText w:val="%5."/>
+      <w:lvlJc w:val="left"/>
+      <w:pPr>
+        <w:ind w:left="3600" w:hanging="360"/>
+      </w:pPr>
+    </w:lvl>
+    <w:lvl w:ilvl="5" w:tplc="040C001B" w:tentative="1">
+      <w:start w:val="1"/>
+      <w:numFmt w:val="lowerRoman"/>
+      <w:lvlText w:val="%6."/>
+      <w:lvlJc w:val="right"/>
+      <w:pPr>
+        <w:ind w:left="4320" w:hanging="180"/>
+      </w:pPr>
+    </w:lvl>
+    <w:lvl w:ilvl="6" w:tplc="040C000F" w:tentative="1">
+      <w:start w:val="1"/>
+      <w:numFmt w:val="decimal"/>
+      <w:lvlText w:val="%7."/>
+      <w:lvlJc w:val="left"/>
+      <w:pPr>
+        <w:ind w:left="5040" w:hanging="360"/>
+      </w:pPr>
+    </w:lvl>
+    <w:lvl w:ilvl="7" w:tplc="040C0019" w:tentative="1">
+      <w:start w:val="1"/>
+      <w:numFmt w:val="lowerLetter"/>
+      <w:lvlText w:val="%8."/>
+      <w:lvlJc w:val="left"/>
+      <w:pPr>
+        <w:ind w:left="5760" w:hanging="360"/>
+      </w:pPr>
+    </w:lvl>
+    <w:lvl w:ilvl="8" w:tplc="040C001B" w:tentative="1">
+      <w:start w:val="1"/>
+      <w:numFmt w:val="lowerRoman"/>
+      <w:lvlText w:val="%9."/>
+      <w:lvlJc w:val="right"/>
+      <w:pPr>
+        <w:ind w:left="6480" w:hanging="180"/>
+      </w:pPr>
+    </w:lvl>
+  </w:abstractNum>
+  <w:abstractNum w:abstractNumId="12" w15:restartNumberingAfterBreak="0">
     <w:nsid w:val="569C5915"/>
     <w:multiLevelType w:val="hybridMultilevel"/>
     <w:tmpl w:val="1A5CA6FA"/>
@@ -3205,7 +3724,7 @@
       </w:pPr>
     </w:lvl>
   </w:abstractNum>
-  <w:abstractNum w:abstractNumId="11" w15:restartNumberingAfterBreak="0">
+  <w:abstractNum w:abstractNumId="13" w15:restartNumberingAfterBreak="0">
     <w:nsid w:val="5A442FAA"/>
     <w:multiLevelType w:val="hybridMultilevel"/>
     <w:tmpl w:val="52560F9C"/>
@@ -3318,7 +3837,7 @@
       </w:rPr>
     </w:lvl>
   </w:abstractNum>
-  <w:abstractNum w:abstractNumId="12" w15:restartNumberingAfterBreak="0">
+  <w:abstractNum w:abstractNumId="14" w15:restartNumberingAfterBreak="0">
     <w:nsid w:val="5DDD3C0A"/>
     <w:multiLevelType w:val="hybridMultilevel"/>
     <w:tmpl w:val="F5D828B2"/>
@@ -3431,7 +3950,7 @@
       </w:rPr>
     </w:lvl>
   </w:abstractNum>
-  <w:abstractNum w:abstractNumId="13" w15:restartNumberingAfterBreak="0">
+  <w:abstractNum w:abstractNumId="15" w15:restartNumberingAfterBreak="0">
     <w:nsid w:val="637123B2"/>
     <w:multiLevelType w:val="hybridMultilevel"/>
     <w:tmpl w:val="50ECBC64"/>
@@ -3544,7 +4063,7 @@
       </w:rPr>
     </w:lvl>
   </w:abstractNum>
-  <w:abstractNum w:abstractNumId="14" w15:restartNumberingAfterBreak="0">
+  <w:abstractNum w:abstractNumId="16" w15:restartNumberingAfterBreak="0">
     <w:nsid w:val="6DC26928"/>
     <w:multiLevelType w:val="hybridMultilevel"/>
     <w:tmpl w:val="3F4EF83C"/>
@@ -3634,7 +4153,7 @@
       </w:pPr>
     </w:lvl>
   </w:abstractNum>
-  <w:abstractNum w:abstractNumId="15" w15:restartNumberingAfterBreak="0">
+  <w:abstractNum w:abstractNumId="17" w15:restartNumberingAfterBreak="0">
     <w:nsid w:val="73694854"/>
     <w:multiLevelType w:val="hybridMultilevel"/>
     <w:tmpl w:val="0A7A5A8A"/>
@@ -3723,7 +4242,96 @@
       </w:pPr>
     </w:lvl>
   </w:abstractNum>
-  <w:abstractNum w:abstractNumId="16" w15:restartNumberingAfterBreak="0">
+  <w:abstractNum w:abstractNumId="18" w15:restartNumberingAfterBreak="0">
+    <w:nsid w:val="7D590262"/>
+    <w:multiLevelType w:val="hybridMultilevel"/>
+    <w:tmpl w:val="CCE63C66"/>
+    <w:lvl w:ilvl="0" w:tplc="6DBC3642">
+      <w:start w:val="1"/>
+      <w:numFmt w:val="upperRoman"/>
+      <w:lvlText w:val="%1."/>
+      <w:lvlJc w:val="left"/>
+      <w:pPr>
+        <w:ind w:left="1080" w:hanging="720"/>
+      </w:pPr>
+      <w:rPr>
+        <w:rFonts w:hint="default"/>
+      </w:rPr>
+    </w:lvl>
+    <w:lvl w:ilvl="1" w:tplc="040C0019" w:tentative="1">
+      <w:start w:val="1"/>
+      <w:numFmt w:val="lowerLetter"/>
+      <w:lvlText w:val="%2."/>
+      <w:lvlJc w:val="left"/>
+      <w:pPr>
+        <w:ind w:left="1440" w:hanging="360"/>
+      </w:pPr>
+    </w:lvl>
+    <w:lvl w:ilvl="2" w:tplc="040C001B" w:tentative="1">
+      <w:start w:val="1"/>
+      <w:numFmt w:val="lowerRoman"/>
+      <w:lvlText w:val="%3."/>
+      <w:lvlJc w:val="right"/>
+      <w:pPr>
+        <w:ind w:left="2160" w:hanging="180"/>
+      </w:pPr>
+    </w:lvl>
+    <w:lvl w:ilvl="3" w:tplc="040C000F" w:tentative="1">
+      <w:start w:val="1"/>
+      <w:numFmt w:val="decimal"/>
+      <w:lvlText w:val="%4."/>
+      <w:lvlJc w:val="left"/>
+      <w:pPr>
+        <w:ind w:left="2880" w:hanging="360"/>
+      </w:pPr>
+    </w:lvl>
+    <w:lvl w:ilvl="4" w:tplc="040C0019" w:tentative="1">
+      <w:start w:val="1"/>
+      <w:numFmt w:val="lowerLetter"/>
+      <w:lvlText w:val="%5."/>
+      <w:lvlJc w:val="left"/>
+      <w:pPr>
+        <w:ind w:left="3600" w:hanging="360"/>
+      </w:pPr>
+    </w:lvl>
+    <w:lvl w:ilvl="5" w:tplc="040C001B" w:tentative="1">
+      <w:start w:val="1"/>
+      <w:numFmt w:val="lowerRoman"/>
+      <w:lvlText w:val="%6."/>
+      <w:lvlJc w:val="right"/>
+      <w:pPr>
+        <w:ind w:left="4320" w:hanging="180"/>
+      </w:pPr>
+    </w:lvl>
+    <w:lvl w:ilvl="6" w:tplc="040C000F" w:tentative="1">
+      <w:start w:val="1"/>
+      <w:numFmt w:val="decimal"/>
+      <w:lvlText w:val="%7."/>
+      <w:lvlJc w:val="left"/>
+      <w:pPr>
+        <w:ind w:left="5040" w:hanging="360"/>
+      </w:pPr>
+    </w:lvl>
+    <w:lvl w:ilvl="7" w:tplc="040C0019" w:tentative="1">
+      <w:start w:val="1"/>
+      <w:numFmt w:val="lowerLetter"/>
+      <w:lvlText w:val="%8."/>
+      <w:lvlJc w:val="left"/>
+      <w:pPr>
+        <w:ind w:left="5760" w:hanging="360"/>
+      </w:pPr>
+    </w:lvl>
+    <w:lvl w:ilvl="8" w:tplc="040C001B" w:tentative="1">
+      <w:start w:val="1"/>
+      <w:numFmt w:val="lowerRoman"/>
+      <w:lvlText w:val="%9."/>
+      <w:lvlJc w:val="right"/>
+      <w:pPr>
+        <w:ind w:left="6480" w:hanging="180"/>
+      </w:pPr>
+    </w:lvl>
+  </w:abstractNum>
+  <w:abstractNum w:abstractNumId="19" w15:restartNumberingAfterBreak="0">
     <w:nsid w:val="7F3D26A8"/>
     <w:multiLevelType w:val="hybridMultilevel"/>
     <w:tmpl w:val="67C44D9C"/>
@@ -3843,13 +4451,13 @@
     <w:abstractNumId w:val="1"/>
   </w:num>
   <w:num w:numId="3">
-    <w:abstractNumId w:val="12"/>
+    <w:abstractNumId w:val="14"/>
   </w:num>
   <w:num w:numId="4">
-    <w:abstractNumId w:val="9"/>
+    <w:abstractNumId w:val="10"/>
   </w:num>
   <w:num w:numId="5">
-    <w:abstractNumId w:val="14"/>
+    <w:abstractNumId w:val="16"/>
   </w:num>
   <w:num w:numId="6">
     <w:abstractNumId w:val="4"/>
@@ -3858,34 +4466,43 @@
     <w:abstractNumId w:val="0"/>
   </w:num>
   <w:num w:numId="8">
-    <w:abstractNumId w:val="13"/>
+    <w:abstractNumId w:val="15"/>
   </w:num>
   <w:num w:numId="9">
-    <w:abstractNumId w:val="16"/>
+    <w:abstractNumId w:val="19"/>
   </w:num>
   <w:num w:numId="10">
     <w:abstractNumId w:val="5"/>
   </w:num>
   <w:num w:numId="11">
-    <w:abstractNumId w:val="8"/>
+    <w:abstractNumId w:val="9"/>
   </w:num>
   <w:num w:numId="12">
     <w:abstractNumId w:val="6"/>
   </w:num>
   <w:num w:numId="13">
-    <w:abstractNumId w:val="11"/>
+    <w:abstractNumId w:val="13"/>
   </w:num>
   <w:num w:numId="14">
-    <w:abstractNumId w:val="10"/>
+    <w:abstractNumId w:val="12"/>
   </w:num>
   <w:num w:numId="15">
-    <w:abstractNumId w:val="15"/>
+    <w:abstractNumId w:val="17"/>
   </w:num>
   <w:num w:numId="16">
     <w:abstractNumId w:val="3"/>
   </w:num>
   <w:num w:numId="17">
     <w:abstractNumId w:val="2"/>
+  </w:num>
+  <w:num w:numId="18">
+    <w:abstractNumId w:val="8"/>
+  </w:num>
+  <w:num w:numId="19">
+    <w:abstractNumId w:val="18"/>
+  </w:num>
+  <w:num w:numId="20">
+    <w:abstractNumId w:val="11"/>
   </w:num>
 </w:numbering>
 </file>
@@ -4857,7 +5474,7 @@
 </file>
 
 <file path=customXml/itemProps1.xml><?xml version="1.0" encoding="utf-8"?>
-<ds:datastoreItem xmlns:ds="http://schemas.openxmlformats.org/officeDocument/2006/customXml" ds:itemID="{396A8147-9407-4694-B248-C08BB6C9887B}">
+<ds:datastoreItem xmlns:ds="http://schemas.openxmlformats.org/officeDocument/2006/customXml" ds:itemID="{DF396BF4-105D-41A8-B90C-A8D937EAA782}">
   <ds:schemaRefs>
     <ds:schemaRef ds:uri="http://schemas.openxmlformats.org/officeDocument/2006/bibliography"/>
   </ds:schemaRefs>

--- a/_Projet fil rouge/Cahier des charges.docx
+++ b/_Projet fil rouge/Cahier des charges.docx
@@ -3,24 +3,48 @@
 <w:document xmlns:wpc="http://schemas.microsoft.com/office/word/2010/wordprocessingCanvas" xmlns:cx="http://schemas.microsoft.com/office/drawing/2014/chartex" xmlns:cx1="http://schemas.microsoft.com/office/drawing/2015/9/8/chartex" xmlns:cx2="http://schemas.microsoft.com/office/drawing/2015/10/21/chartex" xmlns:cx3="http://schemas.microsoft.com/office/drawing/2016/5/9/chartex" xmlns:cx4="http://schemas.microsoft.com/office/drawing/2016/5/10/chartex" xmlns:cx5="http://schemas.microsoft.com/office/drawing/2016/5/11/chartex" xmlns:cx6="http://schemas.microsoft.com/office/drawing/2016/5/12/chartex" xmlns:cx7="http://schemas.microsoft.com/office/drawing/2016/5/13/chartex" xmlns:cx8="http://schemas.microsoft.com/office/drawing/2016/5/14/chartex" xmlns:mc="http://schemas.openxmlformats.org/markup-compatibility/2006" xmlns:aink="http://schemas.microsoft.com/office/drawing/2016/ink" xmlns:am3d="http://schemas.microsoft.com/office/drawing/2017/model3d" xmlns:o="urn:schemas-microsoft-com:office:office" xmlns:r="http://schemas.openxmlformats.org/officeDocument/2006/relationships" xmlns:m="http://schemas.openxmlformats.org/officeDocument/2006/math" xmlns:v="urn:schemas-microsoft-com:vml" xmlns:wp14="http://schemas.microsoft.com/office/word/2010/wordprocessingDrawing" xmlns:wp="http://schemas.openxmlformats.org/drawingml/2006/wordprocessingDrawing" xmlns:w10="urn:schemas-microsoft-com:office:word" xmlns:w="http://schemas.openxmlformats.org/wordprocessingml/2006/main" xmlns:w14="http://schemas.microsoft.com/office/word/2010/wordml" xmlns:w15="http://schemas.microsoft.com/office/word/2012/wordml" xmlns:w16cid="http://schemas.microsoft.com/office/word/2016/wordml/cid" xmlns:w16se="http://schemas.microsoft.com/office/word/2015/wordml/symex" xmlns:wpg="http://schemas.microsoft.com/office/word/2010/wordprocessingGroup" xmlns:wpi="http://schemas.microsoft.com/office/word/2010/wordprocessingInk" xmlns:wne="http://schemas.microsoft.com/office/word/2006/wordml" xmlns:wps="http://schemas.microsoft.com/office/word/2010/wordprocessingShape" mc:Ignorable="w14 w15 w16se w16cid wp14">
   <w:body>
     <w:p>
-      <w:r>
+      <w:pPr>
+        <w:rPr>
+          <w:rFonts w:ascii="Arial" w:hAnsi="Arial" w:cs="Arial"/>
+        </w:rPr>
+      </w:pPr>
+      <w:r>
+        <w:rPr>
+          <w:rFonts w:ascii="Arial" w:hAnsi="Arial" w:cs="Arial"/>
+        </w:rPr>
         <w:t>Notre client souhaite un site d’énigmes</w:t>
       </w:r>
     </w:p>
     <w:p>
-      <w:r>
+      <w:pPr>
+        <w:rPr>
+          <w:rFonts w:ascii="Arial" w:hAnsi="Arial" w:cs="Arial"/>
+        </w:rPr>
+      </w:pPr>
+      <w:r>
+        <w:rPr>
+          <w:rFonts w:ascii="Arial" w:hAnsi="Arial" w:cs="Arial"/>
+        </w:rPr>
         <w:t>Objet : Jeux d’énigmes, type escape Game</w:t>
       </w:r>
     </w:p>
     <w:p>
-      <w:r>
+      <w:pPr>
+        <w:rPr>
+          <w:rFonts w:ascii="Arial" w:hAnsi="Arial" w:cs="Arial"/>
+        </w:rPr>
+      </w:pPr>
+      <w:r>
+        <w:rPr>
+          <w:rFonts w:ascii="Arial" w:hAnsi="Arial" w:cs="Arial"/>
+        </w:rPr>
         <w:t>Définition générale de l’application : thème du jeu : pixel arcade rétro fond noir</w:t>
       </w:r>
     </w:p>
     <w:sdt>
       <w:sdtPr>
         <w:rPr>
-          <w:rFonts w:asciiTheme="minorHAnsi" w:eastAsiaTheme="minorHAnsi" w:hAnsiTheme="minorHAnsi" w:cstheme="minorBidi"/>
+          <w:rFonts w:ascii="Arial" w:eastAsiaTheme="minorHAnsi" w:hAnsi="Arial" w:cs="Arial"/>
           <w:color w:val="auto"/>
           <w:sz w:val="22"/>
           <w:szCs w:val="22"/>
@@ -42,16 +66,22 @@
         <w:p>
           <w:pPr>
             <w:pStyle w:val="En-ttedetabledesmatires"/>
+            <w:rPr>
+              <w:rFonts w:ascii="Arial" w:hAnsi="Arial" w:cs="Arial"/>
+            </w:rPr>
           </w:pPr>
           <w:r>
+            <w:rPr>
+              <w:rFonts w:ascii="Arial" w:hAnsi="Arial" w:cs="Arial"/>
+            </w:rPr>
             <w:t>Table des matières</w:t>
           </w:r>
         </w:p>
         <w:p>
           <w:pPr>
-            <w:pStyle w:val="TM2"/>
+            <w:pStyle w:val="TM1"/>
             <w:tabs>
-              <w:tab w:val="left" w:pos="660"/>
+              <w:tab w:val="left" w:pos="440"/>
               <w:tab w:val="right" w:leader="dot" w:pos="9062"/>
             </w:tabs>
             <w:rPr>
@@ -61,21 +91,31 @@
             </w:rPr>
           </w:pPr>
           <w:r>
+            <w:rPr>
+              <w:rFonts w:ascii="Arial" w:hAnsi="Arial" w:cs="Arial"/>
+            </w:rPr>
             <w:fldChar w:fldCharType="begin"/>
           </w:r>
           <w:r>
+            <w:rPr>
+              <w:rFonts w:ascii="Arial" w:hAnsi="Arial" w:cs="Arial"/>
+            </w:rPr>
             <w:instrText xml:space="preserve"> TOC \o "1-3" \h \z \u </w:instrText>
           </w:r>
           <w:r>
+            <w:rPr>
+              <w:rFonts w:ascii="Arial" w:hAnsi="Arial" w:cs="Arial"/>
+            </w:rPr>
             <w:fldChar w:fldCharType="separate"/>
           </w:r>
-          <w:hyperlink w:anchor="_Toc497404682" w:history="1">
+          <w:hyperlink w:anchor="_Toc498684597" w:history="1">
             <w:r>
               <w:rPr>
                 <w:rStyle w:val="Lienhypertexte"/>
-                <w:noProof/>
-              </w:rPr>
-              <w:t>1)</w:t>
+                <w:rFonts w:ascii="Arial" w:hAnsi="Arial" w:cs="Arial"/>
+                <w:noProof/>
+              </w:rPr>
+              <w:t>I)</w:t>
             </w:r>
             <w:r>
               <w:rPr>
@@ -88,9 +128,10 @@
             <w:r>
               <w:rPr>
                 <w:rStyle w:val="Lienhypertexte"/>
-                <w:noProof/>
-              </w:rPr>
-              <w:t>Le Jeu</w:t>
+                <w:rFonts w:ascii="Arial" w:hAnsi="Arial" w:cs="Arial"/>
+                <w:noProof/>
+              </w:rPr>
+              <w:t>Cahier des charges</w:t>
             </w:r>
             <w:r>
               <w:rPr>
@@ -111,93 +152,7 @@
                 <w:noProof/>
                 <w:webHidden/>
               </w:rPr>
-              <w:instrText xml:space="preserve"> PAGEREF _Toc497404682 \h </w:instrText>
-            </w:r>
-            <w:r>
-              <w:rPr>
-                <w:noProof/>
-                <w:webHidden/>
-              </w:rPr>
-            </w:r>
-            <w:r>
-              <w:rPr>
-                <w:noProof/>
-                <w:webHidden/>
-              </w:rPr>
-              <w:fldChar w:fldCharType="separate"/>
-            </w:r>
-            <w:r>
-              <w:rPr>
-                <w:noProof/>
-                <w:webHidden/>
-              </w:rPr>
-              <w:t>2</w:t>
-            </w:r>
-            <w:r>
-              <w:rPr>
-                <w:noProof/>
-                <w:webHidden/>
-              </w:rPr>
-              <w:fldChar w:fldCharType="end"/>
-            </w:r>
-          </w:hyperlink>
-        </w:p>
-        <w:p>
-          <w:pPr>
-            <w:pStyle w:val="TM3"/>
-            <w:tabs>
-              <w:tab w:val="left" w:pos="880"/>
-              <w:tab w:val="right" w:leader="dot" w:pos="9062"/>
-            </w:tabs>
-            <w:rPr>
-              <w:rFonts w:eastAsiaTheme="minorEastAsia"/>
-              <w:noProof/>
-              <w:lang w:eastAsia="fr-FR"/>
-            </w:rPr>
-          </w:pPr>
-          <w:hyperlink w:anchor="_Toc497404683" w:history="1">
-            <w:r>
-              <w:rPr>
-                <w:rStyle w:val="Lienhypertexte"/>
-                <w:noProof/>
-              </w:rPr>
-              <w:t>1)</w:t>
-            </w:r>
-            <w:r>
-              <w:rPr>
-                <w:rFonts w:eastAsiaTheme="minorEastAsia"/>
-                <w:noProof/>
-                <w:lang w:eastAsia="fr-FR"/>
-              </w:rPr>
-              <w:tab/>
-            </w:r>
-            <w:r>
-              <w:rPr>
-                <w:rStyle w:val="Lienhypertexte"/>
-                <w:noProof/>
-              </w:rPr>
-              <w:t>Personnages</w:t>
-            </w:r>
-            <w:r>
-              <w:rPr>
-                <w:noProof/>
-                <w:webHidden/>
-              </w:rPr>
-              <w:tab/>
-            </w:r>
-            <w:r>
-              <w:rPr>
-                <w:noProof/>
-                <w:webHidden/>
-              </w:rPr>
-              <w:fldChar w:fldCharType="begin"/>
-            </w:r>
-            <w:r>
-              <w:rPr>
-                <w:noProof/>
-                <w:webHidden/>
-              </w:rPr>
-              <w:instrText xml:space="preserve"> PAGEREF _Toc497404683 \h </w:instrText>
+              <w:instrText xml:space="preserve"> PAGEREF _Toc498684597 \h </w:instrText>
             </w:r>
             <w:r>
               <w:rPr>
@@ -241,13 +196,14 @@
               <w:lang w:eastAsia="fr-FR"/>
             </w:rPr>
           </w:pPr>
-          <w:hyperlink w:anchor="_Toc497404684" w:history="1">
+          <w:hyperlink w:anchor="_Toc498684598" w:history="1">
             <w:r>
               <w:rPr>
                 <w:rStyle w:val="Lienhypertexte"/>
-                <w:noProof/>
-              </w:rPr>
-              <w:t>2)</w:t>
+                <w:rFonts w:ascii="Arial" w:hAnsi="Arial" w:cs="Arial"/>
+                <w:noProof/>
+              </w:rPr>
+              <w:t>1)</w:t>
             </w:r>
             <w:r>
               <w:rPr>
@@ -260,9 +216,10 @@
             <w:r>
               <w:rPr>
                 <w:rStyle w:val="Lienhypertexte"/>
-                <w:noProof/>
-              </w:rPr>
-              <w:t>Définitions des pages</w:t>
+                <w:rFonts w:ascii="Arial" w:hAnsi="Arial" w:cs="Arial"/>
+                <w:noProof/>
+              </w:rPr>
+              <w:t>Le jeu</w:t>
             </w:r>
             <w:r>
               <w:rPr>
@@ -283,7 +240,7 @@
                 <w:noProof/>
                 <w:webHidden/>
               </w:rPr>
-              <w:instrText xml:space="preserve"> PAGEREF _Toc497404684 \h </w:instrText>
+              <w:instrText xml:space="preserve"> PAGEREF _Toc498684598 \h </w:instrText>
             </w:r>
             <w:r>
               <w:rPr>
@@ -316,9 +273,9 @@
         </w:p>
         <w:p>
           <w:pPr>
-            <w:pStyle w:val="TM3"/>
+            <w:pStyle w:val="TM2"/>
             <w:tabs>
-              <w:tab w:val="left" w:pos="880"/>
+              <w:tab w:val="left" w:pos="660"/>
               <w:tab w:val="right" w:leader="dot" w:pos="9062"/>
             </w:tabs>
             <w:rPr>
@@ -327,13 +284,14 @@
               <w:lang w:eastAsia="fr-FR"/>
             </w:rPr>
           </w:pPr>
-          <w:hyperlink w:anchor="_Toc497404685" w:history="1">
+          <w:hyperlink w:anchor="_Toc498684599" w:history="1">
             <w:r>
               <w:rPr>
                 <w:rStyle w:val="Lienhypertexte"/>
-                <w:noProof/>
-              </w:rPr>
-              <w:t>1)</w:t>
+                <w:rFonts w:ascii="Arial" w:hAnsi="Arial" w:cs="Arial"/>
+                <w:noProof/>
+              </w:rPr>
+              <w:t>2)</w:t>
             </w:r>
             <w:r>
               <w:rPr>
@@ -346,9 +304,10 @@
             <w:r>
               <w:rPr>
                 <w:rStyle w:val="Lienhypertexte"/>
-                <w:noProof/>
-              </w:rPr>
-              <w:t>Page accueil</w:t>
+                <w:rFonts w:ascii="Arial" w:hAnsi="Arial" w:cs="Arial"/>
+                <w:noProof/>
+              </w:rPr>
+              <w:t>Personnages</w:t>
             </w:r>
             <w:r>
               <w:rPr>
@@ -369,7 +328,7 @@
                 <w:noProof/>
                 <w:webHidden/>
               </w:rPr>
-              <w:instrText xml:space="preserve"> PAGEREF _Toc497404685 \h </w:instrText>
+              <w:instrText xml:space="preserve"> PAGEREF _Toc498684599 \h </w:instrText>
             </w:r>
             <w:r>
               <w:rPr>
@@ -402,9 +361,9 @@
         </w:p>
         <w:p>
           <w:pPr>
-            <w:pStyle w:val="TM3"/>
+            <w:pStyle w:val="TM1"/>
             <w:tabs>
-              <w:tab w:val="left" w:pos="880"/>
+              <w:tab w:val="left" w:pos="440"/>
               <w:tab w:val="right" w:leader="dot" w:pos="9062"/>
             </w:tabs>
             <w:rPr>
@@ -413,13 +372,14 @@
               <w:lang w:eastAsia="fr-FR"/>
             </w:rPr>
           </w:pPr>
-          <w:hyperlink w:anchor="_Toc497404686" w:history="1">
+          <w:hyperlink w:anchor="_Toc498684600" w:history="1">
             <w:r>
               <w:rPr>
                 <w:rStyle w:val="Lienhypertexte"/>
-                <w:noProof/>
-              </w:rPr>
-              <w:t>2)</w:t>
+                <w:rFonts w:ascii="Arial" w:hAnsi="Arial" w:cs="Arial"/>
+                <w:noProof/>
+              </w:rPr>
+              <w:t>II)</w:t>
             </w:r>
             <w:r>
               <w:rPr>
@@ -432,9 +392,10 @@
             <w:r>
               <w:rPr>
                 <w:rStyle w:val="Lienhypertexte"/>
-                <w:noProof/>
-              </w:rPr>
-              <w:t>Menu</w:t>
+                <w:rFonts w:ascii="Arial" w:hAnsi="Arial" w:cs="Arial"/>
+                <w:noProof/>
+              </w:rPr>
+              <w:t>Définitions des pages</w:t>
             </w:r>
             <w:r>
               <w:rPr>
@@ -455,7 +416,7 @@
                 <w:noProof/>
                 <w:webHidden/>
               </w:rPr>
-              <w:instrText xml:space="preserve"> PAGEREF _Toc497404686 \h </w:instrText>
+              <w:instrText xml:space="preserve"> PAGEREF _Toc498684600 \h </w:instrText>
             </w:r>
             <w:r>
               <w:rPr>
@@ -475,7 +436,7 @@
                 <w:noProof/>
                 <w:webHidden/>
               </w:rPr>
-              <w:t>2</w:t>
+              <w:t>3</w:t>
             </w:r>
             <w:r>
               <w:rPr>
@@ -488,9 +449,9 @@
         </w:p>
         <w:p>
           <w:pPr>
-            <w:pStyle w:val="TM3"/>
+            <w:pStyle w:val="TM2"/>
             <w:tabs>
-              <w:tab w:val="left" w:pos="880"/>
+              <w:tab w:val="left" w:pos="660"/>
               <w:tab w:val="right" w:leader="dot" w:pos="9062"/>
             </w:tabs>
             <w:rPr>
@@ -499,13 +460,14 @@
               <w:lang w:eastAsia="fr-FR"/>
             </w:rPr>
           </w:pPr>
-          <w:hyperlink w:anchor="_Toc497404687" w:history="1">
+          <w:hyperlink w:anchor="_Toc498684601" w:history="1">
             <w:r>
               <w:rPr>
                 <w:rStyle w:val="Lienhypertexte"/>
-                <w:noProof/>
-              </w:rPr>
-              <w:t>3)</w:t>
+                <w:rFonts w:ascii="Arial" w:hAnsi="Arial" w:cs="Arial"/>
+                <w:noProof/>
+              </w:rPr>
+              <w:t>1)</w:t>
             </w:r>
             <w:r>
               <w:rPr>
@@ -518,9 +480,10 @@
             <w:r>
               <w:rPr>
                 <w:rStyle w:val="Lienhypertexte"/>
-                <w:noProof/>
-              </w:rPr>
-              <w:t>Page d’accueil</w:t>
+                <w:rFonts w:ascii="Arial" w:hAnsi="Arial" w:cs="Arial"/>
+                <w:noProof/>
+              </w:rPr>
+              <w:t>Page accueil</w:t>
             </w:r>
             <w:r>
               <w:rPr>
@@ -541,7 +504,7 @@
                 <w:noProof/>
                 <w:webHidden/>
               </w:rPr>
-              <w:instrText xml:space="preserve"> PAGEREF _Toc497404687 \h </w:instrText>
+              <w:instrText xml:space="preserve"> PAGEREF _Toc498684601 \h </w:instrText>
             </w:r>
             <w:r>
               <w:rPr>
@@ -561,7 +524,7 @@
                 <w:noProof/>
                 <w:webHidden/>
               </w:rPr>
-              <w:t>2</w:t>
+              <w:t>3</w:t>
             </w:r>
             <w:r>
               <w:rPr>
@@ -574,9 +537,9 @@
         </w:p>
         <w:p>
           <w:pPr>
-            <w:pStyle w:val="TM3"/>
+            <w:pStyle w:val="TM2"/>
             <w:tabs>
-              <w:tab w:val="left" w:pos="880"/>
+              <w:tab w:val="left" w:pos="660"/>
               <w:tab w:val="right" w:leader="dot" w:pos="9062"/>
             </w:tabs>
             <w:rPr>
@@ -585,13 +548,14 @@
               <w:lang w:eastAsia="fr-FR"/>
             </w:rPr>
           </w:pPr>
-          <w:hyperlink w:anchor="_Toc497404688" w:history="1">
+          <w:hyperlink w:anchor="_Toc498684602" w:history="1">
             <w:r>
               <w:rPr>
                 <w:rStyle w:val="Lienhypertexte"/>
-                <w:noProof/>
-              </w:rPr>
-              <w:t>4)</w:t>
+                <w:rFonts w:ascii="Arial" w:hAnsi="Arial" w:cs="Arial"/>
+                <w:noProof/>
+              </w:rPr>
+              <w:t>2)</w:t>
             </w:r>
             <w:r>
               <w:rPr>
@@ -604,9 +568,10 @@
             <w:r>
               <w:rPr>
                 <w:rStyle w:val="Lienhypertexte"/>
-                <w:noProof/>
-              </w:rPr>
-              <w:t>Page Enigme 1</w:t>
+                <w:rFonts w:ascii="Arial" w:hAnsi="Arial" w:cs="Arial"/>
+                <w:noProof/>
+              </w:rPr>
+              <w:t>Menu</w:t>
             </w:r>
             <w:r>
               <w:rPr>
@@ -627,7 +592,7 @@
                 <w:noProof/>
                 <w:webHidden/>
               </w:rPr>
-              <w:instrText xml:space="preserve"> PAGEREF _Toc497404688 \h </w:instrText>
+              <w:instrText xml:space="preserve"> PAGEREF _Toc498684602 \h </w:instrText>
             </w:r>
             <w:r>
               <w:rPr>
@@ -660,9 +625,9 @@
         </w:p>
         <w:p>
           <w:pPr>
-            <w:pStyle w:val="TM3"/>
+            <w:pStyle w:val="TM2"/>
             <w:tabs>
-              <w:tab w:val="left" w:pos="880"/>
+              <w:tab w:val="left" w:pos="660"/>
               <w:tab w:val="right" w:leader="dot" w:pos="9062"/>
             </w:tabs>
             <w:rPr>
@@ -671,13 +636,14 @@
               <w:lang w:eastAsia="fr-FR"/>
             </w:rPr>
           </w:pPr>
-          <w:hyperlink w:anchor="_Toc497404689" w:history="1">
+          <w:hyperlink w:anchor="_Toc498684603" w:history="1">
             <w:r>
               <w:rPr>
                 <w:rStyle w:val="Lienhypertexte"/>
-                <w:noProof/>
-              </w:rPr>
-              <w:t>5)</w:t>
+                <w:rFonts w:ascii="Arial" w:hAnsi="Arial" w:cs="Arial"/>
+                <w:noProof/>
+              </w:rPr>
+              <w:t>3)</w:t>
             </w:r>
             <w:r>
               <w:rPr>
@@ -690,9 +656,10 @@
             <w:r>
               <w:rPr>
                 <w:rStyle w:val="Lienhypertexte"/>
-                <w:noProof/>
-              </w:rPr>
-              <w:t>Page Enigme 2</w:t>
+                <w:rFonts w:ascii="Arial" w:hAnsi="Arial" w:cs="Arial"/>
+                <w:noProof/>
+              </w:rPr>
+              <w:t>Page d’accueil</w:t>
             </w:r>
             <w:r>
               <w:rPr>
@@ -713,7 +680,7 @@
                 <w:noProof/>
                 <w:webHidden/>
               </w:rPr>
-              <w:instrText xml:space="preserve"> PAGEREF _Toc497404689 \h </w:instrText>
+              <w:instrText xml:space="preserve"> PAGEREF _Toc498684603 \h </w:instrText>
             </w:r>
             <w:r>
               <w:rPr>
@@ -746,9 +713,9 @@
         </w:p>
         <w:p>
           <w:pPr>
-            <w:pStyle w:val="TM3"/>
+            <w:pStyle w:val="TM2"/>
             <w:tabs>
-              <w:tab w:val="left" w:pos="880"/>
+              <w:tab w:val="left" w:pos="660"/>
               <w:tab w:val="right" w:leader="dot" w:pos="9062"/>
             </w:tabs>
             <w:rPr>
@@ -757,13 +724,14 @@
               <w:lang w:eastAsia="fr-FR"/>
             </w:rPr>
           </w:pPr>
-          <w:hyperlink w:anchor="_Toc497404690" w:history="1">
+          <w:hyperlink w:anchor="_Toc498684604" w:history="1">
             <w:r>
               <w:rPr>
                 <w:rStyle w:val="Lienhypertexte"/>
-                <w:noProof/>
-              </w:rPr>
-              <w:t>6)</w:t>
+                <w:rFonts w:ascii="Arial" w:hAnsi="Arial" w:cs="Arial"/>
+                <w:noProof/>
+              </w:rPr>
+              <w:t>4)</w:t>
             </w:r>
             <w:r>
               <w:rPr>
@@ -776,9 +744,10 @@
             <w:r>
               <w:rPr>
                 <w:rStyle w:val="Lienhypertexte"/>
-                <w:noProof/>
-              </w:rPr>
-              <w:t>Page Enigme 3</w:t>
+                <w:rFonts w:ascii="Arial" w:hAnsi="Arial" w:cs="Arial"/>
+                <w:noProof/>
+              </w:rPr>
+              <w:t>Page Enigme 1</w:t>
             </w:r>
             <w:r>
               <w:rPr>
@@ -799,7 +768,7 @@
                 <w:noProof/>
                 <w:webHidden/>
               </w:rPr>
-              <w:instrText xml:space="preserve"> PAGEREF _Toc497404690 \h </w:instrText>
+              <w:instrText xml:space="preserve"> PAGEREF _Toc498684604 \h </w:instrText>
             </w:r>
             <w:r>
               <w:rPr>
@@ -832,9 +801,9 @@
         </w:p>
         <w:p>
           <w:pPr>
-            <w:pStyle w:val="TM3"/>
+            <w:pStyle w:val="TM2"/>
             <w:tabs>
-              <w:tab w:val="left" w:pos="880"/>
+              <w:tab w:val="left" w:pos="660"/>
               <w:tab w:val="right" w:leader="dot" w:pos="9062"/>
             </w:tabs>
             <w:rPr>
@@ -843,13 +812,14 @@
               <w:lang w:eastAsia="fr-FR"/>
             </w:rPr>
           </w:pPr>
-          <w:hyperlink w:anchor="_Toc497404691" w:history="1">
+          <w:hyperlink w:anchor="_Toc498684605" w:history="1">
             <w:r>
               <w:rPr>
                 <w:rStyle w:val="Lienhypertexte"/>
-                <w:noProof/>
-              </w:rPr>
-              <w:t>7)</w:t>
+                <w:rFonts w:ascii="Arial" w:hAnsi="Arial" w:cs="Arial"/>
+                <w:noProof/>
+              </w:rPr>
+              <w:t>5)</w:t>
             </w:r>
             <w:r>
               <w:rPr>
@@ -862,9 +832,10 @@
             <w:r>
               <w:rPr>
                 <w:rStyle w:val="Lienhypertexte"/>
-                <w:noProof/>
-              </w:rPr>
-              <w:t>Page score</w:t>
+                <w:rFonts w:ascii="Arial" w:hAnsi="Arial" w:cs="Arial"/>
+                <w:noProof/>
+              </w:rPr>
+              <w:t>Page Enigme 2</w:t>
             </w:r>
             <w:r>
               <w:rPr>
@@ -885,7 +856,7 @@
                 <w:noProof/>
                 <w:webHidden/>
               </w:rPr>
-              <w:instrText xml:space="preserve"> PAGEREF _Toc497404691 \h </w:instrText>
+              <w:instrText xml:space="preserve"> PAGEREF _Toc498684605 \h </w:instrText>
             </w:r>
             <w:r>
               <w:rPr>
@@ -917,8 +888,630 @@
           </w:hyperlink>
         </w:p>
         <w:p>
+          <w:pPr>
+            <w:pStyle w:val="TM2"/>
+            <w:tabs>
+              <w:tab w:val="left" w:pos="660"/>
+              <w:tab w:val="right" w:leader="dot" w:pos="9062"/>
+            </w:tabs>
+            <w:rPr>
+              <w:rFonts w:eastAsiaTheme="minorEastAsia"/>
+              <w:noProof/>
+              <w:lang w:eastAsia="fr-FR"/>
+            </w:rPr>
+          </w:pPr>
+          <w:hyperlink w:anchor="_Toc498684606" w:history="1">
+            <w:r>
+              <w:rPr>
+                <w:rStyle w:val="Lienhypertexte"/>
+                <w:rFonts w:ascii="Arial" w:hAnsi="Arial" w:cs="Arial"/>
+                <w:noProof/>
+              </w:rPr>
+              <w:t>6)</w:t>
+            </w:r>
+            <w:r>
+              <w:rPr>
+                <w:rFonts w:eastAsiaTheme="minorEastAsia"/>
+                <w:noProof/>
+                <w:lang w:eastAsia="fr-FR"/>
+              </w:rPr>
+              <w:tab/>
+            </w:r>
+            <w:r>
+              <w:rPr>
+                <w:rStyle w:val="Lienhypertexte"/>
+                <w:rFonts w:ascii="Arial" w:hAnsi="Arial" w:cs="Arial"/>
+                <w:noProof/>
+              </w:rPr>
+              <w:t>Page Enigme 3</w:t>
+            </w:r>
+            <w:r>
+              <w:rPr>
+                <w:noProof/>
+                <w:webHidden/>
+              </w:rPr>
+              <w:tab/>
+            </w:r>
+            <w:r>
+              <w:rPr>
+                <w:noProof/>
+                <w:webHidden/>
+              </w:rPr>
+              <w:fldChar w:fldCharType="begin"/>
+            </w:r>
+            <w:r>
+              <w:rPr>
+                <w:noProof/>
+                <w:webHidden/>
+              </w:rPr>
+              <w:instrText xml:space="preserve"> PAGEREF _Toc498684606 \h </w:instrText>
+            </w:r>
+            <w:r>
+              <w:rPr>
+                <w:noProof/>
+                <w:webHidden/>
+              </w:rPr>
+            </w:r>
+            <w:r>
+              <w:rPr>
+                <w:noProof/>
+                <w:webHidden/>
+              </w:rPr>
+              <w:fldChar w:fldCharType="separate"/>
+            </w:r>
+            <w:r>
+              <w:rPr>
+                <w:noProof/>
+                <w:webHidden/>
+              </w:rPr>
+              <w:t>3</w:t>
+            </w:r>
+            <w:r>
+              <w:rPr>
+                <w:noProof/>
+                <w:webHidden/>
+              </w:rPr>
+              <w:fldChar w:fldCharType="end"/>
+            </w:r>
+          </w:hyperlink>
+        </w:p>
+        <w:p>
+          <w:pPr>
+            <w:pStyle w:val="TM2"/>
+            <w:tabs>
+              <w:tab w:val="left" w:pos="660"/>
+              <w:tab w:val="right" w:leader="dot" w:pos="9062"/>
+            </w:tabs>
+            <w:rPr>
+              <w:rFonts w:eastAsiaTheme="minorEastAsia"/>
+              <w:noProof/>
+              <w:lang w:eastAsia="fr-FR"/>
+            </w:rPr>
+          </w:pPr>
+          <w:hyperlink w:anchor="_Toc498684607" w:history="1">
+            <w:r>
+              <w:rPr>
+                <w:rStyle w:val="Lienhypertexte"/>
+                <w:rFonts w:ascii="Arial" w:hAnsi="Arial" w:cs="Arial"/>
+                <w:noProof/>
+              </w:rPr>
+              <w:t>7)</w:t>
+            </w:r>
+            <w:r>
+              <w:rPr>
+                <w:rFonts w:eastAsiaTheme="minorEastAsia"/>
+                <w:noProof/>
+                <w:lang w:eastAsia="fr-FR"/>
+              </w:rPr>
+              <w:tab/>
+            </w:r>
+            <w:r>
+              <w:rPr>
+                <w:rStyle w:val="Lienhypertexte"/>
+                <w:rFonts w:ascii="Arial" w:hAnsi="Arial" w:cs="Arial"/>
+                <w:noProof/>
+              </w:rPr>
+              <w:t>Page score</w:t>
+            </w:r>
+            <w:r>
+              <w:rPr>
+                <w:noProof/>
+                <w:webHidden/>
+              </w:rPr>
+              <w:tab/>
+            </w:r>
+            <w:r>
+              <w:rPr>
+                <w:noProof/>
+                <w:webHidden/>
+              </w:rPr>
+              <w:fldChar w:fldCharType="begin"/>
+            </w:r>
+            <w:r>
+              <w:rPr>
+                <w:noProof/>
+                <w:webHidden/>
+              </w:rPr>
+              <w:instrText xml:space="preserve"> PAGEREF _Toc498684607 \h </w:instrText>
+            </w:r>
+            <w:r>
+              <w:rPr>
+                <w:noProof/>
+                <w:webHidden/>
+              </w:rPr>
+            </w:r>
+            <w:r>
+              <w:rPr>
+                <w:noProof/>
+                <w:webHidden/>
+              </w:rPr>
+              <w:fldChar w:fldCharType="separate"/>
+            </w:r>
+            <w:r>
+              <w:rPr>
+                <w:noProof/>
+                <w:webHidden/>
+              </w:rPr>
+              <w:t>4</w:t>
+            </w:r>
+            <w:r>
+              <w:rPr>
+                <w:noProof/>
+                <w:webHidden/>
+              </w:rPr>
+              <w:fldChar w:fldCharType="end"/>
+            </w:r>
+          </w:hyperlink>
+        </w:p>
+        <w:p>
+          <w:pPr>
+            <w:pStyle w:val="TM1"/>
+            <w:tabs>
+              <w:tab w:val="left" w:pos="660"/>
+              <w:tab w:val="right" w:leader="dot" w:pos="9062"/>
+            </w:tabs>
+            <w:rPr>
+              <w:rFonts w:eastAsiaTheme="minorEastAsia"/>
+              <w:noProof/>
+              <w:lang w:eastAsia="fr-FR"/>
+            </w:rPr>
+          </w:pPr>
+          <w:hyperlink w:anchor="_Toc498684608" w:history="1">
+            <w:r>
+              <w:rPr>
+                <w:rStyle w:val="Lienhypertexte"/>
+                <w:rFonts w:ascii="Arial" w:hAnsi="Arial" w:cs="Arial"/>
+                <w:noProof/>
+              </w:rPr>
+              <w:t>III)</w:t>
+            </w:r>
+            <w:r>
+              <w:rPr>
+                <w:rFonts w:eastAsiaTheme="minorEastAsia"/>
+                <w:noProof/>
+                <w:lang w:eastAsia="fr-FR"/>
+              </w:rPr>
+              <w:tab/>
+            </w:r>
+            <w:r>
+              <w:rPr>
+                <w:rStyle w:val="Lienhypertexte"/>
+                <w:rFonts w:ascii="Arial" w:hAnsi="Arial" w:cs="Arial"/>
+                <w:noProof/>
+              </w:rPr>
+              <w:t>Le déroulement des opérations</w:t>
+            </w:r>
+            <w:r>
+              <w:rPr>
+                <w:noProof/>
+                <w:webHidden/>
+              </w:rPr>
+              <w:tab/>
+            </w:r>
+            <w:r>
+              <w:rPr>
+                <w:noProof/>
+                <w:webHidden/>
+              </w:rPr>
+              <w:fldChar w:fldCharType="begin"/>
+            </w:r>
+            <w:r>
+              <w:rPr>
+                <w:noProof/>
+                <w:webHidden/>
+              </w:rPr>
+              <w:instrText xml:space="preserve"> PAGEREF _Toc498684608 \h </w:instrText>
+            </w:r>
+            <w:r>
+              <w:rPr>
+                <w:noProof/>
+                <w:webHidden/>
+              </w:rPr>
+            </w:r>
+            <w:r>
+              <w:rPr>
+                <w:noProof/>
+                <w:webHidden/>
+              </w:rPr>
+              <w:fldChar w:fldCharType="separate"/>
+            </w:r>
+            <w:r>
+              <w:rPr>
+                <w:noProof/>
+                <w:webHidden/>
+              </w:rPr>
+              <w:t>5</w:t>
+            </w:r>
+            <w:r>
+              <w:rPr>
+                <w:noProof/>
+                <w:webHidden/>
+              </w:rPr>
+              <w:fldChar w:fldCharType="end"/>
+            </w:r>
+          </w:hyperlink>
+        </w:p>
+        <w:p>
+          <w:pPr>
+            <w:pStyle w:val="TM2"/>
+            <w:tabs>
+              <w:tab w:val="left" w:pos="660"/>
+              <w:tab w:val="right" w:leader="dot" w:pos="9062"/>
+            </w:tabs>
+            <w:rPr>
+              <w:rFonts w:eastAsiaTheme="minorEastAsia"/>
+              <w:noProof/>
+              <w:lang w:eastAsia="fr-FR"/>
+            </w:rPr>
+          </w:pPr>
+          <w:hyperlink w:anchor="_Toc498684609" w:history="1">
+            <w:r>
+              <w:rPr>
+                <w:rStyle w:val="Lienhypertexte"/>
+                <w:rFonts w:ascii="Arial" w:hAnsi="Arial" w:cs="Arial"/>
+                <w:noProof/>
+              </w:rPr>
+              <w:t>1)</w:t>
+            </w:r>
+            <w:r>
+              <w:rPr>
+                <w:rFonts w:eastAsiaTheme="minorEastAsia"/>
+                <w:noProof/>
+                <w:lang w:eastAsia="fr-FR"/>
+              </w:rPr>
+              <w:tab/>
+            </w:r>
+            <w:r>
+              <w:rPr>
+                <w:rStyle w:val="Lienhypertexte"/>
+                <w:rFonts w:ascii="Arial" w:hAnsi="Arial" w:cs="Arial"/>
+                <w:noProof/>
+              </w:rPr>
+              <w:t>Premier jour</w:t>
+            </w:r>
+            <w:r>
+              <w:rPr>
+                <w:noProof/>
+                <w:webHidden/>
+              </w:rPr>
+              <w:tab/>
+            </w:r>
+            <w:r>
+              <w:rPr>
+                <w:noProof/>
+                <w:webHidden/>
+              </w:rPr>
+              <w:fldChar w:fldCharType="begin"/>
+            </w:r>
+            <w:r>
+              <w:rPr>
+                <w:noProof/>
+                <w:webHidden/>
+              </w:rPr>
+              <w:instrText xml:space="preserve"> PAGEREF _Toc498684609 \h </w:instrText>
+            </w:r>
+            <w:r>
+              <w:rPr>
+                <w:noProof/>
+                <w:webHidden/>
+              </w:rPr>
+            </w:r>
+            <w:r>
+              <w:rPr>
+                <w:noProof/>
+                <w:webHidden/>
+              </w:rPr>
+              <w:fldChar w:fldCharType="separate"/>
+            </w:r>
+            <w:r>
+              <w:rPr>
+                <w:noProof/>
+                <w:webHidden/>
+              </w:rPr>
+              <w:t>5</w:t>
+            </w:r>
+            <w:r>
+              <w:rPr>
+                <w:noProof/>
+                <w:webHidden/>
+              </w:rPr>
+              <w:fldChar w:fldCharType="end"/>
+            </w:r>
+          </w:hyperlink>
+        </w:p>
+        <w:p>
+          <w:pPr>
+            <w:pStyle w:val="TM2"/>
+            <w:tabs>
+              <w:tab w:val="left" w:pos="660"/>
+              <w:tab w:val="right" w:leader="dot" w:pos="9062"/>
+            </w:tabs>
+            <w:rPr>
+              <w:rFonts w:eastAsiaTheme="minorEastAsia"/>
+              <w:noProof/>
+              <w:lang w:eastAsia="fr-FR"/>
+            </w:rPr>
+          </w:pPr>
+          <w:hyperlink w:anchor="_Toc498684610" w:history="1">
+            <w:r>
+              <w:rPr>
+                <w:rStyle w:val="Lienhypertexte"/>
+                <w:rFonts w:ascii="Arial" w:hAnsi="Arial" w:cs="Arial"/>
+                <w:noProof/>
+              </w:rPr>
+              <w:t>2)</w:t>
+            </w:r>
+            <w:r>
+              <w:rPr>
+                <w:rFonts w:eastAsiaTheme="minorEastAsia"/>
+                <w:noProof/>
+                <w:lang w:eastAsia="fr-FR"/>
+              </w:rPr>
+              <w:tab/>
+            </w:r>
+            <w:r>
+              <w:rPr>
+                <w:rStyle w:val="Lienhypertexte"/>
+                <w:rFonts w:ascii="Arial" w:hAnsi="Arial" w:cs="Arial"/>
+                <w:noProof/>
+              </w:rPr>
+              <w:t>Deuxième jour</w:t>
+            </w:r>
+            <w:r>
+              <w:rPr>
+                <w:noProof/>
+                <w:webHidden/>
+              </w:rPr>
+              <w:tab/>
+            </w:r>
+            <w:r>
+              <w:rPr>
+                <w:noProof/>
+                <w:webHidden/>
+              </w:rPr>
+              <w:fldChar w:fldCharType="begin"/>
+            </w:r>
+            <w:r>
+              <w:rPr>
+                <w:noProof/>
+                <w:webHidden/>
+              </w:rPr>
+              <w:instrText xml:space="preserve"> PAGEREF _Toc498684610 \h </w:instrText>
+            </w:r>
+            <w:r>
+              <w:rPr>
+                <w:noProof/>
+                <w:webHidden/>
+              </w:rPr>
+            </w:r>
+            <w:r>
+              <w:rPr>
+                <w:noProof/>
+                <w:webHidden/>
+              </w:rPr>
+              <w:fldChar w:fldCharType="separate"/>
+            </w:r>
+            <w:r>
+              <w:rPr>
+                <w:noProof/>
+                <w:webHidden/>
+              </w:rPr>
+              <w:t>5</w:t>
+            </w:r>
+            <w:r>
+              <w:rPr>
+                <w:noProof/>
+                <w:webHidden/>
+              </w:rPr>
+              <w:fldChar w:fldCharType="end"/>
+            </w:r>
+          </w:hyperlink>
+        </w:p>
+        <w:p>
+          <w:pPr>
+            <w:pStyle w:val="TM2"/>
+            <w:tabs>
+              <w:tab w:val="left" w:pos="660"/>
+              <w:tab w:val="right" w:leader="dot" w:pos="9062"/>
+            </w:tabs>
+            <w:rPr>
+              <w:rFonts w:eastAsiaTheme="minorEastAsia"/>
+              <w:noProof/>
+              <w:lang w:eastAsia="fr-FR"/>
+            </w:rPr>
+          </w:pPr>
+          <w:hyperlink w:anchor="_Toc498684611" w:history="1">
+            <w:r>
+              <w:rPr>
+                <w:rStyle w:val="Lienhypertexte"/>
+                <w:rFonts w:ascii="Arial" w:hAnsi="Arial" w:cs="Arial"/>
+                <w:noProof/>
+              </w:rPr>
+              <w:t>3)</w:t>
+            </w:r>
+            <w:r>
+              <w:rPr>
+                <w:rFonts w:eastAsiaTheme="minorEastAsia"/>
+                <w:noProof/>
+                <w:lang w:eastAsia="fr-FR"/>
+              </w:rPr>
+              <w:tab/>
+            </w:r>
+            <w:r>
+              <w:rPr>
+                <w:rStyle w:val="Lienhypertexte"/>
+                <w:rFonts w:ascii="Arial" w:hAnsi="Arial" w:cs="Arial"/>
+                <w:noProof/>
+              </w:rPr>
+              <w:t>Troisième jour</w:t>
+            </w:r>
+            <w:r>
+              <w:rPr>
+                <w:noProof/>
+                <w:webHidden/>
+              </w:rPr>
+              <w:tab/>
+            </w:r>
+            <w:r>
+              <w:rPr>
+                <w:noProof/>
+                <w:webHidden/>
+              </w:rPr>
+              <w:fldChar w:fldCharType="begin"/>
+            </w:r>
+            <w:r>
+              <w:rPr>
+                <w:noProof/>
+                <w:webHidden/>
+              </w:rPr>
+              <w:instrText xml:space="preserve"> PAGEREF _Toc498684611 \h </w:instrText>
+            </w:r>
+            <w:r>
+              <w:rPr>
+                <w:noProof/>
+                <w:webHidden/>
+              </w:rPr>
+            </w:r>
+            <w:r>
+              <w:rPr>
+                <w:noProof/>
+                <w:webHidden/>
+              </w:rPr>
+              <w:fldChar w:fldCharType="separate"/>
+            </w:r>
+            <w:r>
+              <w:rPr>
+                <w:noProof/>
+                <w:webHidden/>
+              </w:rPr>
+              <w:t>5</w:t>
+            </w:r>
+            <w:r>
+              <w:rPr>
+                <w:noProof/>
+                <w:webHidden/>
+              </w:rPr>
+              <w:fldChar w:fldCharType="end"/>
+            </w:r>
+          </w:hyperlink>
+        </w:p>
+        <w:p>
+          <w:pPr>
+            <w:pStyle w:val="TM2"/>
+            <w:tabs>
+              <w:tab w:val="left" w:pos="660"/>
+              <w:tab w:val="right" w:leader="dot" w:pos="9062"/>
+            </w:tabs>
+            <w:rPr>
+              <w:rFonts w:eastAsiaTheme="minorEastAsia"/>
+              <w:noProof/>
+              <w:lang w:eastAsia="fr-FR"/>
+            </w:rPr>
+          </w:pPr>
+          <w:hyperlink w:anchor="_Toc498684612" w:history="1">
+            <w:r>
+              <w:rPr>
+                <w:rStyle w:val="Lienhypertexte"/>
+                <w:rFonts w:ascii="Arial" w:hAnsi="Arial" w:cs="Arial"/>
+                <w:noProof/>
+              </w:rPr>
+              <w:t>4)</w:t>
+            </w:r>
+            <w:r>
+              <w:rPr>
+                <w:rFonts w:eastAsiaTheme="minorEastAsia"/>
+                <w:noProof/>
+                <w:lang w:eastAsia="fr-FR"/>
+              </w:rPr>
+              <w:tab/>
+            </w:r>
+            <w:r>
+              <w:rPr>
+                <w:rStyle w:val="Lienhypertexte"/>
+                <w:rFonts w:ascii="Arial" w:hAnsi="Arial" w:cs="Arial"/>
+                <w:noProof/>
+              </w:rPr>
+              <w:t>Quatrième jour</w:t>
+            </w:r>
+            <w:r>
+              <w:rPr>
+                <w:noProof/>
+                <w:webHidden/>
+              </w:rPr>
+              <w:tab/>
+            </w:r>
+            <w:r>
+              <w:rPr>
+                <w:noProof/>
+                <w:webHidden/>
+              </w:rPr>
+              <w:fldChar w:fldCharType="begin"/>
+            </w:r>
+            <w:r>
+              <w:rPr>
+                <w:noProof/>
+                <w:webHidden/>
+              </w:rPr>
+              <w:instrText xml:space="preserve"> PAGEREF _Toc498684612 \h </w:instrText>
+            </w:r>
+            <w:r>
+              <w:rPr>
+                <w:noProof/>
+                <w:webHidden/>
+              </w:rPr>
+            </w:r>
+            <w:r>
+              <w:rPr>
+                <w:noProof/>
+                <w:webHidden/>
+              </w:rPr>
+              <w:fldChar w:fldCharType="separate"/>
+            </w:r>
+            <w:r>
+              <w:rPr>
+                <w:noProof/>
+                <w:webHidden/>
+              </w:rPr>
+              <w:t>6</w:t>
+            </w:r>
+            <w:r>
+              <w:rPr>
+                <w:noProof/>
+                <w:webHidden/>
+              </w:rPr>
+              <w:fldChar w:fldCharType="end"/>
+            </w:r>
+          </w:hyperlink>
+        </w:p>
+        <w:p>
+          <w:pPr>
+            <w:rPr>
+              <w:rFonts w:ascii="Arial" w:hAnsi="Arial" w:cs="Arial"/>
+            </w:rPr>
+          </w:pPr>
           <w:r>
             <w:rPr>
+              <w:rFonts w:ascii="Arial" w:hAnsi="Arial" w:cs="Arial"/>
               <w:b/>
               <w:bCs/>
             </w:rPr>
@@ -928,8 +1521,22 @@
       </w:sdtContent>
     </w:sdt>
     <w:p>
-      <w:bookmarkStart w:id="0" w:name="_Toc497404682"/>
-      <w:r>
+      <w:pPr>
+        <w:rPr>
+          <w:rFonts w:ascii="Arial" w:hAnsi="Arial" w:cs="Arial"/>
+        </w:rPr>
+      </w:pPr>
+    </w:p>
+    <w:p>
+      <w:pPr>
+        <w:rPr>
+          <w:rFonts w:ascii="Arial" w:hAnsi="Arial" w:cs="Arial"/>
+        </w:rPr>
+      </w:pPr>
+      <w:r>
+        <w:rPr>
+          <w:rFonts w:ascii="Arial" w:hAnsi="Arial" w:cs="Arial"/>
+        </w:rPr>
         <w:br w:type="page"/>
       </w:r>
     </w:p>
@@ -938,379 +1545,126 @@
         <w:pStyle w:val="Paragraphedeliste"/>
         <w:numPr>
           <w:ilvl w:val="0"/>
-          <w:numId w:val="20"/>
+          <w:numId w:val="23"/>
         </w:numPr>
-      </w:pPr>
-      <w:r>
-        <w:rPr>
-          <w:rFonts w:ascii="Arial" w:hAnsi="Arial" w:cs="Arial"/>
-          <w:sz w:val="28"/>
-          <w:szCs w:val="28"/>
+        <w:outlineLvl w:val="0"/>
+        <w:rPr>
+          <w:rFonts w:ascii="Arial" w:hAnsi="Arial" w:cs="Arial"/>
+          <w:sz w:val="40"/>
+          <w:szCs w:val="40"/>
+        </w:rPr>
+      </w:pPr>
+      <w:bookmarkStart w:id="0" w:name="_Toc498684597"/>
+      <w:r>
+        <w:rPr>
+          <w:rFonts w:ascii="Arial" w:hAnsi="Arial" w:cs="Arial"/>
+          <w:sz w:val="40"/>
+          <w:szCs w:val="40"/>
         </w:rPr>
         <w:lastRenderedPageBreak/>
-        <w:t>Le déroulement des opérations</w:t>
-      </w:r>
-    </w:p>
-    <w:p>
-      <w:pPr>
-        <w:ind w:left="360"/>
-      </w:pPr>
-    </w:p>
-    <w:p>
-      <w:pPr>
-        <w:ind w:left="360"/>
-        <w:rPr>
-          <w:sz w:val="24"/>
-          <w:szCs w:val="24"/>
-        </w:rPr>
-      </w:pPr>
-      <w:r>
-        <w:rPr>
-          <w:sz w:val="24"/>
-          <w:szCs w:val="24"/>
-        </w:rPr>
-        <w:t>Le premier jour nous nous sommes tous concertés pour savoir ce que nous voulions faire</w:t>
-      </w:r>
-      <w:r>
-        <w:rPr>
-          <w:sz w:val="24"/>
-          <w:szCs w:val="24"/>
-        </w:rPr>
-        <w:t xml:space="preserve">, nous avons retenu l’idée d’un </w:t>
-      </w:r>
-      <w:r>
-        <w:rPr>
-          <w:sz w:val="24"/>
-          <w:szCs w:val="24"/>
-          <w:highlight w:val="cyan"/>
-        </w:rPr>
-        <w:t>jeu vidéo</w:t>
-      </w:r>
-      <w:r>
-        <w:rPr>
-          <w:sz w:val="24"/>
-          <w:szCs w:val="24"/>
-        </w:rPr>
-        <w:t xml:space="preserve"> du type « </w:t>
-      </w:r>
-      <w:r>
-        <w:rPr>
-          <w:sz w:val="24"/>
-          <w:szCs w:val="24"/>
-          <w:highlight w:val="cyan"/>
-        </w:rPr>
-        <w:t>escape game</w:t>
-      </w:r>
-      <w:r>
-        <w:rPr>
-          <w:sz w:val="24"/>
-          <w:szCs w:val="24"/>
-        </w:rPr>
-        <w:t xml:space="preserve"> » avec un </w:t>
-      </w:r>
-      <w:r>
-        <w:rPr>
-          <w:sz w:val="24"/>
-          <w:szCs w:val="24"/>
-          <w:highlight w:val="cyan"/>
-        </w:rPr>
-        <w:t>personnage</w:t>
-      </w:r>
-      <w:r>
-        <w:rPr>
-          <w:sz w:val="24"/>
-          <w:szCs w:val="24"/>
-        </w:rPr>
-        <w:t xml:space="preserve"> qui devait </w:t>
-      </w:r>
-      <w:r>
-        <w:rPr>
-          <w:sz w:val="24"/>
-          <w:szCs w:val="24"/>
-          <w:highlight w:val="cyan"/>
-        </w:rPr>
-        <w:t>élucider</w:t>
-      </w:r>
-      <w:r>
-        <w:rPr>
-          <w:sz w:val="24"/>
-          <w:szCs w:val="24"/>
-        </w:rPr>
-        <w:t xml:space="preserve"> l’</w:t>
-      </w:r>
-      <w:r>
-        <w:rPr>
-          <w:sz w:val="24"/>
-          <w:szCs w:val="24"/>
-          <w:highlight w:val="cyan"/>
-        </w:rPr>
-        <w:t>énigme</w:t>
-      </w:r>
-      <w:r>
-        <w:rPr>
-          <w:sz w:val="24"/>
-          <w:szCs w:val="24"/>
-        </w:rPr>
-        <w:t xml:space="preserve"> pour pouvoir </w:t>
-      </w:r>
-      <w:r>
-        <w:rPr>
-          <w:sz w:val="24"/>
-          <w:szCs w:val="24"/>
-          <w:highlight w:val="cyan"/>
-        </w:rPr>
-        <w:t>accéder au niveau suivant</w:t>
-      </w:r>
-      <w:bookmarkStart w:id="1" w:name="_GoBack"/>
-      <w:bookmarkEnd w:id="1"/>
-      <w:r>
-        <w:rPr>
-          <w:sz w:val="24"/>
-          <w:szCs w:val="24"/>
-        </w:rPr>
-        <w:t xml:space="preserve">. </w:t>
-      </w:r>
-    </w:p>
-    <w:p>
-      <w:pPr>
-        <w:ind w:left="360"/>
-        <w:rPr>
-          <w:sz w:val="24"/>
-          <w:szCs w:val="24"/>
-        </w:rPr>
-      </w:pPr>
-      <w:r>
-        <w:rPr>
-          <w:sz w:val="24"/>
-          <w:szCs w:val="24"/>
-        </w:rPr>
-        <w:t xml:space="preserve">Nous avons </w:t>
-      </w:r>
-      <w:r>
-        <w:rPr>
-          <w:sz w:val="24"/>
-          <w:szCs w:val="24"/>
-          <w:highlight w:val="yellow"/>
-        </w:rPr>
-        <w:t>trouvé</w:t>
-      </w:r>
-      <w:r>
-        <w:rPr>
-          <w:sz w:val="24"/>
-          <w:szCs w:val="24"/>
-        </w:rPr>
-        <w:t xml:space="preserve"> un </w:t>
-      </w:r>
-      <w:r>
-        <w:rPr>
-          <w:sz w:val="24"/>
-          <w:szCs w:val="24"/>
-          <w:highlight w:val="yellow"/>
-        </w:rPr>
-        <w:t>objectif</w:t>
-      </w:r>
-      <w:r>
-        <w:rPr>
-          <w:sz w:val="24"/>
-          <w:szCs w:val="24"/>
-        </w:rPr>
-        <w:t xml:space="preserve">, </w:t>
-      </w:r>
-      <w:r>
-        <w:rPr>
-          <w:sz w:val="24"/>
-          <w:szCs w:val="24"/>
-          <w:highlight w:val="cyan"/>
-        </w:rPr>
-        <w:t xml:space="preserve">réalisable en </w:t>
-      </w:r>
-      <w:r>
-        <w:rPr>
-          <w:sz w:val="24"/>
-          <w:szCs w:val="24"/>
-          <w:highlight w:val="cyan"/>
-        </w:rPr>
-        <w:t>cinq</w:t>
-      </w:r>
-      <w:r>
-        <w:rPr>
-          <w:sz w:val="24"/>
-          <w:szCs w:val="24"/>
-          <w:highlight w:val="cyan"/>
-        </w:rPr>
-        <w:t xml:space="preserve"> jours</w:t>
-      </w:r>
-      <w:r>
-        <w:rPr>
-          <w:sz w:val="24"/>
-          <w:szCs w:val="24"/>
-        </w:rPr>
-        <w:t xml:space="preserve">, </w:t>
-      </w:r>
-      <w:r>
-        <w:rPr>
-          <w:sz w:val="24"/>
-          <w:szCs w:val="24"/>
-        </w:rPr>
-        <w:t xml:space="preserve">dont </w:t>
-      </w:r>
-      <w:r>
-        <w:rPr>
-          <w:sz w:val="24"/>
-          <w:szCs w:val="24"/>
-          <w:highlight w:val="cyan"/>
-        </w:rPr>
-        <w:t>un pour les tests</w:t>
-      </w:r>
-      <w:r>
-        <w:rPr>
-          <w:sz w:val="24"/>
-          <w:szCs w:val="24"/>
-        </w:rPr>
-        <w:t xml:space="preserve"> </w:t>
-      </w:r>
-      <w:r>
-        <w:rPr>
-          <w:sz w:val="24"/>
-          <w:szCs w:val="24"/>
-        </w:rPr>
-        <w:t>mettant</w:t>
-      </w:r>
-      <w:r>
-        <w:rPr>
-          <w:sz w:val="24"/>
-          <w:szCs w:val="24"/>
-        </w:rPr>
-        <w:t xml:space="preserve"> en scène</w:t>
-      </w:r>
-      <w:r>
-        <w:rPr>
-          <w:sz w:val="24"/>
-          <w:szCs w:val="24"/>
-        </w:rPr>
-        <w:t xml:space="preserve"> </w:t>
-      </w:r>
-      <w:r>
-        <w:rPr>
-          <w:sz w:val="24"/>
-          <w:szCs w:val="24"/>
-          <w:highlight w:val="cyan"/>
-        </w:rPr>
-        <w:t>trois énigmes</w:t>
-      </w:r>
-      <w:r>
-        <w:rPr>
-          <w:sz w:val="24"/>
-          <w:szCs w:val="24"/>
-        </w:rPr>
-        <w:t>, a</w:t>
-      </w:r>
-      <w:r>
-        <w:rPr>
-          <w:sz w:val="24"/>
-          <w:szCs w:val="24"/>
-        </w:rPr>
-        <w:t xml:space="preserve">vec cet objectif nous avons </w:t>
-      </w:r>
-      <w:r>
-        <w:rPr>
-          <w:sz w:val="24"/>
-          <w:szCs w:val="24"/>
-          <w:highlight w:val="cyan"/>
-        </w:rPr>
-        <w:t>privilégié la qualité plutôt que la quantité</w:t>
-      </w:r>
-      <w:r>
-        <w:rPr>
-          <w:sz w:val="24"/>
-          <w:szCs w:val="24"/>
-        </w:rPr>
-        <w:t>.</w:t>
-      </w:r>
-    </w:p>
-    <w:p>
-      <w:pPr>
-        <w:ind w:left="360"/>
-        <w:rPr>
-          <w:sz w:val="24"/>
-          <w:szCs w:val="24"/>
-        </w:rPr>
-      </w:pPr>
-    </w:p>
-    <w:p>
-      <w:pPr>
-        <w:ind w:left="360"/>
-      </w:pPr>
-    </w:p>
-    <w:p>
-      <w:pPr>
-        <w:ind w:left="360"/>
-      </w:pPr>
-      <w:r>
-        <w:br w:type="page"/>
-      </w:r>
+        <w:t>Cahier des charges</w:t>
+      </w:r>
+      <w:bookmarkEnd w:id="0"/>
+    </w:p>
+    <w:p>
+      <w:pPr>
+        <w:pStyle w:val="Paragraphedeliste"/>
+        <w:ind w:left="1080"/>
+        <w:outlineLvl w:val="0"/>
+        <w:rPr>
+          <w:rFonts w:ascii="Arial" w:hAnsi="Arial" w:cs="Arial"/>
+          <w:sz w:val="40"/>
+          <w:szCs w:val="40"/>
+        </w:rPr>
+      </w:pPr>
     </w:p>
     <w:p>
       <w:pPr>
         <w:pStyle w:val="Paragraphedeliste"/>
         <w:numPr>
           <w:ilvl w:val="0"/>
-          <w:numId w:val="6"/>
+          <w:numId w:val="25"/>
         </w:numPr>
         <w:ind w:left="714" w:hanging="357"/>
         <w:outlineLvl w:val="1"/>
         <w:rPr>
-          <w:b/>
-          <w:sz w:val="40"/>
-          <w:szCs w:val="40"/>
-        </w:rPr>
-      </w:pPr>
-      <w:r>
-        <w:rPr>
-          <w:b/>
-          <w:sz w:val="40"/>
-          <w:szCs w:val="40"/>
-        </w:rPr>
-        <w:lastRenderedPageBreak/>
-        <w:t>Le Jeu</w:t>
-      </w:r>
-      <w:bookmarkEnd w:id="0"/>
-    </w:p>
-    <w:p>
-      <w:r>
-        <w:t xml:space="preserve">Nous voulions créer un jeu de type « flash » dans un univers fantastique où un joueur </w:t>
-      </w:r>
-    </w:p>
-    <w:p>
-      <w:r>
-        <w:t>Jeux flash genre</w:t>
-      </w:r>
-    </w:p>
-    <w:p>
-      <w:r>
-        <w:t>Fil conducteur entre les pages(personnage)</w:t>
-      </w:r>
-    </w:p>
-    <w:p/>
+          <w:rFonts w:ascii="Arial" w:hAnsi="Arial" w:cs="Arial"/>
+          <w:sz w:val="28"/>
+          <w:szCs w:val="28"/>
+          <w:u w:val="single"/>
+        </w:rPr>
+      </w:pPr>
+      <w:bookmarkStart w:id="1" w:name="_Toc498684598"/>
+      <w:r>
+        <w:rPr>
+          <w:rFonts w:ascii="Arial" w:hAnsi="Arial" w:cs="Arial"/>
+          <w:sz w:val="28"/>
+          <w:szCs w:val="28"/>
+          <w:u w:val="single"/>
+        </w:rPr>
+        <w:t>Le jeu</w:t>
+      </w:r>
+      <w:bookmarkEnd w:id="1"/>
+    </w:p>
+    <w:p>
+      <w:pPr>
+        <w:pStyle w:val="Paragraphedeliste"/>
+        <w:ind w:left="714"/>
+        <w:outlineLvl w:val="1"/>
+        <w:rPr>
+          <w:rFonts w:ascii="Arial" w:hAnsi="Arial" w:cs="Arial"/>
+          <w:sz w:val="28"/>
+          <w:szCs w:val="28"/>
+          <w:u w:val="single"/>
+        </w:rPr>
+      </w:pPr>
+    </w:p>
+    <w:p>
+      <w:pPr>
+        <w:rPr>
+          <w:rFonts w:ascii="Arial" w:hAnsi="Arial" w:cs="Arial"/>
+          <w:sz w:val="24"/>
+          <w:szCs w:val="24"/>
+        </w:rPr>
+      </w:pPr>
+      <w:r>
+        <w:rPr>
+          <w:rFonts w:ascii="Arial" w:hAnsi="Arial" w:cs="Arial"/>
+          <w:sz w:val="24"/>
+          <w:szCs w:val="24"/>
+        </w:rPr>
+        <w:t>Nous voulons créer un jeu de type « flash » dans un univers fantastique où un joueur doit répondre à des énigmes pour avancer dans le jeu. Nous voulons qu’il y ait une histoire comme fil conducteur avec le personnage principal.</w:t>
+      </w:r>
+    </w:p>
+    <w:p>
+      <w:pPr>
+        <w:rPr>
+          <w:rFonts w:ascii="Arial" w:hAnsi="Arial" w:cs="Arial"/>
+        </w:rPr>
+      </w:pPr>
+    </w:p>
     <w:p>
       <w:pPr>
         <w:pStyle w:val="Paragraphedeliste"/>
         <w:numPr>
           <w:ilvl w:val="0"/>
-          <w:numId w:val="17"/>
+          <w:numId w:val="25"/>
         </w:numPr>
-        <w:outlineLvl w:val="2"/>
-        <w:rPr>
-          <w:sz w:val="32"/>
-          <w:szCs w:val="32"/>
+        <w:ind w:left="714" w:hanging="357"/>
+        <w:outlineLvl w:val="1"/>
+        <w:rPr>
+          <w:rFonts w:ascii="Arial" w:hAnsi="Arial" w:cs="Arial"/>
+          <w:sz w:val="28"/>
+          <w:szCs w:val="28"/>
           <w:u w:val="single"/>
         </w:rPr>
       </w:pPr>
-      <w:bookmarkStart w:id="2" w:name="_Toc497404683"/>
-      <w:r>
-        <w:rPr>
-          <w:sz w:val="32"/>
-          <w:szCs w:val="32"/>
+      <w:bookmarkStart w:id="2" w:name="_Toc498684599"/>
+      <w:r>
+        <w:rPr>
+          <w:rFonts w:ascii="Arial" w:hAnsi="Arial" w:cs="Arial"/>
+          <w:sz w:val="28"/>
+          <w:szCs w:val="28"/>
           <w:u w:val="single"/>
         </w:rPr>
         <w:t>Personnages</w:t>
@@ -1318,131 +1672,248 @@
       <w:bookmarkEnd w:id="2"/>
     </w:p>
     <w:p>
-      <w:r>
+      <w:pPr>
+        <w:pStyle w:val="Paragraphedeliste"/>
+        <w:ind w:left="714"/>
+        <w:outlineLvl w:val="1"/>
+        <w:rPr>
+          <w:rFonts w:ascii="Arial" w:hAnsi="Arial" w:cs="Arial"/>
+          <w:sz w:val="28"/>
+          <w:szCs w:val="28"/>
+          <w:u w:val="single"/>
+        </w:rPr>
+      </w:pPr>
+    </w:p>
+    <w:p>
+      <w:pPr>
+        <w:rPr>
+          <w:rFonts w:ascii="Arial" w:hAnsi="Arial" w:cs="Arial"/>
+          <w:sz w:val="24"/>
+          <w:szCs w:val="24"/>
+        </w:rPr>
+      </w:pPr>
+      <w:r>
+        <w:rPr>
+          <w:rFonts w:ascii="Arial" w:hAnsi="Arial" w:cs="Arial"/>
+          <w:sz w:val="24"/>
+          <w:szCs w:val="24"/>
+        </w:rPr>
         <w:t>Damien : CopyP</w:t>
       </w:r>
       <w:r>
+        <w:rPr>
+          <w:rFonts w:ascii="Arial" w:hAnsi="Arial" w:cs="Arial"/>
+          <w:sz w:val="24"/>
+          <w:szCs w:val="24"/>
+        </w:rPr>
         <w:t>ast</w:t>
       </w:r>
     </w:p>
     <w:p>
-      <w:r>
+      <w:pPr>
+        <w:rPr>
+          <w:rFonts w:ascii="Arial" w:hAnsi="Arial" w:cs="Arial"/>
+          <w:sz w:val="24"/>
+          <w:szCs w:val="24"/>
+        </w:rPr>
+      </w:pPr>
+      <w:r>
+        <w:rPr>
+          <w:rFonts w:ascii="Arial" w:hAnsi="Arial" w:cs="Arial"/>
+          <w:sz w:val="24"/>
+          <w:szCs w:val="24"/>
+        </w:rPr>
         <w:t>Aloys :</w:t>
       </w:r>
       <w:r>
+        <w:rPr>
+          <w:rFonts w:ascii="Arial" w:hAnsi="Arial" w:cs="Arial"/>
+          <w:sz w:val="24"/>
+          <w:szCs w:val="24"/>
+        </w:rPr>
         <w:t xml:space="preserve"> </w:t>
       </w:r>
       <w:r>
+        <w:rPr>
+          <w:rFonts w:ascii="Arial" w:hAnsi="Arial" w:cs="Arial"/>
+          <w:sz w:val="24"/>
+          <w:szCs w:val="24"/>
+        </w:rPr>
         <w:t>3Rr0R</w:t>
       </w:r>
-    </w:p>
-    <w:p>
-      <w:r>
+      <w:r>
+        <w:rPr>
+          <w:rFonts w:ascii="Arial" w:hAnsi="Arial" w:cs="Arial"/>
+          <w:sz w:val="24"/>
+          <w:szCs w:val="24"/>
+        </w:rPr>
+        <w:t>_404</w:t>
+      </w:r>
+      <w:bookmarkStart w:id="3" w:name="_GoBack"/>
+      <w:bookmarkEnd w:id="3"/>
+    </w:p>
+    <w:p>
+      <w:pPr>
+        <w:rPr>
+          <w:rFonts w:ascii="Arial" w:hAnsi="Arial" w:cs="Arial"/>
+          <w:sz w:val="24"/>
+          <w:szCs w:val="24"/>
+        </w:rPr>
+      </w:pPr>
+      <w:r>
+        <w:rPr>
+          <w:rFonts w:ascii="Arial" w:hAnsi="Arial" w:cs="Arial"/>
+          <w:sz w:val="24"/>
+          <w:szCs w:val="24"/>
+        </w:rPr>
         <w:t>Océane :</w:t>
       </w:r>
       <w:r>
+        <w:rPr>
+          <w:rFonts w:ascii="Arial" w:hAnsi="Arial" w:cs="Arial"/>
+          <w:sz w:val="24"/>
+          <w:szCs w:val="24"/>
+        </w:rPr>
         <w:t xml:space="preserve"> SmilingSushii</w:t>
       </w:r>
     </w:p>
     <w:p>
-      <w:r>
+      <w:pPr>
+        <w:rPr>
+          <w:rFonts w:ascii="Arial" w:hAnsi="Arial" w:cs="Arial"/>
+          <w:sz w:val="24"/>
+          <w:szCs w:val="24"/>
+        </w:rPr>
+      </w:pPr>
+      <w:r>
+        <w:rPr>
+          <w:rFonts w:ascii="Arial" w:hAnsi="Arial" w:cs="Arial"/>
+          <w:sz w:val="24"/>
+          <w:szCs w:val="24"/>
+        </w:rPr>
         <w:t>Ludovic :</w:t>
       </w:r>
       <w:r>
+        <w:rPr>
+          <w:rFonts w:ascii="Arial" w:hAnsi="Arial" w:cs="Arial"/>
+          <w:sz w:val="24"/>
+          <w:szCs w:val="24"/>
+        </w:rPr>
         <w:t xml:space="preserve"> PixelWay</w:t>
       </w:r>
     </w:p>
     <w:p>
-      <w:r>
+      <w:pPr>
+        <w:rPr>
+          <w:rFonts w:ascii="Arial" w:hAnsi="Arial" w:cs="Arial"/>
+          <w:sz w:val="24"/>
+          <w:szCs w:val="24"/>
+        </w:rPr>
+      </w:pPr>
+      <w:r>
+        <w:rPr>
+          <w:rFonts w:ascii="Arial" w:hAnsi="Arial" w:cs="Arial"/>
+          <w:sz w:val="24"/>
+          <w:szCs w:val="24"/>
+        </w:rPr>
         <w:t xml:space="preserve">Nathan : </w:t>
       </w:r>
       <w:r>
+        <w:rPr>
+          <w:rFonts w:ascii="Arial" w:hAnsi="Arial" w:cs="Arial"/>
+          <w:sz w:val="24"/>
+          <w:szCs w:val="24"/>
+        </w:rPr>
         <w:t>Blagnouf</w:t>
       </w:r>
     </w:p>
     <w:p>
-      <w:r>
+      <w:pPr>
+        <w:rPr>
+          <w:rFonts w:ascii="Arial" w:hAnsi="Arial" w:cs="Arial"/>
+          <w:sz w:val="24"/>
+          <w:szCs w:val="24"/>
+        </w:rPr>
+      </w:pPr>
+      <w:r>
+        <w:rPr>
+          <w:rFonts w:ascii="Arial" w:hAnsi="Arial" w:cs="Arial"/>
+          <w:sz w:val="24"/>
+          <w:szCs w:val="24"/>
+        </w:rPr>
         <w:t>Charles :</w:t>
       </w:r>
       <w:r>
+        <w:rPr>
+          <w:rFonts w:ascii="Arial" w:hAnsi="Arial" w:cs="Arial"/>
+          <w:sz w:val="24"/>
+          <w:szCs w:val="24"/>
+        </w:rPr>
         <w:t xml:space="preserve"> Bombattak</w:t>
       </w:r>
     </w:p>
-    <w:p/>
+    <w:p>
+      <w:pPr>
+        <w:rPr>
+          <w:rFonts w:ascii="Arial" w:hAnsi="Arial" w:cs="Arial"/>
+          <w:sz w:val="24"/>
+          <w:szCs w:val="24"/>
+        </w:rPr>
+      </w:pPr>
+    </w:p>
+    <w:p>
+      <w:pPr>
+        <w:rPr>
+          <w:rFonts w:ascii="Arial" w:hAnsi="Arial" w:cs="Arial"/>
+        </w:rPr>
+      </w:pPr>
+      <w:r>
+        <w:rPr>
+          <w:rFonts w:ascii="Arial" w:hAnsi="Arial" w:cs="Arial"/>
+        </w:rPr>
+        <w:br w:type="page"/>
+      </w:r>
+    </w:p>
     <w:p>
       <w:pPr>
         <w:pStyle w:val="Paragraphedeliste"/>
         <w:numPr>
           <w:ilvl w:val="0"/>
-          <w:numId w:val="4"/>
+          <w:numId w:val="23"/>
         </w:numPr>
-        <w:ind w:left="714" w:hanging="357"/>
-        <w:outlineLvl w:val="2"/>
-        <w:rPr>
-          <w:sz w:val="32"/>
-          <w:szCs w:val="32"/>
-          <w:u w:val="single"/>
-        </w:rPr>
-      </w:pPr>
-      <w:r>
-        <w:rPr>
-          <w:sz w:val="32"/>
-          <w:szCs w:val="32"/>
-          <w:u w:val="single"/>
-        </w:rPr>
-        <w:t>Le jeu</w:t>
-      </w:r>
-    </w:p>
-    <w:p>
-      <w:pPr>
-        <w:outlineLvl w:val="2"/>
-        <w:rPr>
-          <w:sz w:val="24"/>
-          <w:szCs w:val="24"/>
-        </w:rPr>
-      </w:pPr>
-      <w:r>
-        <w:rPr>
-          <w:sz w:val="24"/>
-          <w:szCs w:val="24"/>
-        </w:rPr>
-        <w:t xml:space="preserve">Le jeu </w:t>
-      </w:r>
-    </w:p>
-    <w:p>
-      <w:r>
-        <w:br w:type="page"/>
-      </w:r>
-    </w:p>
-    <w:p/>
-    <w:p>
-      <w:pPr>
-        <w:pStyle w:val="Paragraphedeliste"/>
-        <w:numPr>
-          <w:ilvl w:val="0"/>
-          <w:numId w:val="17"/>
-        </w:numPr>
-        <w:outlineLvl w:val="1"/>
-        <w:rPr>
-          <w:b/>
+        <w:outlineLvl w:val="0"/>
+        <w:rPr>
+          <w:rFonts w:ascii="Arial" w:hAnsi="Arial" w:cs="Arial"/>
           <w:sz w:val="40"/>
           <w:szCs w:val="40"/>
         </w:rPr>
       </w:pPr>
-      <w:bookmarkStart w:id="3" w:name="_Toc497404684"/>
-      <w:r>
-        <w:rPr>
-          <w:b/>
+      <w:bookmarkStart w:id="4" w:name="_Toc498684600"/>
+      <w:r>
+        <w:rPr>
+          <w:rFonts w:ascii="Arial" w:hAnsi="Arial" w:cs="Arial"/>
           <w:sz w:val="40"/>
           <w:szCs w:val="40"/>
         </w:rPr>
+        <w:lastRenderedPageBreak/>
         <w:t>Définitions des pages</w:t>
       </w:r>
-      <w:bookmarkEnd w:id="3"/>
+      <w:bookmarkEnd w:id="4"/>
     </w:p>
     <w:p>
       <w:pPr>
         <w:pStyle w:val="Paragraphedeliste"/>
+        <w:rPr>
+          <w:rFonts w:ascii="Arial" w:hAnsi="Arial" w:cs="Arial"/>
+        </w:rPr>
+      </w:pPr>
+    </w:p>
+    <w:p>
+      <w:pPr>
+        <w:pStyle w:val="Paragraphedeliste"/>
+        <w:rPr>
+          <w:rFonts w:ascii="Arial" w:hAnsi="Arial" w:cs="Arial"/>
+        </w:rPr>
       </w:pPr>
     </w:p>
     <w:p>
@@ -1453,43 +1924,87 @@
           <w:numId w:val="16"/>
         </w:numPr>
         <w:ind w:left="714" w:hanging="357"/>
-        <w:outlineLvl w:val="2"/>
-        <w:rPr>
+        <w:outlineLvl w:val="1"/>
+        <w:rPr>
+          <w:rFonts w:ascii="Arial" w:hAnsi="Arial" w:cs="Arial"/>
+          <w:sz w:val="28"/>
+          <w:szCs w:val="28"/>
           <w:u w:val="single"/>
         </w:rPr>
       </w:pPr>
-      <w:bookmarkStart w:id="4" w:name="_Toc497404685"/>
-      <w:r>
-        <w:rPr>
-          <w:sz w:val="32"/>
-          <w:szCs w:val="32"/>
+      <w:bookmarkStart w:id="5" w:name="_Toc498684601"/>
+      <w:r>
+        <w:rPr>
+          <w:rFonts w:ascii="Arial" w:hAnsi="Arial" w:cs="Arial"/>
+          <w:sz w:val="28"/>
+          <w:szCs w:val="28"/>
           <w:u w:val="single"/>
         </w:rPr>
         <w:t>Page accueil</w:t>
       </w:r>
-      <w:bookmarkEnd w:id="4"/>
-    </w:p>
-    <w:p>
-      <w:r>
+      <w:bookmarkEnd w:id="5"/>
+    </w:p>
+    <w:p>
+      <w:pPr>
+        <w:pStyle w:val="Paragraphedeliste"/>
+        <w:ind w:left="714"/>
+        <w:outlineLvl w:val="1"/>
+        <w:rPr>
+          <w:rFonts w:ascii="Arial" w:hAnsi="Arial" w:cs="Arial"/>
+          <w:sz w:val="28"/>
+          <w:szCs w:val="28"/>
+          <w:u w:val="single"/>
+        </w:rPr>
+      </w:pPr>
+    </w:p>
+    <w:p>
+      <w:pPr>
+        <w:rPr>
+          <w:rFonts w:ascii="Arial" w:hAnsi="Arial" w:cs="Arial"/>
+          <w:sz w:val="24"/>
+          <w:szCs w:val="24"/>
+        </w:rPr>
+      </w:pPr>
+      <w:r>
+        <w:rPr>
+          <w:rFonts w:ascii="Arial" w:hAnsi="Arial" w:cs="Arial"/>
+          <w:sz w:val="24"/>
+          <w:szCs w:val="24"/>
+        </w:rPr>
         <w:t>S</w:t>
       </w:r>
       <w:r>
+        <w:rPr>
+          <w:rFonts w:ascii="Arial" w:hAnsi="Arial" w:cs="Arial"/>
+          <w:sz w:val="24"/>
+          <w:szCs w:val="24"/>
+        </w:rPr>
         <w:t>ystème d’identification + présentation principe du jeux (intro ou histoire)</w:t>
       </w:r>
       <w:r>
+        <w:rPr>
+          <w:rFonts w:ascii="Arial" w:hAnsi="Arial" w:cs="Arial"/>
+          <w:sz w:val="24"/>
+          <w:szCs w:val="24"/>
+        </w:rPr>
         <w:t xml:space="preserve"> </w:t>
       </w:r>
       <w:r>
+        <w:rPr>
+          <w:rFonts w:ascii="Arial" w:hAnsi="Arial" w:cs="Arial"/>
+          <w:sz w:val="24"/>
+          <w:szCs w:val="24"/>
+        </w:rPr>
         <w:t>+ crédits + sélection des personnages.</w:t>
       </w:r>
     </w:p>
     <w:p>
-      <w:r>
-        <w:br w:type="page"/>
-      </w:r>
-    </w:p>
-    <w:p/>
-    <w:p/>
+      <w:pPr>
+        <w:rPr>
+          <w:rFonts w:ascii="Arial" w:hAnsi="Arial" w:cs="Arial"/>
+        </w:rPr>
+      </w:pPr>
+    </w:p>
     <w:p>
       <w:pPr>
         <w:pStyle w:val="Paragraphedeliste"/>
@@ -1497,23 +2012,25 @@
           <w:ilvl w:val="0"/>
           <w:numId w:val="16"/>
         </w:numPr>
-        <w:outlineLvl w:val="2"/>
-        <w:rPr>
-          <w:sz w:val="32"/>
-          <w:szCs w:val="32"/>
+        <w:outlineLvl w:val="1"/>
+        <w:rPr>
+          <w:rFonts w:ascii="Arial" w:hAnsi="Arial" w:cs="Arial"/>
+          <w:sz w:val="28"/>
+          <w:szCs w:val="28"/>
           <w:u w:val="single"/>
         </w:rPr>
       </w:pPr>
-      <w:bookmarkStart w:id="5" w:name="_Toc497404686"/>
-      <w:r>
-        <w:rPr>
-          <w:sz w:val="32"/>
-          <w:szCs w:val="32"/>
+      <w:bookmarkStart w:id="6" w:name="_Toc498684602"/>
+      <w:r>
+        <w:rPr>
+          <w:rFonts w:ascii="Arial" w:hAnsi="Arial" w:cs="Arial"/>
+          <w:sz w:val="28"/>
+          <w:szCs w:val="28"/>
           <w:u w:val="single"/>
         </w:rPr>
         <w:t>Menu</w:t>
       </w:r>
-      <w:bookmarkEnd w:id="5"/>
+      <w:bookmarkEnd w:id="6"/>
     </w:p>
     <w:p>
       <w:pPr>
@@ -1521,6 +2038,7 @@
         <w:ind w:left="765"/>
         <w:outlineLvl w:val="2"/>
         <w:rPr>
+          <w:rFonts w:ascii="Arial" w:hAnsi="Arial" w:cs="Arial"/>
           <w:sz w:val="32"/>
           <w:szCs w:val="32"/>
           <w:u w:val="single"/>
@@ -1534,8 +2052,18 @@
           <w:ilvl w:val="0"/>
           <w:numId w:val="7"/>
         </w:numPr>
-      </w:pPr>
-      <w:r>
+        <w:rPr>
+          <w:rFonts w:ascii="Arial" w:hAnsi="Arial" w:cs="Arial"/>
+          <w:sz w:val="24"/>
+          <w:szCs w:val="24"/>
+        </w:rPr>
+      </w:pPr>
+      <w:r>
+        <w:rPr>
+          <w:rFonts w:ascii="Arial" w:hAnsi="Arial" w:cs="Arial"/>
+          <w:sz w:val="24"/>
+          <w:szCs w:val="24"/>
+        </w:rPr>
         <w:t>Les Enigmes : 3 pages, une énigme par page.</w:t>
       </w:r>
     </w:p>
@@ -1546,8 +2074,18 @@
           <w:ilvl w:val="0"/>
           <w:numId w:val="7"/>
         </w:numPr>
-      </w:pPr>
-      <w:r>
+        <w:rPr>
+          <w:rFonts w:ascii="Arial" w:hAnsi="Arial" w:cs="Arial"/>
+          <w:sz w:val="24"/>
+          <w:szCs w:val="24"/>
+        </w:rPr>
+      </w:pPr>
+      <w:r>
+        <w:rPr>
+          <w:rFonts w:ascii="Arial" w:hAnsi="Arial" w:cs="Arial"/>
+          <w:sz w:val="24"/>
+          <w:szCs w:val="24"/>
+        </w:rPr>
         <w:t xml:space="preserve">Eléments commun aux trois pages : </w:t>
       </w:r>
     </w:p>
@@ -1558,8 +2096,18 @@
           <w:ilvl w:val="0"/>
           <w:numId w:val="7"/>
         </w:numPr>
-      </w:pPr>
-      <w:r>
+        <w:rPr>
+          <w:rFonts w:ascii="Arial" w:hAnsi="Arial" w:cs="Arial"/>
+          <w:sz w:val="24"/>
+          <w:szCs w:val="24"/>
+        </w:rPr>
+      </w:pPr>
+      <w:r>
+        <w:rPr>
+          <w:rFonts w:ascii="Arial" w:hAnsi="Arial" w:cs="Arial"/>
+          <w:sz w:val="24"/>
+          <w:szCs w:val="24"/>
+        </w:rPr>
         <w:t>Boîte de narration fixe.</w:t>
       </w:r>
     </w:p>
@@ -1570,20 +2118,37 @@
           <w:ilvl w:val="0"/>
           <w:numId w:val="7"/>
         </w:numPr>
-      </w:pPr>
-      <w:r>
+        <w:rPr>
+          <w:rFonts w:ascii="Arial" w:hAnsi="Arial" w:cs="Arial"/>
+          <w:sz w:val="24"/>
+          <w:szCs w:val="24"/>
+        </w:rPr>
+      </w:pPr>
+      <w:r>
+        <w:rPr>
+          <w:rFonts w:ascii="Arial" w:hAnsi="Arial" w:cs="Arial"/>
+          <w:sz w:val="24"/>
+          <w:szCs w:val="24"/>
+        </w:rPr>
         <w:t>Bouton pour stopper le jeux (retour page accueil).</w:t>
       </w:r>
     </w:p>
     <w:p>
-      <w:r>
-        <w:br w:type="page"/>
-      </w:r>
+      <w:pPr>
+        <w:rPr>
+          <w:rFonts w:ascii="Arial" w:hAnsi="Arial" w:cs="Arial"/>
+          <w:sz w:val="24"/>
+          <w:szCs w:val="24"/>
+        </w:rPr>
+      </w:pPr>
     </w:p>
     <w:p>
       <w:pPr>
         <w:pStyle w:val="Paragraphedeliste"/>
         <w:ind w:left="1068"/>
+        <w:rPr>
+          <w:rFonts w:ascii="Arial" w:hAnsi="Arial" w:cs="Arial"/>
+        </w:rPr>
       </w:pPr>
     </w:p>
     <w:p>
@@ -1593,39 +2158,59 @@
           <w:ilvl w:val="0"/>
           <w:numId w:val="16"/>
         </w:numPr>
+        <w:outlineLvl w:val="1"/>
+        <w:rPr>
+          <w:rFonts w:ascii="Arial" w:hAnsi="Arial" w:cs="Arial"/>
+          <w:sz w:val="28"/>
+          <w:szCs w:val="28"/>
+          <w:u w:val="single"/>
+        </w:rPr>
+      </w:pPr>
+      <w:bookmarkStart w:id="7" w:name="_Toc498684603"/>
+      <w:r>
+        <w:rPr>
+          <w:rFonts w:ascii="Arial" w:hAnsi="Arial" w:cs="Arial"/>
+          <w:sz w:val="28"/>
+          <w:szCs w:val="28"/>
+          <w:u w:val="single"/>
+        </w:rPr>
+        <w:t>Page d’accueil</w:t>
+      </w:r>
+      <w:bookmarkEnd w:id="7"/>
+    </w:p>
+    <w:p>
+      <w:pPr>
         <w:outlineLvl w:val="2"/>
         <w:rPr>
+          <w:rFonts w:ascii="Arial" w:hAnsi="Arial" w:cs="Arial"/>
           <w:sz w:val="32"/>
           <w:szCs w:val="32"/>
           <w:u w:val="single"/>
         </w:rPr>
       </w:pPr>
-      <w:bookmarkStart w:id="6" w:name="_Toc497404687"/>
-      <w:r>
-        <w:rPr>
-          <w:sz w:val="32"/>
-          <w:szCs w:val="32"/>
-          <w:u w:val="single"/>
-        </w:rPr>
-        <w:t>Page d’accueil</w:t>
-      </w:r>
-      <w:bookmarkEnd w:id="6"/>
-    </w:p>
-    <w:p>
-      <w:pPr>
-        <w:outlineLvl w:val="2"/>
-        <w:rPr>
-          <w:sz w:val="32"/>
-          <w:szCs w:val="32"/>
-          <w:u w:val="single"/>
-        </w:rPr>
-      </w:pPr>
-    </w:p>
-    <w:p>
-      <w:r>
+    </w:p>
+    <w:p>
+      <w:pPr>
+        <w:rPr>
+          <w:rFonts w:ascii="Arial" w:hAnsi="Arial" w:cs="Arial"/>
+          <w:sz w:val="24"/>
+          <w:szCs w:val="24"/>
+        </w:rPr>
+      </w:pPr>
+      <w:r>
+        <w:rPr>
+          <w:rFonts w:ascii="Arial" w:hAnsi="Arial" w:cs="Arial"/>
+          <w:sz w:val="24"/>
+          <w:szCs w:val="24"/>
+        </w:rPr>
         <w:t>Il y aura des ronds dans la page où il y aura</w:t>
       </w:r>
       <w:r>
+        <w:rPr>
+          <w:rFonts w:ascii="Arial" w:hAnsi="Arial" w:cs="Arial"/>
+          <w:sz w:val="24"/>
+          <w:szCs w:val="24"/>
+        </w:rPr>
         <w:t> :</w:t>
       </w:r>
     </w:p>
@@ -1636,8 +2221,18 @@
           <w:ilvl w:val="0"/>
           <w:numId w:val="7"/>
         </w:numPr>
-      </w:pPr>
-      <w:r>
+        <w:rPr>
+          <w:rFonts w:ascii="Arial" w:hAnsi="Arial" w:cs="Arial"/>
+          <w:sz w:val="24"/>
+          <w:szCs w:val="24"/>
+        </w:rPr>
+      </w:pPr>
+      <w:r>
+        <w:rPr>
+          <w:rFonts w:ascii="Arial" w:hAnsi="Arial" w:cs="Arial"/>
+          <w:sz w:val="24"/>
+          <w:szCs w:val="24"/>
+        </w:rPr>
         <w:t xml:space="preserve">Nos visages en pixel </w:t>
       </w:r>
     </w:p>
@@ -1648,37 +2243,84 @@
           <w:ilvl w:val="0"/>
           <w:numId w:val="7"/>
         </w:numPr>
-      </w:pPr>
-      <w:r>
+        <w:rPr>
+          <w:rFonts w:ascii="Arial" w:hAnsi="Arial" w:cs="Arial"/>
+          <w:sz w:val="24"/>
+          <w:szCs w:val="24"/>
+        </w:rPr>
+      </w:pPr>
+      <w:r>
+        <w:rPr>
+          <w:rFonts w:ascii="Arial" w:hAnsi="Arial" w:cs="Arial"/>
+          <w:sz w:val="24"/>
+          <w:szCs w:val="24"/>
+        </w:rPr>
         <w:t>L</w:t>
       </w:r>
       <w:r>
+        <w:rPr>
+          <w:rFonts w:ascii="Arial" w:hAnsi="Arial" w:cs="Arial"/>
+          <w:sz w:val="24"/>
+          <w:szCs w:val="24"/>
+        </w:rPr>
         <w:t xml:space="preserve">e bouton jouer sera en forme de </w:t>
       </w:r>
       <w:r>
+        <w:rPr>
+          <w:rFonts w:ascii="Arial" w:hAnsi="Arial" w:cs="Arial"/>
+          <w:sz w:val="24"/>
+          <w:szCs w:val="24"/>
+        </w:rPr>
         <w:t xml:space="preserve">machine avec une fente où on devra </w:t>
       </w:r>
       <w:r>
+        <w:rPr>
+          <w:rFonts w:ascii="Arial" w:hAnsi="Arial" w:cs="Arial"/>
+          <w:sz w:val="24"/>
+          <w:szCs w:val="24"/>
+        </w:rPr>
         <w:t>insérer</w:t>
       </w:r>
       <w:r>
+        <w:rPr>
+          <w:rFonts w:ascii="Arial" w:hAnsi="Arial" w:cs="Arial"/>
+          <w:sz w:val="24"/>
+          <w:szCs w:val="24"/>
+        </w:rPr>
         <w:t xml:space="preserve"> une pièce qui se trouvera dans </w:t>
       </w:r>
       <w:r>
+        <w:rPr>
+          <w:rFonts w:ascii="Arial" w:hAnsi="Arial" w:cs="Arial"/>
+          <w:sz w:val="24"/>
+          <w:szCs w:val="24"/>
+        </w:rPr>
         <w:t>la page.</w:t>
       </w:r>
       <w:r>
+        <w:rPr>
+          <w:rFonts w:ascii="Arial" w:hAnsi="Arial" w:cs="Arial"/>
+          <w:sz w:val="24"/>
+          <w:szCs w:val="24"/>
+        </w:rPr>
         <w:t xml:space="preserve"> Pièce brillante + fente brillante</w:t>
       </w:r>
     </w:p>
     <w:p>
-      <w:r>
-        <w:br w:type="page"/>
-      </w:r>
+      <w:pPr>
+        <w:rPr>
+          <w:rFonts w:ascii="Arial" w:hAnsi="Arial" w:cs="Arial"/>
+          <w:sz w:val="24"/>
+          <w:szCs w:val="24"/>
+        </w:rPr>
+      </w:pPr>
     </w:p>
     <w:p>
       <w:pPr>
         <w:outlineLvl w:val="2"/>
+        <w:rPr>
+          <w:rFonts w:ascii="Arial" w:hAnsi="Arial" w:cs="Arial"/>
+        </w:rPr>
       </w:pPr>
     </w:p>
     <w:p>
@@ -1689,34 +2331,59 @@
           <w:numId w:val="16"/>
         </w:numPr>
         <w:ind w:left="714" w:hanging="357"/>
-        <w:outlineLvl w:val="2"/>
-        <w:rPr>
-          <w:sz w:val="32"/>
-          <w:szCs w:val="32"/>
+        <w:outlineLvl w:val="1"/>
+        <w:rPr>
+          <w:rFonts w:ascii="Arial" w:hAnsi="Arial" w:cs="Arial"/>
+          <w:sz w:val="28"/>
+          <w:szCs w:val="28"/>
           <w:u w:val="single"/>
         </w:rPr>
       </w:pPr>
-      <w:bookmarkStart w:id="7" w:name="_Toc497404688"/>
-      <w:r>
-        <w:rPr>
-          <w:sz w:val="32"/>
-          <w:szCs w:val="32"/>
+      <w:bookmarkStart w:id="8" w:name="_Toc498684604"/>
+      <w:r>
+        <w:rPr>
+          <w:rFonts w:ascii="Arial" w:hAnsi="Arial" w:cs="Arial"/>
+          <w:sz w:val="28"/>
+          <w:szCs w:val="28"/>
           <w:u w:val="single"/>
         </w:rPr>
-        <w:t>Page Enigme 1</w:t>
-      </w:r>
-      <w:bookmarkEnd w:id="7"/>
-    </w:p>
-    <w:p>
-      <w:pPr>
-        <w:outlineLvl w:val="2"/>
-        <w:rPr>
-          <w:sz w:val="24"/>
-          <w:szCs w:val="24"/>
-        </w:rPr>
-      </w:pPr>
-      <w:r>
-        <w:rPr>
+        <w:t>Page é</w:t>
+      </w:r>
+      <w:r>
+        <w:rPr>
+          <w:rFonts w:ascii="Arial" w:hAnsi="Arial" w:cs="Arial"/>
+          <w:sz w:val="28"/>
+          <w:szCs w:val="28"/>
+          <w:u w:val="single"/>
+        </w:rPr>
+        <w:t>nigme 1</w:t>
+      </w:r>
+      <w:bookmarkEnd w:id="8"/>
+    </w:p>
+    <w:p>
+      <w:pPr>
+        <w:pStyle w:val="Paragraphedeliste"/>
+        <w:ind w:left="714"/>
+        <w:outlineLvl w:val="1"/>
+        <w:rPr>
+          <w:rFonts w:ascii="Arial" w:hAnsi="Arial" w:cs="Arial"/>
+          <w:sz w:val="28"/>
+          <w:szCs w:val="28"/>
+          <w:u w:val="single"/>
+        </w:rPr>
+      </w:pPr>
+    </w:p>
+    <w:p>
+      <w:pPr>
+        <w:rPr>
+          <w:rFonts w:ascii="Arial" w:hAnsi="Arial" w:cs="Arial"/>
+          <w:sz w:val="24"/>
+          <w:szCs w:val="24"/>
+        </w:rPr>
+      </w:pPr>
+      <w:r>
+        <w:rPr>
+          <w:rFonts w:ascii="Arial" w:hAnsi="Arial" w:cs="Arial"/>
           <w:sz w:val="24"/>
           <w:szCs w:val="24"/>
         </w:rPr>
@@ -1724,6 +2391,7 @@
       </w:r>
       <w:r>
         <w:rPr>
+          <w:rFonts w:ascii="Arial" w:hAnsi="Arial" w:cs="Arial"/>
           <w:sz w:val="24"/>
           <w:szCs w:val="24"/>
         </w:rPr>
@@ -1731,487 +2399,48 @@
       </w:r>
     </w:p>
     <w:p>
-      <w:r>
+      <w:pPr>
+        <w:rPr>
+          <w:rFonts w:ascii="Arial" w:hAnsi="Arial" w:cs="Arial"/>
+          <w:sz w:val="24"/>
+          <w:szCs w:val="24"/>
+        </w:rPr>
+      </w:pPr>
+      <w:r>
+        <w:rPr>
+          <w:rFonts w:ascii="Arial" w:hAnsi="Arial" w:cs="Arial"/>
+          <w:sz w:val="24"/>
+          <w:szCs w:val="24"/>
+        </w:rPr>
         <w:t>Système de zone de texte non remplissable (non atteignable) tant que l’utilisateur n’a pas déplacé le personnage vers l’interrupteur.</w:t>
       </w:r>
     </w:p>
     <w:p>
-      <w:r>
+      <w:pPr>
+        <w:rPr>
+          <w:rFonts w:ascii="Arial" w:hAnsi="Arial" w:cs="Arial"/>
+          <w:sz w:val="24"/>
+          <w:szCs w:val="24"/>
+        </w:rPr>
+      </w:pPr>
+      <w:r>
+        <w:rPr>
+          <w:rFonts w:ascii="Arial" w:hAnsi="Arial" w:cs="Arial"/>
+          <w:sz w:val="24"/>
+          <w:szCs w:val="24"/>
+        </w:rPr>
         <w:t>Ecrire le mot mystère (mot mystère écrit dans la boite de narration) dans la zone de texte qui est devenue remplissable.</w:t>
       </w:r>
     </w:p>
-    <w:p/>
-    <w:p>
-      <w:r>
-        <w:rPr>
-          <w:noProof/>
-        </w:rPr>
-        <mc:AlternateContent>
-          <mc:Choice Requires="wps">
-            <w:drawing>
-              <wp:anchor distT="45720" distB="45720" distL="114300" distR="114300" simplePos="0" relativeHeight="251669504" behindDoc="0" locked="0" layoutInCell="1" allowOverlap="1">
-                <wp:simplePos x="0" y="0"/>
-                <wp:positionH relativeFrom="margin">
-                  <wp:align>center</wp:align>
-                </wp:positionH>
-                <wp:positionV relativeFrom="paragraph">
-                  <wp:posOffset>1192530</wp:posOffset>
-                </wp:positionV>
-                <wp:extent cx="2360930" cy="1404620"/>
-                <wp:effectExtent l="0" t="0" r="19685" b="27305"/>
-                <wp:wrapSquare wrapText="bothSides"/>
-                <wp:docPr id="16" name="Zone de texte 2"/>
-                <wp:cNvGraphicFramePr>
-                  <a:graphicFrameLocks xmlns:a="http://schemas.openxmlformats.org/drawingml/2006/main"/>
-                </wp:cNvGraphicFramePr>
-                <a:graphic xmlns:a="http://schemas.openxmlformats.org/drawingml/2006/main">
-                  <a:graphicData uri="http://schemas.microsoft.com/office/word/2010/wordprocessingShape">
-                    <wps:wsp>
-                      <wps:cNvSpPr txBox="1">
-                        <a:spLocks noChangeArrowheads="1"/>
-                      </wps:cNvSpPr>
-                      <wps:spPr bwMode="auto">
-                        <a:xfrm>
-                          <a:off x="0" y="0"/>
-                          <a:ext cx="2360930" cy="1404620"/>
-                        </a:xfrm>
-                        <a:prstGeom prst="rect">
-                          <a:avLst/>
-                        </a:prstGeom>
-                        <a:solidFill>
-                          <a:srgbClr val="FFFFFF"/>
-                        </a:solidFill>
-                        <a:ln w="9525">
-                          <a:solidFill>
-                            <a:srgbClr val="000000"/>
-                          </a:solidFill>
-                          <a:miter lim="800000"/>
-                          <a:headEnd/>
-                          <a:tailEnd/>
-                        </a:ln>
-                      </wps:spPr>
-                      <wps:txbx>
-                        <w:txbxContent>
-                          <w:p>
-                            <w:pPr>
-                              <w:jc w:val="center"/>
-                              <w:rPr>
-                                <w:sz w:val="32"/>
-                                <w:szCs w:val="32"/>
-                              </w:rPr>
-                            </w:pPr>
-                            <w:r>
-                              <w:rPr>
-                                <w:sz w:val="32"/>
-                                <w:szCs w:val="32"/>
-                              </w:rPr>
-                              <w:t>Vue de dessus</w:t>
-                            </w:r>
-                          </w:p>
-                        </w:txbxContent>
-                      </wps:txbx>
-                      <wps:bodyPr rot="0" vert="horz" wrap="square" lIns="91440" tIns="45720" rIns="91440" bIns="45720" anchor="t" anchorCtr="0">
-                        <a:spAutoFit/>
-                      </wps:bodyPr>
-                    </wps:wsp>
-                  </a:graphicData>
-                </a:graphic>
-                <wp14:sizeRelH relativeFrom="margin">
-                  <wp14:pctWidth>40000</wp14:pctWidth>
-                </wp14:sizeRelH>
-                <wp14:sizeRelV relativeFrom="margin">
-                  <wp14:pctHeight>20000</wp14:pctHeight>
-                </wp14:sizeRelV>
-              </wp:anchor>
-            </w:drawing>
-          </mc:Choice>
-          <mc:Fallback>
-            <w:pict>
-              <v:shapetype id="_x0000_t202" coordsize="21600,21600" o:spt="202" path="m,l,21600r21600,l21600,xe">
-                <v:stroke joinstyle="miter"/>
-                <v:path gradientshapeok="t" o:connecttype="rect"/>
-              </v:shapetype>
-              <v:shape id="Zone de texte 2" o:spid="_x0000_s1026" type="#_x0000_t202" style="position:absolute;margin-left:0;margin-top:93.9pt;width:185.9pt;height:110.6pt;z-index:251669504;visibility:visible;mso-wrap-style:square;mso-width-percent:400;mso-height-percent:200;mso-wrap-distance-left:9pt;mso-wrap-distance-top:3.6pt;mso-wrap-distance-right:9pt;mso-wrap-distance-bottom:3.6pt;mso-position-horizontal:center;mso-position-horizontal-relative:margin;mso-position-vertical:absolute;mso-position-vertical-relative:text;mso-width-percent:400;mso-height-percent:200;mso-width-relative:margin;mso-height-relative:margin;v-text-anchor:top" o:gfxdata="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">
-                <v:textbox style="mso-fit-shape-to-text:t">
-                  <w:txbxContent>
-                    <w:p>
-                      <w:pPr>
-                        <w:jc w:val="center"/>
-                        <w:rPr>
-                          <w:sz w:val="32"/>
-                          <w:szCs w:val="32"/>
-                        </w:rPr>
-                      </w:pPr>
-                      <w:r>
-                        <w:rPr>
-                          <w:sz w:val="32"/>
-                          <w:szCs w:val="32"/>
-                        </w:rPr>
-                        <w:t>Vue de dessus</w:t>
-                      </w:r>
-                    </w:p>
-                  </w:txbxContent>
-                </v:textbox>
-                <w10:wrap type="square" anchorx="margin"/>
-              </v:shape>
-            </w:pict>
-          </mc:Fallback>
-        </mc:AlternateContent>
-      </w:r>
-      <w:r>
-        <w:rPr>
-          <w:noProof/>
-        </w:rPr>
-        <mc:AlternateContent>
-          <mc:Choice Requires="wpg">
-            <w:drawing>
-              <wp:anchor distT="0" distB="0" distL="114300" distR="114300" simplePos="0" relativeHeight="251667456" behindDoc="0" locked="0" layoutInCell="1" allowOverlap="1">
-                <wp:simplePos x="0" y="0"/>
-                <wp:positionH relativeFrom="margin">
-                  <wp:align>center</wp:align>
-                </wp:positionH>
-                <wp:positionV relativeFrom="paragraph">
-                  <wp:posOffset>76200</wp:posOffset>
-                </wp:positionV>
-                <wp:extent cx="6000750" cy="6305550"/>
-                <wp:effectExtent l="0" t="0" r="19050" b="19050"/>
-                <wp:wrapNone/>
-                <wp:docPr id="15" name="Groupe 15"/>
-                <wp:cNvGraphicFramePr/>
-                <a:graphic xmlns:a="http://schemas.openxmlformats.org/drawingml/2006/main">
-                  <a:graphicData uri="http://schemas.microsoft.com/office/word/2010/wordprocessingGroup">
-                    <wpg:wgp>
-                      <wpg:cNvGrpSpPr/>
-                      <wpg:grpSpPr>
-                        <a:xfrm>
-                          <a:off x="0" y="0"/>
-                          <a:ext cx="6000750" cy="6305550"/>
-                          <a:chOff x="0" y="0"/>
-                          <a:chExt cx="6000750" cy="6305550"/>
-                        </a:xfrm>
-                      </wpg:grpSpPr>
-                      <wps:wsp>
-                        <wps:cNvPr id="9" name="Connecteur droit 9"/>
-                        <wps:cNvCnPr/>
-                        <wps:spPr>
-                          <a:xfrm>
-                            <a:off x="0" y="9525"/>
-                            <a:ext cx="1047750" cy="762000"/>
-                          </a:xfrm>
-                          <a:prstGeom prst="line">
-                            <a:avLst/>
-                          </a:prstGeom>
-                          <a:ln w="9525" cap="flat" cmpd="sng" algn="ctr">
-                            <a:solidFill>
-                              <a:schemeClr val="accent6"/>
-                            </a:solidFill>
-                            <a:prstDash val="dash"/>
-                            <a:round/>
-                            <a:headEnd type="none" w="med" len="med"/>
-                            <a:tailEnd type="none" w="med" len="med"/>
-                          </a:ln>
-                        </wps:spPr>
-                        <wps:style>
-                          <a:lnRef idx="0">
-                            <a:scrgbClr r="0" g="0" b="0"/>
-                          </a:lnRef>
-                          <a:fillRef idx="0">
-                            <a:scrgbClr r="0" g="0" b="0"/>
-                          </a:fillRef>
-                          <a:effectRef idx="0">
-                            <a:scrgbClr r="0" g="0" b="0"/>
-                          </a:effectRef>
-                          <a:fontRef idx="minor">
-                            <a:schemeClr val="tx1"/>
-                          </a:fontRef>
-                        </wps:style>
-                        <wps:bodyPr/>
-                      </wps:wsp>
-                      <wpg:grpSp>
-                        <wpg:cNvPr id="14" name="Groupe 14"/>
-                        <wpg:cNvGrpSpPr/>
-                        <wpg:grpSpPr>
-                          <a:xfrm>
-                            <a:off x="0" y="0"/>
-                            <a:ext cx="6000750" cy="6305550"/>
-                            <a:chOff x="0" y="0"/>
-                            <a:chExt cx="6000750" cy="6305550"/>
-                          </a:xfrm>
-                        </wpg:grpSpPr>
-                        <wpg:grpSp>
-                          <wpg:cNvPr id="8" name="Groupe 8"/>
-                          <wpg:cNvGrpSpPr/>
-                          <wpg:grpSpPr>
-                            <a:xfrm>
-                              <a:off x="0" y="0"/>
-                              <a:ext cx="5991225" cy="5305425"/>
-                              <a:chOff x="0" y="0"/>
-                              <a:chExt cx="5991225" cy="5305425"/>
-                            </a:xfrm>
-                          </wpg:grpSpPr>
-                          <wps:wsp>
-                            <wps:cNvPr id="1" name="Rectangle 1"/>
-                            <wps:cNvSpPr/>
-                            <wps:spPr>
-                              <a:xfrm>
-                                <a:off x="0" y="0"/>
-                                <a:ext cx="5991225" cy="5305425"/>
-                              </a:xfrm>
-                              <a:prstGeom prst="rect">
-                                <a:avLst/>
-                              </a:prstGeom>
-                              <a:solidFill>
-                                <a:schemeClr val="accent1">
-                                  <a:lumMod val="75000"/>
-                                </a:schemeClr>
-                              </a:solidFill>
-                            </wps:spPr>
-                            <wps:style>
-                              <a:lnRef idx="2">
-                                <a:schemeClr val="accent1">
-                                  <a:shade val="50000"/>
-                                </a:schemeClr>
-                              </a:lnRef>
-                              <a:fillRef idx="1">
-                                <a:schemeClr val="accent1"/>
-                              </a:fillRef>
-                              <a:effectRef idx="0">
-                                <a:schemeClr val="accent1"/>
-                              </a:effectRef>
-                              <a:fontRef idx="minor">
-                                <a:schemeClr val="lt1"/>
-                              </a:fontRef>
-                            </wps:style>
-                            <wps:bodyPr rot="0" spcFirstLastPara="0" vertOverflow="overflow" horzOverflow="overflow" vert="horz" wrap="square" lIns="91440" tIns="45720" rIns="91440" bIns="45720" numCol="1" spcCol="0" rtlCol="0" fromWordArt="0" anchor="ctr" anchorCtr="0" forceAA="0" compatLnSpc="1">
-                              <a:prstTxWarp prst="textNoShape">
-                                <a:avLst/>
-                              </a:prstTxWarp>
-                              <a:noAutofit/>
-                            </wps:bodyPr>
-                          </wps:wsp>
-                          <wps:wsp>
-                            <wps:cNvPr id="7" name="Rectangle 7"/>
-                            <wps:cNvSpPr/>
-                            <wps:spPr>
-                              <a:xfrm>
-                                <a:off x="1047750" y="762000"/>
-                                <a:ext cx="4048125" cy="3914775"/>
-                              </a:xfrm>
-                              <a:prstGeom prst="rect">
-                                <a:avLst/>
-                              </a:prstGeom>
-                              <a:solidFill>
-                                <a:schemeClr val="bg1"/>
-                              </a:solidFill>
-                            </wps:spPr>
-                            <wps:style>
-                              <a:lnRef idx="2">
-                                <a:schemeClr val="accent1">
-                                  <a:shade val="50000"/>
-                                </a:schemeClr>
-                              </a:lnRef>
-                              <a:fillRef idx="1">
-                                <a:schemeClr val="accent1"/>
-                              </a:fillRef>
-                              <a:effectRef idx="0">
-                                <a:schemeClr val="accent1"/>
-                              </a:effectRef>
-                              <a:fontRef idx="minor">
-                                <a:schemeClr val="lt1"/>
-                              </a:fontRef>
-                            </wps:style>
-                            <wps:txbx>
-                              <w:txbxContent>
-                                <w:p>
-                                  <w:pPr>
-                                    <w:jc w:val="center"/>
-                                  </w:pPr>
-                                </w:p>
-                                <w:p>
-                                  <w:pPr>
-                                    <w:jc w:val="center"/>
-                                  </w:pPr>
-                                </w:p>
-                              </w:txbxContent>
-                            </wps:txbx>
-                            <wps:bodyPr rot="0" spcFirstLastPara="0" vertOverflow="overflow" horzOverflow="overflow" vert="horz" wrap="square" lIns="91440" tIns="45720" rIns="91440" bIns="45720" numCol="1" spcCol="0" rtlCol="0" fromWordArt="0" anchor="ctr" anchorCtr="0" forceAA="0" compatLnSpc="1">
-                              <a:prstTxWarp prst="textNoShape">
-                                <a:avLst/>
-                              </a:prstTxWarp>
-                              <a:noAutofit/>
-                            </wps:bodyPr>
-                          </wps:wsp>
-                        </wpg:grpSp>
-                        <wps:wsp>
-                          <wps:cNvPr id="13" name="Rectangle 13"/>
-                          <wps:cNvSpPr/>
-                          <wps:spPr>
-                            <a:xfrm>
-                              <a:off x="0" y="5314950"/>
-                              <a:ext cx="6000750" cy="990600"/>
-                            </a:xfrm>
-                            <a:prstGeom prst="rect">
-                              <a:avLst/>
-                            </a:prstGeom>
-                            <a:noFill/>
-                          </wps:spPr>
-                          <wps:style>
-                            <a:lnRef idx="2">
-                              <a:schemeClr val="accent1">
-                                <a:shade val="50000"/>
-                              </a:schemeClr>
-                            </a:lnRef>
-                            <a:fillRef idx="1">
-                              <a:schemeClr val="accent1"/>
-                            </a:fillRef>
-                            <a:effectRef idx="0">
-                              <a:schemeClr val="accent1"/>
-                            </a:effectRef>
-                            <a:fontRef idx="minor">
-                              <a:schemeClr val="lt1"/>
-                            </a:fontRef>
-                          </wps:style>
-                          <wps:bodyPr rot="0" spcFirstLastPara="0" vertOverflow="overflow" horzOverflow="overflow" vert="horz" wrap="square" lIns="91440" tIns="45720" rIns="91440" bIns="45720" numCol="1" spcCol="0" rtlCol="0" fromWordArt="0" anchor="ctr" anchorCtr="0" forceAA="0" compatLnSpc="1">
-                            <a:prstTxWarp prst="textNoShape">
-                              <a:avLst/>
-                            </a:prstTxWarp>
-                            <a:noAutofit/>
-                          </wps:bodyPr>
-                        </wps:wsp>
-                        <wps:wsp>
-                          <wps:cNvPr id="217" name="Zone de texte 2"/>
-                          <wps:cNvSpPr txBox="1">
-                            <a:spLocks noChangeArrowheads="1"/>
-                          </wps:cNvSpPr>
-                          <wps:spPr bwMode="auto">
-                            <a:xfrm>
-                              <a:off x="1752600" y="5314950"/>
-                              <a:ext cx="2284730" cy="971550"/>
-                            </a:xfrm>
-                            <a:prstGeom prst="rect">
-                              <a:avLst/>
-                            </a:prstGeom>
-                            <a:solidFill>
-                              <a:srgbClr val="FFFFFF"/>
-                            </a:solidFill>
-                            <a:ln w="9525">
-                              <a:solidFill>
-                                <a:srgbClr val="000000"/>
-                              </a:solidFill>
-                              <a:miter lim="800000"/>
-                              <a:headEnd/>
-                              <a:tailEnd/>
-                            </a:ln>
-                          </wps:spPr>
-                          <wps:txbx>
-                            <w:txbxContent>
-                              <w:p>
-                                <w:pPr>
-                                  <w:jc w:val="center"/>
-                                </w:pPr>
-                              </w:p>
-                              <w:p>
-                                <w:pPr>
-                                  <w:jc w:val="center"/>
-                                  <w:rPr>
-                                    <w:sz w:val="32"/>
-                                    <w:szCs w:val="32"/>
-                                  </w:rPr>
-                                </w:pPr>
-                                <w:r>
-                                  <w:rPr>
-                                    <w:sz w:val="32"/>
-                                    <w:szCs w:val="32"/>
-                                  </w:rPr>
-                                  <w:t>Zone de texte</w:t>
-                                </w:r>
-                              </w:p>
-                            </w:txbxContent>
-                          </wps:txbx>
-                          <wps:bodyPr rot="0" vert="horz" wrap="square" lIns="91440" tIns="45720" rIns="91440" bIns="45720" anchor="t" anchorCtr="0">
-                            <a:noAutofit/>
-                          </wps:bodyPr>
-                        </wps:wsp>
-                      </wpg:grpSp>
-                    </wpg:wgp>
-                  </a:graphicData>
-                </a:graphic>
-                <wp14:sizeRelH relativeFrom="margin">
-                  <wp14:pctWidth>0</wp14:pctWidth>
-                </wp14:sizeRelH>
-                <wp14:sizeRelV relativeFrom="margin">
-                  <wp14:pctHeight>0</wp14:pctHeight>
-                </wp14:sizeRelV>
-              </wp:anchor>
-            </w:drawing>
-          </mc:Choice>
-          <mc:Fallback>
-            <w:pict>
-              <v:group id="Groupe 15" o:spid="_x0000_s1027" style="position:absolute;margin-left:0;margin-top:6pt;width:472.5pt;height:496.5pt;z-index:251667456;mso-position-horizontal:center;mso-position-horizontal-relative:margin;mso-width-relative:margin;mso-height-relative:margin" coordsize="60007,63055" o:gfxdata="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">
-                <v:line id="Connecteur droit 9" o:spid="_x0000_s1028" style="position:absolute;visibility:visible;mso-wrap-style:square" from="0,95" to="10477,7715" o:connectortype="straight" o:gfxdata="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" strokecolor="#70ad47 [3209]">
-                  <v:stroke dashstyle="dash"/>
-                </v:line>
-                <v:group id="Groupe 14" o:spid="_x0000_s1029" style="position:absolute;width:60007;height:63055" coordsize="60007,63055" o:gfxdata="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">
-                  <v:group id="Groupe 8" o:spid="_x0000_s1030" style="position:absolute;width:59912;height:53054" coordsize="59912,53054" o:gfxdata="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">
-                    <v:rect id="Rectangle 1" o:spid="_x0000_s1031" style="position:absolute;width:59912;height:53054;visibility:visible;mso-wrap-style:square;v-text-anchor:middle" o:gfxdata="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" fillcolor="#2f5496 [2404]" strokecolor="#1f3763 [1604]" strokeweight="1pt"/>
-                    <v:rect id="Rectangle 7" o:spid="_x0000_s1032" style="position:absolute;left:10477;top:7620;width:40481;height:39147;visibility:visible;mso-wrap-style:square;v-text-anchor:middle" o:gfxdata="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" fillcolor="white [3212]" strokecolor="#1f3763 [1604]" strokeweight="1pt">
-                      <v:textbox>
-                        <w:txbxContent>
-                          <w:p>
-                            <w:pPr>
-                              <w:jc w:val="center"/>
-                            </w:pPr>
-                          </w:p>
-                          <w:p>
-                            <w:pPr>
-                              <w:jc w:val="center"/>
-                            </w:pPr>
-                          </w:p>
-                        </w:txbxContent>
-                      </v:textbox>
-                    </v:rect>
-                  </v:group>
-                  <v:rect id="Rectangle 13" o:spid="_x0000_s1033" style="position:absolute;top:53149;width:60007;height:9906;visibility:visible;mso-wrap-style:square;v-text-anchor:middle" o:gfxdata="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" filled="f" strokecolor="#1f3763 [1604]" strokeweight="1pt"/>
-                  <v:shape id="_x0000_s1034" type="#_x0000_t202" style="position:absolute;left:17526;top:53149;width:22847;height:9716;visibility:visible;mso-wrap-style:square;v-text-anchor:top" o:gfxdata="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">
-                    <v:textbox>
-                      <w:txbxContent>
-                        <w:p>
-                          <w:pPr>
-                            <w:jc w:val="center"/>
-                          </w:pPr>
-                        </w:p>
-                        <w:p>
-                          <w:pPr>
-                            <w:jc w:val="center"/>
-                            <w:rPr>
-                              <w:sz w:val="32"/>
-                              <w:szCs w:val="32"/>
-                            </w:rPr>
-                          </w:pPr>
-                          <w:r>
-                            <w:rPr>
-                              <w:sz w:val="32"/>
-                              <w:szCs w:val="32"/>
-                            </w:rPr>
-                            <w:t>Zone de texte</w:t>
-                          </w:r>
-                        </w:p>
-                      </w:txbxContent>
-                    </v:textbox>
-                  </v:shape>
-                </v:group>
-                <w10:wrap anchorx="margin"/>
-              </v:group>
-            </w:pict>
-          </mc:Fallback>
-        </mc:AlternateContent>
-      </w:r>
-      <w:r>
-        <w:br w:type="page"/>
-      </w:r>
-    </w:p>
-    <w:p/>
-    <w:p/>
+    <w:p>
+      <w:pPr>
+        <w:rPr>
+          <w:rFonts w:ascii="Arial" w:hAnsi="Arial" w:cs="Arial"/>
+          <w:sz w:val="24"/>
+          <w:szCs w:val="24"/>
+        </w:rPr>
+      </w:pPr>
+    </w:p>
     <w:p>
       <w:pPr>
         <w:pStyle w:val="Paragraphedeliste"/>
@@ -2220,36 +2449,88 @@
           <w:numId w:val="16"/>
         </w:numPr>
         <w:ind w:left="714" w:hanging="357"/>
-        <w:outlineLvl w:val="2"/>
-        <w:rPr>
-          <w:sz w:val="32"/>
-          <w:szCs w:val="32"/>
+        <w:outlineLvl w:val="1"/>
+        <w:rPr>
+          <w:rFonts w:ascii="Arial" w:hAnsi="Arial" w:cs="Arial"/>
+          <w:sz w:val="28"/>
+          <w:szCs w:val="28"/>
           <w:u w:val="single"/>
         </w:rPr>
       </w:pPr>
-      <w:bookmarkStart w:id="8" w:name="_Toc497404689"/>
-      <w:r>
-        <w:rPr>
-          <w:sz w:val="32"/>
-          <w:szCs w:val="32"/>
+      <w:bookmarkStart w:id="9" w:name="_Toc498684605"/>
+      <w:r>
+        <w:rPr>
+          <w:rFonts w:ascii="Arial" w:hAnsi="Arial" w:cs="Arial"/>
+          <w:sz w:val="28"/>
+          <w:szCs w:val="28"/>
           <w:u w:val="single"/>
         </w:rPr>
-        <w:t>Page Enigme 2</w:t>
-      </w:r>
-      <w:bookmarkEnd w:id="8"/>
-    </w:p>
-    <w:p>
-      <w:r>
+        <w:t>Page é</w:t>
+      </w:r>
+      <w:r>
+        <w:rPr>
+          <w:rFonts w:ascii="Arial" w:hAnsi="Arial" w:cs="Arial"/>
+          <w:sz w:val="28"/>
+          <w:szCs w:val="28"/>
+          <w:u w:val="single"/>
+        </w:rPr>
+        <w:t>nigme 2</w:t>
+      </w:r>
+      <w:bookmarkEnd w:id="9"/>
+    </w:p>
+    <w:p>
+      <w:pPr>
+        <w:pStyle w:val="Paragraphedeliste"/>
+        <w:ind w:left="714"/>
+        <w:outlineLvl w:val="1"/>
+        <w:rPr>
+          <w:rFonts w:ascii="Arial" w:hAnsi="Arial" w:cs="Arial"/>
+          <w:sz w:val="28"/>
+          <w:szCs w:val="28"/>
+          <w:u w:val="single"/>
+        </w:rPr>
+      </w:pPr>
+    </w:p>
+    <w:p>
+      <w:pPr>
+        <w:rPr>
+          <w:rFonts w:ascii="Arial" w:hAnsi="Arial" w:cs="Arial"/>
+          <w:sz w:val="24"/>
+          <w:szCs w:val="24"/>
+        </w:rPr>
+      </w:pPr>
+      <w:r>
+        <w:rPr>
+          <w:rFonts w:ascii="Arial" w:hAnsi="Arial" w:cs="Arial"/>
+          <w:sz w:val="24"/>
+          <w:szCs w:val="24"/>
+        </w:rPr>
         <w:t>F</w:t>
       </w:r>
       <w:r>
+        <w:rPr>
+          <w:rFonts w:ascii="Arial" w:hAnsi="Arial" w:cs="Arial"/>
+          <w:sz w:val="24"/>
+          <w:szCs w:val="24"/>
+        </w:rPr>
         <w:t>ond noir + puzzle avec des forme carré (4 carré</w:t>
       </w:r>
       <w:r>
+        <w:rPr>
+          <w:rFonts w:ascii="Arial" w:hAnsi="Arial" w:cs="Arial"/>
+          <w:sz w:val="24"/>
+          <w:szCs w:val="24"/>
+        </w:rPr>
         <w:t>s)</w:t>
       </w:r>
     </w:p>
-    <w:p/>
+    <w:p>
+      <w:pPr>
+        <w:rPr>
+          <w:rFonts w:ascii="Arial" w:hAnsi="Arial" w:cs="Arial"/>
+        </w:rPr>
+      </w:pPr>
+    </w:p>
     <w:p>
       <w:pPr>
         <w:pStyle w:val="Paragraphedeliste"/>
@@ -2258,46 +2539,107 @@
           <w:numId w:val="16"/>
         </w:numPr>
         <w:ind w:left="714" w:hanging="357"/>
-        <w:outlineLvl w:val="2"/>
-        <w:rPr>
-          <w:sz w:val="32"/>
-          <w:szCs w:val="32"/>
+        <w:outlineLvl w:val="1"/>
+        <w:rPr>
+          <w:rFonts w:ascii="Arial" w:hAnsi="Arial" w:cs="Arial"/>
+          <w:sz w:val="28"/>
+          <w:szCs w:val="28"/>
           <w:u w:val="single"/>
         </w:rPr>
       </w:pPr>
-      <w:bookmarkStart w:id="9" w:name="_Toc497404690"/>
-      <w:r>
-        <w:rPr>
-          <w:sz w:val="32"/>
-          <w:szCs w:val="32"/>
+      <w:bookmarkStart w:id="10" w:name="_Toc498684606"/>
+      <w:r>
+        <w:rPr>
+          <w:rFonts w:ascii="Arial" w:hAnsi="Arial" w:cs="Arial"/>
+          <w:sz w:val="28"/>
+          <w:szCs w:val="28"/>
           <w:u w:val="single"/>
         </w:rPr>
-        <w:t>Page Enigme 3</w:t>
-      </w:r>
-      <w:bookmarkEnd w:id="9"/>
-    </w:p>
-    <w:p>
-      <w:r>
+        <w:lastRenderedPageBreak/>
+        <w:t>Page é</w:t>
+      </w:r>
+      <w:r>
+        <w:rPr>
+          <w:rFonts w:ascii="Arial" w:hAnsi="Arial" w:cs="Arial"/>
+          <w:sz w:val="28"/>
+          <w:szCs w:val="28"/>
+          <w:u w:val="single"/>
+        </w:rPr>
+        <w:t>nigme 3</w:t>
+      </w:r>
+      <w:bookmarkEnd w:id="10"/>
+    </w:p>
+    <w:p>
+      <w:pPr>
+        <w:pStyle w:val="Paragraphedeliste"/>
+        <w:ind w:left="714"/>
+        <w:outlineLvl w:val="1"/>
+        <w:rPr>
+          <w:rFonts w:ascii="Arial" w:hAnsi="Arial" w:cs="Arial"/>
+          <w:sz w:val="28"/>
+          <w:szCs w:val="28"/>
+          <w:u w:val="single"/>
+        </w:rPr>
+      </w:pPr>
+    </w:p>
+    <w:p>
+      <w:pPr>
+        <w:rPr>
+          <w:rFonts w:ascii="Arial" w:hAnsi="Arial" w:cs="Arial"/>
+          <w:sz w:val="24"/>
+          <w:szCs w:val="24"/>
+        </w:rPr>
+      </w:pPr>
+      <w:r>
+        <w:rPr>
+          <w:rFonts w:ascii="Arial" w:hAnsi="Arial" w:cs="Arial"/>
+          <w:sz w:val="24"/>
+          <w:szCs w:val="24"/>
+        </w:rPr>
         <w:t>Gros bouton pour faire apparaitre image.</w:t>
       </w:r>
     </w:p>
     <w:p>
-      <w:r>
+      <w:pPr>
+        <w:rPr>
+          <w:rFonts w:ascii="Arial" w:hAnsi="Arial" w:cs="Arial"/>
+          <w:sz w:val="24"/>
+          <w:szCs w:val="24"/>
+        </w:rPr>
+      </w:pPr>
+      <w:r>
+        <w:rPr>
+          <w:rFonts w:ascii="Arial" w:hAnsi="Arial" w:cs="Arial"/>
+          <w:sz w:val="24"/>
+          <w:szCs w:val="24"/>
+        </w:rPr>
         <w:t>Apparition image à redimensionner au moyen de deux boutons « bouton + » « bouton - »</w:t>
       </w:r>
     </w:p>
     <w:p>
-      <w:r>
-        <w:t xml:space="preserve">Agrandir ou réduire image pour faire </w:t>
-      </w:r>
-      <w:r>
-        <w:t>apparaitre réponse énigme.</w:t>
-      </w:r>
-      <w:r>
-        <w:t xml:space="preserve"> </w:t>
-      </w:r>
-    </w:p>
-    <w:p/>
+      <w:pPr>
+        <w:rPr>
+          <w:rFonts w:ascii="Arial" w:hAnsi="Arial" w:cs="Arial"/>
+          <w:sz w:val="24"/>
+          <w:szCs w:val="24"/>
+        </w:rPr>
+      </w:pPr>
+      <w:r>
+        <w:rPr>
+          <w:rFonts w:ascii="Arial" w:hAnsi="Arial" w:cs="Arial"/>
+          <w:sz w:val="24"/>
+          <w:szCs w:val="24"/>
+        </w:rPr>
+        <w:t xml:space="preserve">Agrandir ou réduire image pour faire apparaitre réponse énigme. </w:t>
+      </w:r>
+    </w:p>
+    <w:p>
+      <w:pPr>
+        <w:rPr>
+          <w:rFonts w:ascii="Arial" w:hAnsi="Arial" w:cs="Arial"/>
+        </w:rPr>
+      </w:pPr>
+    </w:p>
     <w:p>
       <w:pPr>
         <w:pStyle w:val="Paragraphedeliste"/>
@@ -2306,40 +2648,846 @@
           <w:numId w:val="16"/>
         </w:numPr>
         <w:ind w:left="714" w:hanging="357"/>
-        <w:outlineLvl w:val="2"/>
-        <w:rPr>
-          <w:sz w:val="32"/>
-          <w:szCs w:val="32"/>
+        <w:outlineLvl w:val="1"/>
+        <w:rPr>
+          <w:rFonts w:ascii="Arial" w:hAnsi="Arial" w:cs="Arial"/>
+          <w:sz w:val="28"/>
+          <w:szCs w:val="28"/>
           <w:u w:val="single"/>
         </w:rPr>
       </w:pPr>
-      <w:bookmarkStart w:id="10" w:name="_Toc497404691"/>
-      <w:r>
-        <w:rPr>
-          <w:sz w:val="32"/>
-          <w:szCs w:val="32"/>
+      <w:bookmarkStart w:id="11" w:name="_Toc498684607"/>
+      <w:r>
+        <w:rPr>
+          <w:rFonts w:ascii="Arial" w:hAnsi="Arial" w:cs="Arial"/>
+          <w:sz w:val="28"/>
+          <w:szCs w:val="28"/>
           <w:u w:val="single"/>
         </w:rPr>
         <w:t>Page score</w:t>
       </w:r>
-      <w:bookmarkEnd w:id="10"/>
-    </w:p>
-    <w:p>
-      <w:r>
+      <w:bookmarkEnd w:id="11"/>
+    </w:p>
+    <w:p>
+      <w:pPr>
+        <w:pStyle w:val="Paragraphedeliste"/>
+        <w:ind w:left="714"/>
+        <w:outlineLvl w:val="1"/>
+        <w:rPr>
+          <w:rFonts w:ascii="Arial" w:hAnsi="Arial" w:cs="Arial"/>
+          <w:sz w:val="28"/>
+          <w:szCs w:val="28"/>
+          <w:u w:val="single"/>
+        </w:rPr>
+      </w:pPr>
+    </w:p>
+    <w:p>
+      <w:pPr>
+        <w:rPr>
+          <w:rFonts w:ascii="Arial" w:hAnsi="Arial" w:cs="Arial"/>
+          <w:sz w:val="24"/>
+          <w:szCs w:val="24"/>
+        </w:rPr>
+      </w:pPr>
+      <w:r>
+        <w:rPr>
+          <w:rFonts w:ascii="Arial" w:hAnsi="Arial" w:cs="Arial"/>
+          <w:sz w:val="24"/>
+          <w:szCs w:val="24"/>
+        </w:rPr>
         <w:t>Score</w:t>
       </w:r>
     </w:p>
     <w:p>
-      <w:r>
+      <w:pPr>
+        <w:rPr>
+          <w:rFonts w:ascii="Arial" w:hAnsi="Arial" w:cs="Arial"/>
+          <w:sz w:val="24"/>
+          <w:szCs w:val="24"/>
+        </w:rPr>
+      </w:pPr>
+      <w:r>
+        <w:rPr>
+          <w:rFonts w:ascii="Arial" w:hAnsi="Arial" w:cs="Arial"/>
+          <w:sz w:val="24"/>
+          <w:szCs w:val="24"/>
+        </w:rPr>
         <w:t>Top 10</w:t>
       </w:r>
     </w:p>
-    <w:p/>
-    <w:p/>
+    <w:p>
+      <w:pPr>
+        <w:rPr>
+          <w:rFonts w:ascii="Arial" w:hAnsi="Arial" w:cs="Arial"/>
+          <w:sz w:val="24"/>
+          <w:szCs w:val="24"/>
+        </w:rPr>
+      </w:pPr>
+    </w:p>
+    <w:p>
+      <w:pPr>
+        <w:pStyle w:val="Paragraphedeliste"/>
+        <w:numPr>
+          <w:ilvl w:val="0"/>
+          <w:numId w:val="16"/>
+        </w:numPr>
+        <w:rPr>
+          <w:rFonts w:ascii="Arial" w:hAnsi="Arial" w:cs="Arial"/>
+          <w:sz w:val="28"/>
+          <w:szCs w:val="28"/>
+          <w:u w:val="single"/>
+        </w:rPr>
+      </w:pPr>
+      <w:r>
+        <w:rPr>
+          <w:rFonts w:ascii="Arial" w:hAnsi="Arial" w:cs="Arial"/>
+          <w:sz w:val="28"/>
+          <w:szCs w:val="28"/>
+          <w:u w:val="single"/>
+        </w:rPr>
+        <w:t xml:space="preserve">Page </w:t>
+      </w:r>
+      <w:r>
+        <w:rPr>
+          <w:rFonts w:ascii="Arial" w:hAnsi="Arial" w:cs="Arial"/>
+          <w:sz w:val="28"/>
+          <w:szCs w:val="28"/>
+          <w:u w:val="single"/>
+        </w:rPr>
+        <w:t>c</w:t>
+      </w:r>
+      <w:r>
+        <w:rPr>
+          <w:rFonts w:ascii="Arial" w:hAnsi="Arial" w:cs="Arial"/>
+          <w:sz w:val="28"/>
+          <w:szCs w:val="28"/>
+          <w:u w:val="single"/>
+        </w:rPr>
+        <w:t>rédit</w:t>
+      </w:r>
+    </w:p>
+    <w:p>
+      <w:pPr>
+        <w:rPr>
+          <w:rFonts w:ascii="Arial" w:hAnsi="Arial" w:cs="Arial"/>
+        </w:rPr>
+      </w:pPr>
+    </w:p>
+    <w:p>
+      <w:pPr>
+        <w:rPr>
+          <w:rFonts w:ascii="Arial" w:hAnsi="Arial" w:cs="Arial"/>
+        </w:rPr>
+      </w:pPr>
+      <w:r>
+        <w:rPr>
+          <w:rFonts w:ascii="Arial" w:hAnsi="Arial" w:cs="Arial"/>
+        </w:rPr>
+        <w:br w:type="page"/>
+      </w:r>
+    </w:p>
+    <w:p>
+      <w:pPr>
+        <w:pStyle w:val="Paragraphedeliste"/>
+        <w:numPr>
+          <w:ilvl w:val="0"/>
+          <w:numId w:val="23"/>
+        </w:numPr>
+        <w:ind w:left="1077"/>
+        <w:outlineLvl w:val="0"/>
+        <w:rPr>
+          <w:rFonts w:ascii="Arial" w:hAnsi="Arial" w:cs="Arial"/>
+          <w:sz w:val="40"/>
+          <w:szCs w:val="40"/>
+        </w:rPr>
+      </w:pPr>
+      <w:bookmarkStart w:id="12" w:name="_Toc498684608"/>
+      <w:r>
+        <w:rPr>
+          <w:rFonts w:ascii="Arial" w:hAnsi="Arial" w:cs="Arial"/>
+          <w:sz w:val="40"/>
+          <w:szCs w:val="40"/>
+        </w:rPr>
+        <w:lastRenderedPageBreak/>
+        <w:t>Le déroulement des opérations</w:t>
+      </w:r>
+      <w:bookmarkEnd w:id="12"/>
+    </w:p>
+    <w:p>
+      <w:pPr>
+        <w:ind w:left="360"/>
+        <w:rPr>
+          <w:rFonts w:ascii="Arial" w:hAnsi="Arial" w:cs="Arial"/>
+        </w:rPr>
+      </w:pPr>
+    </w:p>
+    <w:p>
+      <w:pPr>
+        <w:pStyle w:val="Paragraphedeliste"/>
+        <w:numPr>
+          <w:ilvl w:val="0"/>
+          <w:numId w:val="24"/>
+        </w:numPr>
+        <w:ind w:left="1077" w:hanging="357"/>
+        <w:outlineLvl w:val="1"/>
+        <w:rPr>
+          <w:rFonts w:ascii="Arial" w:hAnsi="Arial" w:cs="Arial"/>
+          <w:sz w:val="28"/>
+          <w:szCs w:val="28"/>
+          <w:u w:val="single"/>
+        </w:rPr>
+      </w:pPr>
+      <w:bookmarkStart w:id="13" w:name="_Toc498684609"/>
+      <w:r>
+        <w:rPr>
+          <w:rFonts w:ascii="Arial" w:hAnsi="Arial" w:cs="Arial"/>
+          <w:sz w:val="28"/>
+          <w:szCs w:val="28"/>
+          <w:u w:val="single"/>
+        </w:rPr>
+        <w:t>Premier jour</w:t>
+      </w:r>
+      <w:bookmarkEnd w:id="13"/>
+    </w:p>
+    <w:p>
+      <w:pPr>
+        <w:rPr>
+          <w:rFonts w:ascii="Arial" w:hAnsi="Arial" w:cs="Arial"/>
+          <w:sz w:val="24"/>
+          <w:szCs w:val="24"/>
+        </w:rPr>
+      </w:pPr>
+      <w:r>
+        <w:rPr>
+          <w:rFonts w:ascii="Arial" w:hAnsi="Arial" w:cs="Arial"/>
+          <w:sz w:val="24"/>
+          <w:szCs w:val="24"/>
+        </w:rPr>
+        <w:t xml:space="preserve">Le premier jour nous nous sommes tous concertés pour savoir ce que nous voulions faire, nous avons retenu l’idée d’un jeu vidéo du type « escape game » avec un personnage qui devait élucider l’énigme pour pouvoir accéder au niveau suivant. </w:t>
+      </w:r>
+    </w:p>
+    <w:p>
+      <w:pPr>
+        <w:rPr>
+          <w:rFonts w:ascii="Arial" w:hAnsi="Arial" w:cs="Arial"/>
+          <w:sz w:val="24"/>
+          <w:szCs w:val="24"/>
+        </w:rPr>
+      </w:pPr>
+      <w:r>
+        <w:rPr>
+          <w:rFonts w:ascii="Arial" w:hAnsi="Arial" w:cs="Arial"/>
+          <w:sz w:val="24"/>
+          <w:szCs w:val="24"/>
+        </w:rPr>
+        <w:t>Nous avons synthétisé nos pensées sur les différentes énigmes et nous avons conclu qu’il serait préférable d’organiser notre jeu sous 3 énigmes.</w:t>
+      </w:r>
+    </w:p>
+    <w:p>
+      <w:pPr>
+        <w:ind w:left="360"/>
+        <w:rPr>
+          <w:rFonts w:ascii="Arial" w:hAnsi="Arial" w:cs="Arial"/>
+          <w:sz w:val="24"/>
+          <w:szCs w:val="24"/>
+        </w:rPr>
+      </w:pPr>
+      <w:r>
+        <w:rPr>
+          <w:rFonts w:ascii="Arial" w:hAnsi="Arial" w:cs="Arial"/>
+          <w:sz w:val="24"/>
+          <w:szCs w:val="24"/>
+        </w:rPr>
+        <w:t>Nous avons organisé notre équipe en 3 groupes de travail :</w:t>
+      </w:r>
+    </w:p>
+    <w:p>
+      <w:pPr>
+        <w:pStyle w:val="Paragraphedeliste"/>
+        <w:numPr>
+          <w:ilvl w:val="0"/>
+          <w:numId w:val="21"/>
+        </w:numPr>
+        <w:rPr>
+          <w:rFonts w:ascii="Arial" w:hAnsi="Arial" w:cs="Arial"/>
+          <w:sz w:val="24"/>
+          <w:szCs w:val="24"/>
+        </w:rPr>
+      </w:pPr>
+      <w:r>
+        <w:rPr>
+          <w:rFonts w:ascii="Arial" w:hAnsi="Arial" w:cs="Arial"/>
+          <w:sz w:val="24"/>
+          <w:szCs w:val="24"/>
+          <w:u w:val="single"/>
+        </w:rPr>
+        <w:t>L’équipe de codage</w:t>
+      </w:r>
+      <w:r>
+        <w:rPr>
+          <w:rFonts w:ascii="Arial" w:hAnsi="Arial" w:cs="Arial"/>
+          <w:b/>
+          <w:sz w:val="24"/>
+          <w:szCs w:val="24"/>
+        </w:rPr>
+        <w:t>, Nathan</w:t>
+      </w:r>
+      <w:r>
+        <w:rPr>
+          <w:rFonts w:ascii="Arial" w:hAnsi="Arial" w:cs="Arial"/>
+          <w:sz w:val="24"/>
+          <w:szCs w:val="24"/>
+        </w:rPr>
+        <w:t xml:space="preserve"> et </w:t>
+      </w:r>
+      <w:r>
+        <w:rPr>
+          <w:rFonts w:ascii="Arial" w:hAnsi="Arial" w:cs="Arial"/>
+          <w:b/>
+          <w:sz w:val="24"/>
+          <w:szCs w:val="24"/>
+        </w:rPr>
+        <w:t>Damien</w:t>
+      </w:r>
+      <w:r>
+        <w:rPr>
+          <w:rFonts w:ascii="Arial" w:hAnsi="Arial" w:cs="Arial"/>
+          <w:sz w:val="24"/>
+          <w:szCs w:val="24"/>
+        </w:rPr>
+        <w:t xml:space="preserve"> où sera utilisé du JavaScript et du PhP.</w:t>
+      </w:r>
+    </w:p>
+    <w:p>
+      <w:pPr>
+        <w:pStyle w:val="Paragraphedeliste"/>
+        <w:numPr>
+          <w:ilvl w:val="0"/>
+          <w:numId w:val="21"/>
+        </w:numPr>
+        <w:rPr>
+          <w:rFonts w:ascii="Arial" w:hAnsi="Arial" w:cs="Arial"/>
+          <w:sz w:val="24"/>
+          <w:szCs w:val="24"/>
+        </w:rPr>
+      </w:pPr>
+      <w:r>
+        <w:rPr>
+          <w:rFonts w:ascii="Arial" w:hAnsi="Arial" w:cs="Arial"/>
+          <w:sz w:val="24"/>
+          <w:szCs w:val="24"/>
+          <w:u w:val="single"/>
+        </w:rPr>
+        <w:t>L’équipe de la modélisation</w:t>
+      </w:r>
+      <w:r>
+        <w:rPr>
+          <w:rFonts w:ascii="Arial" w:hAnsi="Arial" w:cs="Arial"/>
+          <w:sz w:val="24"/>
+          <w:szCs w:val="24"/>
+        </w:rPr>
+        <w:t xml:space="preserve">, </w:t>
+      </w:r>
+      <w:r>
+        <w:rPr>
+          <w:rFonts w:ascii="Arial" w:hAnsi="Arial" w:cs="Arial"/>
+          <w:b/>
+          <w:sz w:val="24"/>
+          <w:szCs w:val="24"/>
+        </w:rPr>
+        <w:t>Aloys</w:t>
+      </w:r>
+      <w:r>
+        <w:rPr>
+          <w:rFonts w:ascii="Arial" w:hAnsi="Arial" w:cs="Arial"/>
+          <w:sz w:val="24"/>
+          <w:szCs w:val="24"/>
+        </w:rPr>
+        <w:t xml:space="preserve"> et </w:t>
+      </w:r>
+      <w:r>
+        <w:rPr>
+          <w:rFonts w:ascii="Arial" w:hAnsi="Arial" w:cs="Arial"/>
+          <w:b/>
+          <w:sz w:val="24"/>
+          <w:szCs w:val="24"/>
+        </w:rPr>
+        <w:t>Charles</w:t>
+      </w:r>
+      <w:r>
+        <w:rPr>
+          <w:rFonts w:ascii="Arial" w:hAnsi="Arial" w:cs="Arial"/>
+          <w:sz w:val="24"/>
+          <w:szCs w:val="24"/>
+        </w:rPr>
+        <w:t xml:space="preserve"> en utilisant du MCD, des algorithmes et du mySQL.</w:t>
+      </w:r>
+    </w:p>
+    <w:p>
+      <w:pPr>
+        <w:pStyle w:val="Paragraphedeliste"/>
+        <w:numPr>
+          <w:ilvl w:val="0"/>
+          <w:numId w:val="21"/>
+        </w:numPr>
+        <w:rPr>
+          <w:rFonts w:ascii="Arial" w:hAnsi="Arial" w:cs="Arial"/>
+          <w:sz w:val="24"/>
+          <w:szCs w:val="24"/>
+        </w:rPr>
+      </w:pPr>
+      <w:r>
+        <w:rPr>
+          <w:rFonts w:ascii="Arial" w:hAnsi="Arial" w:cs="Arial"/>
+          <w:sz w:val="24"/>
+          <w:szCs w:val="24"/>
+          <w:u w:val="single"/>
+        </w:rPr>
+        <w:t>L’équipe design</w:t>
+      </w:r>
+      <w:r>
+        <w:rPr>
+          <w:rFonts w:ascii="Arial" w:hAnsi="Arial" w:cs="Arial"/>
+          <w:sz w:val="24"/>
+          <w:szCs w:val="24"/>
+        </w:rPr>
+        <w:t xml:space="preserve">, composée de </w:t>
+      </w:r>
+      <w:r>
+        <w:rPr>
+          <w:rFonts w:ascii="Arial" w:hAnsi="Arial" w:cs="Arial"/>
+          <w:b/>
+          <w:sz w:val="24"/>
+          <w:szCs w:val="24"/>
+        </w:rPr>
+        <w:t>Ludovic</w:t>
+      </w:r>
+      <w:r>
+        <w:rPr>
+          <w:rFonts w:ascii="Arial" w:hAnsi="Arial" w:cs="Arial"/>
+          <w:sz w:val="24"/>
+          <w:szCs w:val="24"/>
+        </w:rPr>
+        <w:t xml:space="preserve"> et d’</w:t>
+      </w:r>
+      <w:r>
+        <w:rPr>
+          <w:rFonts w:ascii="Arial" w:hAnsi="Arial" w:cs="Arial"/>
+          <w:b/>
+          <w:sz w:val="24"/>
+          <w:szCs w:val="24"/>
+        </w:rPr>
+        <w:t>Océane</w:t>
+      </w:r>
+      <w:r>
+        <w:rPr>
+          <w:rFonts w:ascii="Arial" w:hAnsi="Arial" w:cs="Arial"/>
+          <w:sz w:val="24"/>
+          <w:szCs w:val="24"/>
+        </w:rPr>
+        <w:t> ; Océane, chargée du design web (HTML, CSS, Responsive, JavaScript) et Ludovic, du design graphique des énigmes.</w:t>
+      </w:r>
+    </w:p>
+    <w:p>
+      <w:pPr>
+        <w:rPr>
+          <w:rFonts w:ascii="Arial" w:hAnsi="Arial" w:cs="Arial"/>
+          <w:sz w:val="24"/>
+          <w:szCs w:val="24"/>
+        </w:rPr>
+      </w:pPr>
+      <w:r>
+        <w:rPr>
+          <w:rFonts w:ascii="Arial" w:hAnsi="Arial" w:cs="Arial"/>
+          <w:sz w:val="24"/>
+          <w:szCs w:val="24"/>
+        </w:rPr>
+        <w:t>Aloys a créé la base de données après que Charles ait travaillé le MCD.</w:t>
+      </w:r>
+    </w:p>
+    <w:p>
+      <w:pPr>
+        <w:rPr>
+          <w:rFonts w:ascii="Arial" w:hAnsi="Arial" w:cs="Arial"/>
+          <w:sz w:val="24"/>
+          <w:szCs w:val="24"/>
+        </w:rPr>
+      </w:pPr>
+      <w:r>
+        <w:rPr>
+          <w:rFonts w:ascii="Arial" w:hAnsi="Arial" w:cs="Arial"/>
+          <w:sz w:val="24"/>
+          <w:szCs w:val="24"/>
+        </w:rPr>
+        <w:t>Océane et Ludovic se sont mis d’accord sur la présentation du site.</w:t>
+      </w:r>
+    </w:p>
+    <w:p>
+      <w:pPr>
+        <w:rPr>
+          <w:rFonts w:ascii="Arial" w:hAnsi="Arial" w:cs="Arial"/>
+          <w:sz w:val="24"/>
+          <w:szCs w:val="24"/>
+        </w:rPr>
+      </w:pPr>
+      <w:r>
+        <w:rPr>
+          <w:rFonts w:ascii="Arial" w:hAnsi="Arial" w:cs="Arial"/>
+          <w:sz w:val="24"/>
+          <w:szCs w:val="24"/>
+        </w:rPr>
+        <w:t xml:space="preserve">Nathan et Damien ont commencés le JavaScript de la première énigme. </w:t>
+      </w:r>
+    </w:p>
+    <w:p>
+      <w:pPr>
+        <w:rPr>
+          <w:rFonts w:ascii="Arial" w:hAnsi="Arial" w:cs="Arial"/>
+          <w:sz w:val="24"/>
+          <w:szCs w:val="24"/>
+        </w:rPr>
+      </w:pPr>
+      <w:r>
+        <w:rPr>
+          <w:rFonts w:ascii="Arial" w:hAnsi="Arial" w:cs="Arial"/>
+          <w:sz w:val="24"/>
+          <w:szCs w:val="24"/>
+        </w:rPr>
+        <w:t>[MCD]</w:t>
+      </w:r>
+    </w:p>
+    <w:p>
+      <w:pPr>
+        <w:pStyle w:val="Paragraphedeliste"/>
+        <w:numPr>
+          <w:ilvl w:val="0"/>
+          <w:numId w:val="24"/>
+        </w:numPr>
+        <w:ind w:left="1077" w:hanging="357"/>
+        <w:outlineLvl w:val="1"/>
+        <w:rPr>
+          <w:rFonts w:ascii="Arial" w:hAnsi="Arial" w:cs="Arial"/>
+          <w:sz w:val="28"/>
+          <w:szCs w:val="28"/>
+          <w:u w:val="single"/>
+        </w:rPr>
+      </w:pPr>
+      <w:bookmarkStart w:id="14" w:name="_Toc498684610"/>
+      <w:r>
+        <w:rPr>
+          <w:rFonts w:ascii="Arial" w:hAnsi="Arial" w:cs="Arial"/>
+          <w:sz w:val="28"/>
+          <w:szCs w:val="28"/>
+          <w:u w:val="single"/>
+        </w:rPr>
+        <w:t>Deuxième jour</w:t>
+      </w:r>
+      <w:bookmarkEnd w:id="14"/>
+    </w:p>
+    <w:p>
+      <w:pPr>
+        <w:rPr>
+          <w:rFonts w:ascii="Arial" w:hAnsi="Arial" w:cs="Arial"/>
+          <w:sz w:val="24"/>
+          <w:szCs w:val="24"/>
+        </w:rPr>
+      </w:pPr>
+      <w:r>
+        <w:rPr>
+          <w:rFonts w:ascii="Arial" w:hAnsi="Arial" w:cs="Arial"/>
+          <w:sz w:val="24"/>
+          <w:szCs w:val="24"/>
+        </w:rPr>
+        <w:t xml:space="preserve">Le deuxième jour nous avons débuté les énigmes, l’équipe modélisation ayant fini le travail de création de base de données, a fusionnée avec l’équipe de codage pour les aider sur les énigmes. </w:t>
+      </w:r>
+    </w:p>
+    <w:p>
+      <w:pPr>
+        <w:rPr>
+          <w:rFonts w:ascii="Arial" w:hAnsi="Arial" w:cs="Arial"/>
+          <w:sz w:val="24"/>
+          <w:szCs w:val="24"/>
+        </w:rPr>
+      </w:pPr>
+      <w:r>
+        <w:rPr>
+          <w:rFonts w:ascii="Arial" w:hAnsi="Arial" w:cs="Arial"/>
+          <w:sz w:val="24"/>
+          <w:szCs w:val="24"/>
+        </w:rPr>
+        <w:t>Charles a commencé l’énigme 2 en créant les carrés à déplacer dans une zone définie.</w:t>
+      </w:r>
+    </w:p>
+    <w:p>
+      <w:pPr>
+        <w:rPr>
+          <w:rFonts w:ascii="Arial" w:hAnsi="Arial" w:cs="Arial"/>
+          <w:sz w:val="24"/>
+          <w:szCs w:val="24"/>
+        </w:rPr>
+      </w:pPr>
+      <w:r>
+        <w:rPr>
+          <w:rFonts w:ascii="Arial" w:hAnsi="Arial" w:cs="Arial"/>
+          <w:sz w:val="24"/>
+          <w:szCs w:val="24"/>
+        </w:rPr>
+        <w:t xml:space="preserve">Damien et Nathan ont continué l’énigme 1 en JavaScript et JQuery. </w:t>
+      </w:r>
+    </w:p>
+    <w:p>
+      <w:pPr>
+        <w:rPr>
+          <w:rFonts w:ascii="Arial" w:hAnsi="Arial" w:cs="Arial"/>
+          <w:sz w:val="24"/>
+          <w:szCs w:val="24"/>
+        </w:rPr>
+      </w:pPr>
+      <w:r>
+        <w:rPr>
+          <w:rFonts w:ascii="Arial" w:hAnsi="Arial" w:cs="Arial"/>
+          <w:sz w:val="24"/>
+          <w:szCs w:val="24"/>
+        </w:rPr>
+        <w:t>Aloys s’est renseigné quant à la l’élaboration de l’énigme 3 et l’a commencée avec du JQuery, du HTML, du CSS et du Javascript.</w:t>
+      </w:r>
+    </w:p>
+    <w:p>
+      <w:pPr>
+        <w:rPr>
+          <w:rFonts w:ascii="Arial" w:hAnsi="Arial" w:cs="Arial"/>
+          <w:sz w:val="24"/>
+          <w:szCs w:val="24"/>
+        </w:rPr>
+      </w:pPr>
+      <w:r>
+        <w:rPr>
+          <w:rFonts w:ascii="Arial" w:hAnsi="Arial" w:cs="Arial"/>
+          <w:sz w:val="24"/>
+          <w:szCs w:val="24"/>
+        </w:rPr>
+        <w:t>Océane a créé les fondations du site en HTML et commencé le CSS.</w:t>
+      </w:r>
+    </w:p>
+    <w:p>
+      <w:pPr>
+        <w:rPr>
+          <w:rFonts w:ascii="Arial" w:hAnsi="Arial" w:cs="Arial"/>
+          <w:sz w:val="24"/>
+          <w:szCs w:val="24"/>
+        </w:rPr>
+      </w:pPr>
+      <w:r>
+        <w:rPr>
+          <w:rFonts w:ascii="Arial" w:hAnsi="Arial" w:cs="Arial"/>
+          <w:sz w:val="24"/>
+          <w:szCs w:val="24"/>
+        </w:rPr>
+        <w:t>Ludovic a réalisé les graphismes de l’énigme 1 en utilisant le logiciel Illustrator.</w:t>
+      </w:r>
+    </w:p>
+    <w:p>
+      <w:pPr>
+        <w:rPr>
+          <w:rFonts w:ascii="Arial" w:hAnsi="Arial" w:cs="Arial"/>
+          <w:sz w:val="24"/>
+          <w:szCs w:val="24"/>
+        </w:rPr>
+      </w:pPr>
+    </w:p>
+    <w:p>
+      <w:pPr>
+        <w:pStyle w:val="Paragraphedeliste"/>
+        <w:numPr>
+          <w:ilvl w:val="0"/>
+          <w:numId w:val="24"/>
+        </w:numPr>
+        <w:ind w:left="1077" w:hanging="357"/>
+        <w:outlineLvl w:val="1"/>
+        <w:rPr>
+          <w:rFonts w:ascii="Arial" w:hAnsi="Arial" w:cs="Arial"/>
+          <w:sz w:val="28"/>
+          <w:szCs w:val="28"/>
+          <w:u w:val="single"/>
+        </w:rPr>
+      </w:pPr>
+      <w:bookmarkStart w:id="15" w:name="_Toc498684611"/>
+      <w:r>
+        <w:rPr>
+          <w:rFonts w:ascii="Arial" w:hAnsi="Arial" w:cs="Arial"/>
+          <w:sz w:val="28"/>
+          <w:szCs w:val="28"/>
+          <w:u w:val="single"/>
+        </w:rPr>
+        <w:t>Troisième jour</w:t>
+      </w:r>
+      <w:bookmarkEnd w:id="15"/>
+    </w:p>
+    <w:p>
+      <w:pPr>
+        <w:pStyle w:val="Paragraphedeliste"/>
+        <w:ind w:left="1077"/>
+        <w:outlineLvl w:val="1"/>
+        <w:rPr>
+          <w:rFonts w:ascii="Arial" w:hAnsi="Arial" w:cs="Arial"/>
+          <w:sz w:val="24"/>
+          <w:szCs w:val="24"/>
+          <w:u w:val="single"/>
+        </w:rPr>
+      </w:pPr>
+    </w:p>
+    <w:p>
+      <w:pPr>
+        <w:rPr>
+          <w:rFonts w:ascii="Arial" w:hAnsi="Arial" w:cs="Arial"/>
+          <w:sz w:val="24"/>
+          <w:szCs w:val="24"/>
+        </w:rPr>
+      </w:pPr>
+      <w:r>
+        <w:rPr>
+          <w:rFonts w:ascii="Arial" w:hAnsi="Arial" w:cs="Arial"/>
+          <w:sz w:val="24"/>
+          <w:szCs w:val="24"/>
+        </w:rPr>
+        <w:t>Charles a fini le code de l’énigme 2.</w:t>
+      </w:r>
+    </w:p>
+    <w:p>
+      <w:pPr>
+        <w:rPr>
+          <w:rFonts w:ascii="Arial" w:hAnsi="Arial" w:cs="Arial"/>
+          <w:sz w:val="24"/>
+          <w:szCs w:val="24"/>
+        </w:rPr>
+      </w:pPr>
+      <w:r>
+        <w:rPr>
+          <w:rFonts w:ascii="Arial" w:hAnsi="Arial" w:cs="Arial"/>
+          <w:sz w:val="24"/>
+          <w:szCs w:val="24"/>
+        </w:rPr>
+        <w:t>Damien a continué le JavaScript de l’énigme 1.</w:t>
+      </w:r>
+    </w:p>
+    <w:p>
+      <w:pPr>
+        <w:rPr>
+          <w:rFonts w:ascii="Arial" w:hAnsi="Arial" w:cs="Arial"/>
+          <w:sz w:val="24"/>
+          <w:szCs w:val="24"/>
+        </w:rPr>
+      </w:pPr>
+      <w:r>
+        <w:rPr>
+          <w:rFonts w:ascii="Arial" w:hAnsi="Arial" w:cs="Arial"/>
+          <w:sz w:val="24"/>
+          <w:szCs w:val="24"/>
+        </w:rPr>
+        <w:t>Nathan a travaillé sur l’énigme 1, a commencé à faire la connexion du PhP et du MySQL et a aidé Aloys sur le JavaScript de l’énigme 3.</w:t>
+      </w:r>
+    </w:p>
+    <w:p>
+      <w:pPr>
+        <w:rPr>
+          <w:rFonts w:ascii="Arial" w:hAnsi="Arial" w:cs="Arial"/>
+          <w:sz w:val="24"/>
+          <w:szCs w:val="24"/>
+        </w:rPr>
+      </w:pPr>
+      <w:r>
+        <w:rPr>
+          <w:rFonts w:ascii="Arial" w:hAnsi="Arial" w:cs="Arial"/>
+          <w:sz w:val="24"/>
+          <w:szCs w:val="24"/>
+        </w:rPr>
+        <w:lastRenderedPageBreak/>
+        <w:t>Aloys a finalisé le JavaScript de l’énigme 3 et a complété la base de données.</w:t>
+      </w:r>
+    </w:p>
+    <w:p>
+      <w:pPr>
+        <w:rPr>
+          <w:rFonts w:ascii="Arial" w:hAnsi="Arial" w:cs="Arial"/>
+          <w:sz w:val="24"/>
+          <w:szCs w:val="24"/>
+        </w:rPr>
+      </w:pPr>
+      <w:r>
+        <w:rPr>
+          <w:rFonts w:ascii="Arial" w:hAnsi="Arial" w:cs="Arial"/>
+          <w:sz w:val="24"/>
+          <w:szCs w:val="24"/>
+        </w:rPr>
+        <w:t>Ludovic a commencé les graphismes de l’énigme 2.</w:t>
+      </w:r>
+    </w:p>
+    <w:p>
+      <w:pPr>
+        <w:rPr>
+          <w:rFonts w:ascii="Arial" w:hAnsi="Arial" w:cs="Arial"/>
+          <w:sz w:val="24"/>
+          <w:szCs w:val="24"/>
+        </w:rPr>
+      </w:pPr>
+      <w:r>
+        <w:rPr>
+          <w:rFonts w:ascii="Arial" w:hAnsi="Arial" w:cs="Arial"/>
+          <w:sz w:val="24"/>
+          <w:szCs w:val="24"/>
+        </w:rPr>
+        <w:t>Océane a continué le HTML, le CSS du site et y a inclus du JavaScript.</w:t>
+      </w:r>
+    </w:p>
+    <w:p>
+      <w:pPr>
+        <w:pStyle w:val="Paragraphedeliste"/>
+        <w:numPr>
+          <w:ilvl w:val="0"/>
+          <w:numId w:val="24"/>
+        </w:numPr>
+        <w:outlineLvl w:val="1"/>
+        <w:rPr>
+          <w:rFonts w:ascii="Arial" w:hAnsi="Arial" w:cs="Arial"/>
+          <w:sz w:val="28"/>
+          <w:szCs w:val="28"/>
+          <w:u w:val="single"/>
+        </w:rPr>
+      </w:pPr>
+      <w:bookmarkStart w:id="16" w:name="_Toc498684612"/>
+      <w:r>
+        <w:rPr>
+          <w:rFonts w:ascii="Arial" w:hAnsi="Arial" w:cs="Arial"/>
+          <w:sz w:val="28"/>
+          <w:szCs w:val="28"/>
+          <w:u w:val="single"/>
+        </w:rPr>
+        <w:t>Quatrième jour</w:t>
+      </w:r>
+      <w:bookmarkEnd w:id="16"/>
+    </w:p>
+    <w:p>
+      <w:pPr>
+        <w:rPr>
+          <w:rFonts w:ascii="Arial" w:hAnsi="Arial" w:cs="Arial"/>
+          <w:sz w:val="24"/>
+          <w:szCs w:val="24"/>
+        </w:rPr>
+      </w:pPr>
+    </w:p>
+    <w:p>
+      <w:pPr>
+        <w:rPr>
+          <w:rFonts w:ascii="Arial" w:hAnsi="Arial" w:cs="Arial"/>
+          <w:sz w:val="24"/>
+          <w:szCs w:val="24"/>
+        </w:rPr>
+      </w:pPr>
+    </w:p>
     <w:sectPr>
       <w:footerReference w:type="default" r:id="rId8"/>
       <w:pgSz w:w="11906" w:h="16838"/>
-      <w:pgMar w:top="568" w:right="1417" w:bottom="1417" w:left="1417" w:header="708" w:footer="708" w:gutter="0"/>
+      <w:pgMar w:top="426" w:right="1417" w:bottom="426" w:left="1417" w:header="708" w:footer="708" w:gutter="0"/>
       <w:cols w:space="708"/>
       <w:docGrid w:linePitch="360"/>
     </w:sectPr>
@@ -2376,13 +3524,12 @@
 <w:ftr xmlns:wpc="http://schemas.microsoft.com/office/word/2010/wordprocessingCanvas" xmlns:cx="http://schemas.microsoft.com/office/drawing/2014/chartex" xmlns:cx1="http://schemas.microsoft.com/office/drawing/2015/9/8/chartex" xmlns:cx2="http://schemas.microsoft.com/office/drawing/2015/10/21/chartex" xmlns:cx3="http://schemas.microsoft.com/office/drawing/2016/5/9/chartex" xmlns:cx4="http://schemas.microsoft.com/office/drawing/2016/5/10/chartex" xmlns:cx5="http://schemas.microsoft.com/office/drawing/2016/5/11/chartex" xmlns:cx6="http://schemas.microsoft.com/office/drawing/2016/5/12/chartex" xmlns:cx7="http://schemas.microsoft.com/office/drawing/2016/5/13/chartex" xmlns:cx8="http://schemas.microsoft.com/office/drawing/2016/5/14/chartex" xmlns:mc="http://schemas.openxmlformats.org/markup-compatibility/2006" xmlns:aink="http://schemas.microsoft.com/office/drawing/2016/ink" xmlns:am3d="http://schemas.microsoft.com/office/drawing/2017/model3d" xmlns:o="urn:schemas-microsoft-com:office:office" xmlns:r="http://schemas.openxmlformats.org/officeDocument/2006/relationships" xmlns:m="http://schemas.openxmlformats.org/officeDocument/2006/math" xmlns:v="urn:schemas-microsoft-com:vml" xmlns:wp14="http://schemas.microsoft.com/office/word/2010/wordprocessingDrawing" xmlns:wp="http://schemas.openxmlformats.org/drawingml/2006/wordprocessingDrawing" xmlns:w10="urn:schemas-microsoft-com:office:word" xmlns:w="http://schemas.openxmlformats.org/wordprocessingml/2006/main" xmlns:w14="http://schemas.microsoft.com/office/word/2010/wordml" xmlns:w15="http://schemas.microsoft.com/office/word/2012/wordml" xmlns:w16cid="http://schemas.microsoft.com/office/word/2016/wordml/cid" xmlns:w16se="http://schemas.microsoft.com/office/word/2015/wordml/symex" xmlns:wpg="http://schemas.microsoft.com/office/word/2010/wordprocessingGroup" xmlns:wpi="http://schemas.microsoft.com/office/word/2010/wordprocessingInk" xmlns:wne="http://schemas.microsoft.com/office/word/2006/wordml" xmlns:wps="http://schemas.microsoft.com/office/word/2010/wordprocessingShape" mc:Ignorable="w14 w15 w16se w16cid wp14">
   <w:sdt>
     <w:sdtPr>
-      <w:id w:val="1897930712"/>
+      <w:id w:val="-1894885448"/>
       <w:docPartObj>
         <w:docPartGallery w:val="Page Numbers (Bottom of Page)"/>
         <w:docPartUnique/>
       </w:docPartObj>
     </w:sdtPr>
-    <w:sdtEndPr/>
     <w:sdtContent>
       <w:p>
         <w:pPr>
@@ -2402,7 +3549,7 @@
           <w:rPr>
             <w:noProof/>
           </w:rPr>
-          <w:t>8</w:t>
+          <w:t>6</w:t>
         </w:r>
         <w:r>
           <w:fldChar w:fldCharType="end"/>
@@ -2446,6 +3593,95 @@
 <file path=word/numbering.xml><?xml version="1.0" encoding="utf-8"?>
 <w:numbering xmlns:wpc="http://schemas.microsoft.com/office/word/2010/wordprocessingCanvas" xmlns:cx="http://schemas.microsoft.com/office/drawing/2014/chartex" xmlns:cx1="http://schemas.microsoft.com/office/drawing/2015/9/8/chartex" xmlns:cx2="http://schemas.microsoft.com/office/drawing/2015/10/21/chartex" xmlns:cx3="http://schemas.microsoft.com/office/drawing/2016/5/9/chartex" xmlns:cx4="http://schemas.microsoft.com/office/drawing/2016/5/10/chartex" xmlns:cx5="http://schemas.microsoft.com/office/drawing/2016/5/11/chartex" xmlns:cx6="http://schemas.microsoft.com/office/drawing/2016/5/12/chartex" xmlns:cx7="http://schemas.microsoft.com/office/drawing/2016/5/13/chartex" xmlns:cx8="http://schemas.microsoft.com/office/drawing/2016/5/14/chartex" xmlns:mc="http://schemas.openxmlformats.org/markup-compatibility/2006" xmlns:aink="http://schemas.microsoft.com/office/drawing/2016/ink" xmlns:am3d="http://schemas.microsoft.com/office/drawing/2017/model3d" xmlns:o="urn:schemas-microsoft-com:office:office" xmlns:r="http://schemas.openxmlformats.org/officeDocument/2006/relationships" xmlns:m="http://schemas.openxmlformats.org/officeDocument/2006/math" xmlns:v="urn:schemas-microsoft-com:vml" xmlns:wp14="http://schemas.microsoft.com/office/word/2010/wordprocessingDrawing" xmlns:wp="http://schemas.openxmlformats.org/drawingml/2006/wordprocessingDrawing" xmlns:w10="urn:schemas-microsoft-com:office:word" xmlns:w="http://schemas.openxmlformats.org/wordprocessingml/2006/main" xmlns:w14="http://schemas.microsoft.com/office/word/2010/wordml" xmlns:w15="http://schemas.microsoft.com/office/word/2012/wordml" xmlns:w16cid="http://schemas.microsoft.com/office/word/2016/wordml/cid" xmlns:w16se="http://schemas.microsoft.com/office/word/2015/wordml/symex" xmlns:wpg="http://schemas.microsoft.com/office/word/2010/wordprocessingGroup" xmlns:wpi="http://schemas.microsoft.com/office/word/2010/wordprocessingInk" xmlns:wne="http://schemas.microsoft.com/office/word/2006/wordml" xmlns:wps="http://schemas.microsoft.com/office/word/2010/wordprocessingShape" mc:Ignorable="w14 w15 w16se w16cid wp14">
   <w:abstractNum w:abstractNumId="0" w15:restartNumberingAfterBreak="0">
+    <w:nsid w:val="01B22CE1"/>
+    <w:multiLevelType w:val="hybridMultilevel"/>
+    <w:tmpl w:val="98E896D8"/>
+    <w:lvl w:ilvl="0" w:tplc="1D5EDF50">
+      <w:start w:val="1"/>
+      <w:numFmt w:val="upperRoman"/>
+      <w:lvlText w:val="%1)"/>
+      <w:lvlJc w:val="left"/>
+      <w:pPr>
+        <w:ind w:left="1080" w:hanging="720"/>
+      </w:pPr>
+      <w:rPr>
+        <w:rFonts w:hint="default"/>
+      </w:rPr>
+    </w:lvl>
+    <w:lvl w:ilvl="1" w:tplc="040C0019" w:tentative="1">
+      <w:start w:val="1"/>
+      <w:numFmt w:val="lowerLetter"/>
+      <w:lvlText w:val="%2."/>
+      <w:lvlJc w:val="left"/>
+      <w:pPr>
+        <w:ind w:left="1440" w:hanging="360"/>
+      </w:pPr>
+    </w:lvl>
+    <w:lvl w:ilvl="2" w:tplc="040C001B" w:tentative="1">
+      <w:start w:val="1"/>
+      <w:numFmt w:val="lowerRoman"/>
+      <w:lvlText w:val="%3."/>
+      <w:lvlJc w:val="right"/>
+      <w:pPr>
+        <w:ind w:left="2160" w:hanging="180"/>
+      </w:pPr>
+    </w:lvl>
+    <w:lvl w:ilvl="3" w:tplc="040C000F" w:tentative="1">
+      <w:start w:val="1"/>
+      <w:numFmt w:val="decimal"/>
+      <w:lvlText w:val="%4."/>
+      <w:lvlJc w:val="left"/>
+      <w:pPr>
+        <w:ind w:left="2880" w:hanging="360"/>
+      </w:pPr>
+    </w:lvl>
+    <w:lvl w:ilvl="4" w:tplc="040C0019" w:tentative="1">
+      <w:start w:val="1"/>
+      <w:numFmt w:val="lowerLetter"/>
+      <w:lvlText w:val="%5."/>
+      <w:lvlJc w:val="left"/>
+      <w:pPr>
+        <w:ind w:left="3600" w:hanging="360"/>
+      </w:pPr>
+    </w:lvl>
+    <w:lvl w:ilvl="5" w:tplc="040C001B" w:tentative="1">
+      <w:start w:val="1"/>
+      <w:numFmt w:val="lowerRoman"/>
+      <w:lvlText w:val="%6."/>
+      <w:lvlJc w:val="right"/>
+      <w:pPr>
+        <w:ind w:left="4320" w:hanging="180"/>
+      </w:pPr>
+    </w:lvl>
+    <w:lvl w:ilvl="6" w:tplc="040C000F" w:tentative="1">
+      <w:start w:val="1"/>
+      <w:numFmt w:val="decimal"/>
+      <w:lvlText w:val="%7."/>
+      <w:lvlJc w:val="left"/>
+      <w:pPr>
+        <w:ind w:left="5040" w:hanging="360"/>
+      </w:pPr>
+    </w:lvl>
+    <w:lvl w:ilvl="7" w:tplc="040C0019" w:tentative="1">
+      <w:start w:val="1"/>
+      <w:numFmt w:val="lowerLetter"/>
+      <w:lvlText w:val="%8."/>
+      <w:lvlJc w:val="left"/>
+      <w:pPr>
+        <w:ind w:left="5760" w:hanging="360"/>
+      </w:pPr>
+    </w:lvl>
+    <w:lvl w:ilvl="8" w:tplc="040C001B" w:tentative="1">
+      <w:start w:val="1"/>
+      <w:numFmt w:val="lowerRoman"/>
+      <w:lvlText w:val="%9."/>
+      <w:lvlJc w:val="right"/>
+      <w:pPr>
+        <w:ind w:left="6480" w:hanging="180"/>
+      </w:pPr>
+    </w:lvl>
+  </w:abstractNum>
+  <w:abstractNum w:abstractNumId="1" w15:restartNumberingAfterBreak="0">
     <w:nsid w:val="053741BF"/>
     <w:multiLevelType w:val="hybridMultilevel"/>
     <w:tmpl w:val="11D0DCEA"/>
@@ -2558,7 +3794,7 @@
       </w:rPr>
     </w:lvl>
   </w:abstractNum>
-  <w:abstractNum w:abstractNumId="1" w15:restartNumberingAfterBreak="0">
+  <w:abstractNum w:abstractNumId="2" w15:restartNumberingAfterBreak="0">
     <w:nsid w:val="0E16049C"/>
     <w:multiLevelType w:val="hybridMultilevel"/>
     <w:tmpl w:val="ADCE4DC8"/>
@@ -2647,7 +3883,7 @@
       </w:pPr>
     </w:lvl>
   </w:abstractNum>
-  <w:abstractNum w:abstractNumId="2" w15:restartNumberingAfterBreak="0">
+  <w:abstractNum w:abstractNumId="3" w15:restartNumberingAfterBreak="0">
     <w:nsid w:val="1A3C287E"/>
     <w:multiLevelType w:val="hybridMultilevel"/>
     <w:tmpl w:val="462ECFA2"/>
@@ -2736,7 +3972,7 @@
       </w:pPr>
     </w:lvl>
   </w:abstractNum>
-  <w:abstractNum w:abstractNumId="3" w15:restartNumberingAfterBreak="0">
+  <w:abstractNum w:abstractNumId="4" w15:restartNumberingAfterBreak="0">
     <w:nsid w:val="1BC219C4"/>
     <w:multiLevelType w:val="hybridMultilevel"/>
     <w:tmpl w:val="B2248BE6"/>
@@ -2826,7 +4062,7 @@
       </w:pPr>
     </w:lvl>
   </w:abstractNum>
-  <w:abstractNum w:abstractNumId="4" w15:restartNumberingAfterBreak="0">
+  <w:abstractNum w:abstractNumId="5" w15:restartNumberingAfterBreak="0">
     <w:nsid w:val="26E71638"/>
     <w:multiLevelType w:val="hybridMultilevel"/>
     <w:tmpl w:val="E856B1B0"/>
@@ -2915,7 +4151,7 @@
       </w:pPr>
     </w:lvl>
   </w:abstractNum>
-  <w:abstractNum w:abstractNumId="5" w15:restartNumberingAfterBreak="0">
+  <w:abstractNum w:abstractNumId="6" w15:restartNumberingAfterBreak="0">
     <w:nsid w:val="28E10847"/>
     <w:multiLevelType w:val="hybridMultilevel"/>
     <w:tmpl w:val="6E925C5C"/>
@@ -3028,7 +4264,7 @@
       </w:rPr>
     </w:lvl>
   </w:abstractNum>
-  <w:abstractNum w:abstractNumId="6" w15:restartNumberingAfterBreak="0">
+  <w:abstractNum w:abstractNumId="7" w15:restartNumberingAfterBreak="0">
     <w:nsid w:val="33004CC1"/>
     <w:multiLevelType w:val="hybridMultilevel"/>
     <w:tmpl w:val="B9E633C2"/>
@@ -3141,7 +4377,7 @@
       </w:rPr>
     </w:lvl>
   </w:abstractNum>
-  <w:abstractNum w:abstractNumId="7" w15:restartNumberingAfterBreak="0">
+  <w:abstractNum w:abstractNumId="8" w15:restartNumberingAfterBreak="0">
     <w:nsid w:val="37207A99"/>
     <w:multiLevelType w:val="hybridMultilevel"/>
     <w:tmpl w:val="8A2AE530"/>
@@ -3254,7 +4490,7 @@
       </w:rPr>
     </w:lvl>
   </w:abstractNum>
-  <w:abstractNum w:abstractNumId="8" w15:restartNumberingAfterBreak="0">
+  <w:abstractNum w:abstractNumId="9" w15:restartNumberingAfterBreak="0">
     <w:nsid w:val="3A162021"/>
     <w:multiLevelType w:val="hybridMultilevel"/>
     <w:tmpl w:val="899C976C"/>
@@ -3343,7 +4579,7 @@
       </w:pPr>
     </w:lvl>
   </w:abstractNum>
-  <w:abstractNum w:abstractNumId="9" w15:restartNumberingAfterBreak="0">
+  <w:abstractNum w:abstractNumId="10" w15:restartNumberingAfterBreak="0">
     <w:nsid w:val="3F711167"/>
     <w:multiLevelType w:val="hybridMultilevel"/>
     <w:tmpl w:val="8F426A00"/>
@@ -3456,7 +4692,185 @@
       </w:rPr>
     </w:lvl>
   </w:abstractNum>
-  <w:abstractNum w:abstractNumId="10" w15:restartNumberingAfterBreak="0">
+  <w:abstractNum w:abstractNumId="11" w15:restartNumberingAfterBreak="0">
+    <w:nsid w:val="4211500F"/>
+    <w:multiLevelType w:val="hybridMultilevel"/>
+    <w:tmpl w:val="A61034D4"/>
+    <w:lvl w:ilvl="0" w:tplc="040C0017">
+      <w:start w:val="1"/>
+      <w:numFmt w:val="lowerLetter"/>
+      <w:lvlText w:val="%1)"/>
+      <w:lvlJc w:val="left"/>
+      <w:pPr>
+        <w:ind w:left="720" w:hanging="360"/>
+      </w:pPr>
+      <w:rPr>
+        <w:rFonts w:hint="default"/>
+      </w:rPr>
+    </w:lvl>
+    <w:lvl w:ilvl="1" w:tplc="040C0019" w:tentative="1">
+      <w:start w:val="1"/>
+      <w:numFmt w:val="lowerLetter"/>
+      <w:lvlText w:val="%2."/>
+      <w:lvlJc w:val="left"/>
+      <w:pPr>
+        <w:ind w:left="1440" w:hanging="360"/>
+      </w:pPr>
+    </w:lvl>
+    <w:lvl w:ilvl="2" w:tplc="040C001B" w:tentative="1">
+      <w:start w:val="1"/>
+      <w:numFmt w:val="lowerRoman"/>
+      <w:lvlText w:val="%3."/>
+      <w:lvlJc w:val="right"/>
+      <w:pPr>
+        <w:ind w:left="2160" w:hanging="180"/>
+      </w:pPr>
+    </w:lvl>
+    <w:lvl w:ilvl="3" w:tplc="040C000F" w:tentative="1">
+      <w:start w:val="1"/>
+      <w:numFmt w:val="decimal"/>
+      <w:lvlText w:val="%4."/>
+      <w:lvlJc w:val="left"/>
+      <w:pPr>
+        <w:ind w:left="2880" w:hanging="360"/>
+      </w:pPr>
+    </w:lvl>
+    <w:lvl w:ilvl="4" w:tplc="040C0019" w:tentative="1">
+      <w:start w:val="1"/>
+      <w:numFmt w:val="lowerLetter"/>
+      <w:lvlText w:val="%5."/>
+      <w:lvlJc w:val="left"/>
+      <w:pPr>
+        <w:ind w:left="3600" w:hanging="360"/>
+      </w:pPr>
+    </w:lvl>
+    <w:lvl w:ilvl="5" w:tplc="040C001B" w:tentative="1">
+      <w:start w:val="1"/>
+      <w:numFmt w:val="lowerRoman"/>
+      <w:lvlText w:val="%6."/>
+      <w:lvlJc w:val="right"/>
+      <w:pPr>
+        <w:ind w:left="4320" w:hanging="180"/>
+      </w:pPr>
+    </w:lvl>
+    <w:lvl w:ilvl="6" w:tplc="040C000F" w:tentative="1">
+      <w:start w:val="1"/>
+      <w:numFmt w:val="decimal"/>
+      <w:lvlText w:val="%7."/>
+      <w:lvlJc w:val="left"/>
+      <w:pPr>
+        <w:ind w:left="5040" w:hanging="360"/>
+      </w:pPr>
+    </w:lvl>
+    <w:lvl w:ilvl="7" w:tplc="040C0019" w:tentative="1">
+      <w:start w:val="1"/>
+      <w:numFmt w:val="lowerLetter"/>
+      <w:lvlText w:val="%8."/>
+      <w:lvlJc w:val="left"/>
+      <w:pPr>
+        <w:ind w:left="5760" w:hanging="360"/>
+      </w:pPr>
+    </w:lvl>
+    <w:lvl w:ilvl="8" w:tplc="040C001B" w:tentative="1">
+      <w:start w:val="1"/>
+      <w:numFmt w:val="lowerRoman"/>
+      <w:lvlText w:val="%9."/>
+      <w:lvlJc w:val="right"/>
+      <w:pPr>
+        <w:ind w:left="6480" w:hanging="180"/>
+      </w:pPr>
+    </w:lvl>
+  </w:abstractNum>
+  <w:abstractNum w:abstractNumId="12" w15:restartNumberingAfterBreak="0">
+    <w:nsid w:val="42241F3C"/>
+    <w:multiLevelType w:val="hybridMultilevel"/>
+    <w:tmpl w:val="872AC20C"/>
+    <w:lvl w:ilvl="0" w:tplc="12E63EA4">
+      <w:start w:val="1"/>
+      <w:numFmt w:val="decimal"/>
+      <w:lvlText w:val="%1)"/>
+      <w:lvlJc w:val="left"/>
+      <w:pPr>
+        <w:ind w:left="1080" w:hanging="360"/>
+      </w:pPr>
+      <w:rPr>
+        <w:rFonts w:hint="default"/>
+      </w:rPr>
+    </w:lvl>
+    <w:lvl w:ilvl="1" w:tplc="040C0019" w:tentative="1">
+      <w:start w:val="1"/>
+      <w:numFmt w:val="lowerLetter"/>
+      <w:lvlText w:val="%2."/>
+      <w:lvlJc w:val="left"/>
+      <w:pPr>
+        <w:ind w:left="1800" w:hanging="360"/>
+      </w:pPr>
+    </w:lvl>
+    <w:lvl w:ilvl="2" w:tplc="040C001B" w:tentative="1">
+      <w:start w:val="1"/>
+      <w:numFmt w:val="lowerRoman"/>
+      <w:lvlText w:val="%3."/>
+      <w:lvlJc w:val="right"/>
+      <w:pPr>
+        <w:ind w:left="2520" w:hanging="180"/>
+      </w:pPr>
+    </w:lvl>
+    <w:lvl w:ilvl="3" w:tplc="040C000F" w:tentative="1">
+      <w:start w:val="1"/>
+      <w:numFmt w:val="decimal"/>
+      <w:lvlText w:val="%4."/>
+      <w:lvlJc w:val="left"/>
+      <w:pPr>
+        <w:ind w:left="3240" w:hanging="360"/>
+      </w:pPr>
+    </w:lvl>
+    <w:lvl w:ilvl="4" w:tplc="040C0019" w:tentative="1">
+      <w:start w:val="1"/>
+      <w:numFmt w:val="lowerLetter"/>
+      <w:lvlText w:val="%5."/>
+      <w:lvlJc w:val="left"/>
+      <w:pPr>
+        <w:ind w:left="3960" w:hanging="360"/>
+      </w:pPr>
+    </w:lvl>
+    <w:lvl w:ilvl="5" w:tplc="040C001B" w:tentative="1">
+      <w:start w:val="1"/>
+      <w:numFmt w:val="lowerRoman"/>
+      <w:lvlText w:val="%6."/>
+      <w:lvlJc w:val="right"/>
+      <w:pPr>
+        <w:ind w:left="4680" w:hanging="180"/>
+      </w:pPr>
+    </w:lvl>
+    <w:lvl w:ilvl="6" w:tplc="040C000F" w:tentative="1">
+      <w:start w:val="1"/>
+      <w:numFmt w:val="decimal"/>
+      <w:lvlText w:val="%7."/>
+      <w:lvlJc w:val="left"/>
+      <w:pPr>
+        <w:ind w:left="5400" w:hanging="360"/>
+      </w:pPr>
+    </w:lvl>
+    <w:lvl w:ilvl="7" w:tplc="040C0019" w:tentative="1">
+      <w:start w:val="1"/>
+      <w:numFmt w:val="lowerLetter"/>
+      <w:lvlText w:val="%8."/>
+      <w:lvlJc w:val="left"/>
+      <w:pPr>
+        <w:ind w:left="6120" w:hanging="360"/>
+      </w:pPr>
+    </w:lvl>
+    <w:lvl w:ilvl="8" w:tplc="040C001B" w:tentative="1">
+      <w:start w:val="1"/>
+      <w:numFmt w:val="lowerRoman"/>
+      <w:lvlText w:val="%9."/>
+      <w:lvlJc w:val="right"/>
+      <w:pPr>
+        <w:ind w:left="6840" w:hanging="180"/>
+      </w:pPr>
+    </w:lvl>
+  </w:abstractNum>
+  <w:abstractNum w:abstractNumId="13" w15:restartNumberingAfterBreak="0">
     <w:nsid w:val="4A1708E6"/>
     <w:multiLevelType w:val="hybridMultilevel"/>
     <w:tmpl w:val="3D3E0316"/>
@@ -3545,7 +4959,7 @@
       </w:pPr>
     </w:lvl>
   </w:abstractNum>
-  <w:abstractNum w:abstractNumId="11" w15:restartNumberingAfterBreak="0">
+  <w:abstractNum w:abstractNumId="14" w15:restartNumberingAfterBreak="0">
     <w:nsid w:val="4CF5269F"/>
     <w:multiLevelType w:val="hybridMultilevel"/>
     <w:tmpl w:val="6772E74C"/>
@@ -3634,7 +5048,7 @@
       </w:pPr>
     </w:lvl>
   </w:abstractNum>
-  <w:abstractNum w:abstractNumId="12" w15:restartNumberingAfterBreak="0">
+  <w:abstractNum w:abstractNumId="15" w15:restartNumberingAfterBreak="0">
     <w:nsid w:val="569C5915"/>
     <w:multiLevelType w:val="hybridMultilevel"/>
     <w:tmpl w:val="1A5CA6FA"/>
@@ -3724,7 +5138,7 @@
       </w:pPr>
     </w:lvl>
   </w:abstractNum>
-  <w:abstractNum w:abstractNumId="13" w15:restartNumberingAfterBreak="0">
+  <w:abstractNum w:abstractNumId="16" w15:restartNumberingAfterBreak="0">
     <w:nsid w:val="5A442FAA"/>
     <w:multiLevelType w:val="hybridMultilevel"/>
     <w:tmpl w:val="52560F9C"/>
@@ -3837,7 +5251,7 @@
       </w:rPr>
     </w:lvl>
   </w:abstractNum>
-  <w:abstractNum w:abstractNumId="14" w15:restartNumberingAfterBreak="0">
+  <w:abstractNum w:abstractNumId="17" w15:restartNumberingAfterBreak="0">
     <w:nsid w:val="5DDD3C0A"/>
     <w:multiLevelType w:val="hybridMultilevel"/>
     <w:tmpl w:val="F5D828B2"/>
@@ -3950,7 +5364,7 @@
       </w:rPr>
     </w:lvl>
   </w:abstractNum>
-  <w:abstractNum w:abstractNumId="15" w15:restartNumberingAfterBreak="0">
+  <w:abstractNum w:abstractNumId="18" w15:restartNumberingAfterBreak="0">
     <w:nsid w:val="637123B2"/>
     <w:multiLevelType w:val="hybridMultilevel"/>
     <w:tmpl w:val="50ECBC64"/>
@@ -4063,7 +5477,7 @@
       </w:rPr>
     </w:lvl>
   </w:abstractNum>
-  <w:abstractNum w:abstractNumId="16" w15:restartNumberingAfterBreak="0">
+  <w:abstractNum w:abstractNumId="19" w15:restartNumberingAfterBreak="0">
     <w:nsid w:val="6DC26928"/>
     <w:multiLevelType w:val="hybridMultilevel"/>
     <w:tmpl w:val="3F4EF83C"/>
@@ -4153,7 +5567,7 @@
       </w:pPr>
     </w:lvl>
   </w:abstractNum>
-  <w:abstractNum w:abstractNumId="17" w15:restartNumberingAfterBreak="0">
+  <w:abstractNum w:abstractNumId="20" w15:restartNumberingAfterBreak="0">
     <w:nsid w:val="73694854"/>
     <w:multiLevelType w:val="hybridMultilevel"/>
     <w:tmpl w:val="0A7A5A8A"/>
@@ -4242,7 +5656,96 @@
       </w:pPr>
     </w:lvl>
   </w:abstractNum>
-  <w:abstractNum w:abstractNumId="18" w15:restartNumberingAfterBreak="0">
+  <w:abstractNum w:abstractNumId="21" w15:restartNumberingAfterBreak="0">
+    <w:nsid w:val="7A63053A"/>
+    <w:multiLevelType w:val="hybridMultilevel"/>
+    <w:tmpl w:val="216CAEB0"/>
+    <w:lvl w:ilvl="0" w:tplc="040C0011">
+      <w:start w:val="1"/>
+      <w:numFmt w:val="decimal"/>
+      <w:lvlText w:val="%1)"/>
+      <w:lvlJc w:val="left"/>
+      <w:pPr>
+        <w:ind w:left="720" w:hanging="360"/>
+      </w:pPr>
+      <w:rPr>
+        <w:rFonts w:hint="default"/>
+      </w:rPr>
+    </w:lvl>
+    <w:lvl w:ilvl="1" w:tplc="040C0019" w:tentative="1">
+      <w:start w:val="1"/>
+      <w:numFmt w:val="lowerLetter"/>
+      <w:lvlText w:val="%2."/>
+      <w:lvlJc w:val="left"/>
+      <w:pPr>
+        <w:ind w:left="1440" w:hanging="360"/>
+      </w:pPr>
+    </w:lvl>
+    <w:lvl w:ilvl="2" w:tplc="040C001B" w:tentative="1">
+      <w:start w:val="1"/>
+      <w:numFmt w:val="lowerRoman"/>
+      <w:lvlText w:val="%3."/>
+      <w:lvlJc w:val="right"/>
+      <w:pPr>
+        <w:ind w:left="2160" w:hanging="180"/>
+      </w:pPr>
+    </w:lvl>
+    <w:lvl w:ilvl="3" w:tplc="040C000F" w:tentative="1">
+      <w:start w:val="1"/>
+      <w:numFmt w:val="decimal"/>
+      <w:lvlText w:val="%4."/>
+      <w:lvlJc w:val="left"/>
+      <w:pPr>
+        <w:ind w:left="2880" w:hanging="360"/>
+      </w:pPr>
+    </w:lvl>
+    <w:lvl w:ilvl="4" w:tplc="040C0019" w:tentative="1">
+      <w:start w:val="1"/>
+      <w:numFmt w:val="lowerLetter"/>
+      <w:lvlText w:val="%5."/>
+      <w:lvlJc w:val="left"/>
+      <w:pPr>
+        <w:ind w:left="3600" w:hanging="360"/>
+      </w:pPr>
+    </w:lvl>
+    <w:lvl w:ilvl="5" w:tplc="040C001B" w:tentative="1">
+      <w:start w:val="1"/>
+      <w:numFmt w:val="lowerRoman"/>
+      <w:lvlText w:val="%6."/>
+      <w:lvlJc w:val="right"/>
+      <w:pPr>
+        <w:ind w:left="4320" w:hanging="180"/>
+      </w:pPr>
+    </w:lvl>
+    <w:lvl w:ilvl="6" w:tplc="040C000F" w:tentative="1">
+      <w:start w:val="1"/>
+      <w:numFmt w:val="decimal"/>
+      <w:lvlText w:val="%7."/>
+      <w:lvlJc w:val="left"/>
+      <w:pPr>
+        <w:ind w:left="5040" w:hanging="360"/>
+      </w:pPr>
+    </w:lvl>
+    <w:lvl w:ilvl="7" w:tplc="040C0019" w:tentative="1">
+      <w:start w:val="1"/>
+      <w:numFmt w:val="lowerLetter"/>
+      <w:lvlText w:val="%8."/>
+      <w:lvlJc w:val="left"/>
+      <w:pPr>
+        <w:ind w:left="5760" w:hanging="360"/>
+      </w:pPr>
+    </w:lvl>
+    <w:lvl w:ilvl="8" w:tplc="040C001B" w:tentative="1">
+      <w:start w:val="1"/>
+      <w:numFmt w:val="lowerRoman"/>
+      <w:lvlText w:val="%9."/>
+      <w:lvlJc w:val="right"/>
+      <w:pPr>
+        <w:ind w:left="6480" w:hanging="180"/>
+      </w:pPr>
+    </w:lvl>
+  </w:abstractNum>
+  <w:abstractNum w:abstractNumId="22" w15:restartNumberingAfterBreak="0">
     <w:nsid w:val="7D590262"/>
     <w:multiLevelType w:val="hybridMultilevel"/>
     <w:tmpl w:val="CCE63C66"/>
@@ -4331,7 +5834,120 @@
       </w:pPr>
     </w:lvl>
   </w:abstractNum>
-  <w:abstractNum w:abstractNumId="19" w15:restartNumberingAfterBreak="0">
+  <w:abstractNum w:abstractNumId="23" w15:restartNumberingAfterBreak="0">
+    <w:nsid w:val="7EEB6355"/>
+    <w:multiLevelType w:val="hybridMultilevel"/>
+    <w:tmpl w:val="AD926DF4"/>
+    <w:lvl w:ilvl="0" w:tplc="9A5EA80E">
+      <w:start w:val="7"/>
+      <w:numFmt w:val="bullet"/>
+      <w:lvlText w:val="-"/>
+      <w:lvlJc w:val="left"/>
+      <w:pPr>
+        <w:ind w:left="720" w:hanging="360"/>
+      </w:pPr>
+      <w:rPr>
+        <w:rFonts w:ascii="Calibri" w:eastAsiaTheme="minorHAnsi" w:hAnsi="Calibri" w:cs="Calibri" w:hint="default"/>
+      </w:rPr>
+    </w:lvl>
+    <w:lvl w:ilvl="1" w:tplc="040C0003" w:tentative="1">
+      <w:start w:val="1"/>
+      <w:numFmt w:val="bullet"/>
+      <w:lvlText w:val="o"/>
+      <w:lvlJc w:val="left"/>
+      <w:pPr>
+        <w:ind w:left="1440" w:hanging="360"/>
+      </w:pPr>
+      <w:rPr>
+        <w:rFonts w:ascii="Courier New" w:hAnsi="Courier New" w:cs="Courier New" w:hint="default"/>
+      </w:rPr>
+    </w:lvl>
+    <w:lvl w:ilvl="2" w:tplc="040C0005" w:tentative="1">
+      <w:start w:val="1"/>
+      <w:numFmt w:val="bullet"/>
+      <w:lvlText w:val=""/>
+      <w:lvlJc w:val="left"/>
+      <w:pPr>
+        <w:ind w:left="2160" w:hanging="360"/>
+      </w:pPr>
+      <w:rPr>
+        <w:rFonts w:ascii="Wingdings" w:hAnsi="Wingdings" w:hint="default"/>
+      </w:rPr>
+    </w:lvl>
+    <w:lvl w:ilvl="3" w:tplc="040C0001" w:tentative="1">
+      <w:start w:val="1"/>
+      <w:numFmt w:val="bullet"/>
+      <w:lvlText w:val=""/>
+      <w:lvlJc w:val="left"/>
+      <w:pPr>
+        <w:ind w:left="2880" w:hanging="360"/>
+      </w:pPr>
+      <w:rPr>
+        <w:rFonts w:ascii="Symbol" w:hAnsi="Symbol" w:hint="default"/>
+      </w:rPr>
+    </w:lvl>
+    <w:lvl w:ilvl="4" w:tplc="040C0003" w:tentative="1">
+      <w:start w:val="1"/>
+      <w:numFmt w:val="bullet"/>
+      <w:lvlText w:val="o"/>
+      <w:lvlJc w:val="left"/>
+      <w:pPr>
+        <w:ind w:left="3600" w:hanging="360"/>
+      </w:pPr>
+      <w:rPr>
+        <w:rFonts w:ascii="Courier New" w:hAnsi="Courier New" w:cs="Courier New" w:hint="default"/>
+      </w:rPr>
+    </w:lvl>
+    <w:lvl w:ilvl="5" w:tplc="040C0005" w:tentative="1">
+      <w:start w:val="1"/>
+      <w:numFmt w:val="bullet"/>
+      <w:lvlText w:val=""/>
+      <w:lvlJc w:val="left"/>
+      <w:pPr>
+        <w:ind w:left="4320" w:hanging="360"/>
+      </w:pPr>
+      <w:rPr>
+        <w:rFonts w:ascii="Wingdings" w:hAnsi="Wingdings" w:hint="default"/>
+      </w:rPr>
+    </w:lvl>
+    <w:lvl w:ilvl="6" w:tplc="040C0001" w:tentative="1">
+      <w:start w:val="1"/>
+      <w:numFmt w:val="bullet"/>
+      <w:lvlText w:val=""/>
+      <w:lvlJc w:val="left"/>
+      <w:pPr>
+        <w:ind w:left="5040" w:hanging="360"/>
+      </w:pPr>
+      <w:rPr>
+        <w:rFonts w:ascii="Symbol" w:hAnsi="Symbol" w:hint="default"/>
+      </w:rPr>
+    </w:lvl>
+    <w:lvl w:ilvl="7" w:tplc="040C0003" w:tentative="1">
+      <w:start w:val="1"/>
+      <w:numFmt w:val="bullet"/>
+      <w:lvlText w:val="o"/>
+      <w:lvlJc w:val="left"/>
+      <w:pPr>
+        <w:ind w:left="5760" w:hanging="360"/>
+      </w:pPr>
+      <w:rPr>
+        <w:rFonts w:ascii="Courier New" w:hAnsi="Courier New" w:cs="Courier New" w:hint="default"/>
+      </w:rPr>
+    </w:lvl>
+    <w:lvl w:ilvl="8" w:tplc="040C0005" w:tentative="1">
+      <w:start w:val="1"/>
+      <w:numFmt w:val="bullet"/>
+      <w:lvlText w:val=""/>
+      <w:lvlJc w:val="left"/>
+      <w:pPr>
+        <w:ind w:left="6480" w:hanging="360"/>
+      </w:pPr>
+      <w:rPr>
+        <w:rFonts w:ascii="Wingdings" w:hAnsi="Wingdings" w:hint="default"/>
+      </w:rPr>
+    </w:lvl>
+  </w:abstractNum>
+  <w:abstractNum w:abstractNumId="24" w15:restartNumberingAfterBreak="0">
     <w:nsid w:val="7F3D26A8"/>
     <w:multiLevelType w:val="hybridMultilevel"/>
     <w:tmpl w:val="67C44D9C"/>
@@ -4445,64 +6061,79 @@
     </w:lvl>
   </w:abstractNum>
   <w:num w:numId="1">
+    <w:abstractNumId w:val="8"/>
+  </w:num>
+  <w:num w:numId="2">
+    <w:abstractNumId w:val="2"/>
+  </w:num>
+  <w:num w:numId="3">
+    <w:abstractNumId w:val="17"/>
+  </w:num>
+  <w:num w:numId="4">
+    <w:abstractNumId w:val="13"/>
+  </w:num>
+  <w:num w:numId="5">
+    <w:abstractNumId w:val="19"/>
+  </w:num>
+  <w:num w:numId="6">
+    <w:abstractNumId w:val="5"/>
+  </w:num>
+  <w:num w:numId="7">
+    <w:abstractNumId w:val="1"/>
+  </w:num>
+  <w:num w:numId="8">
+    <w:abstractNumId w:val="18"/>
+  </w:num>
+  <w:num w:numId="9">
+    <w:abstractNumId w:val="24"/>
+  </w:num>
+  <w:num w:numId="10">
+    <w:abstractNumId w:val="6"/>
+  </w:num>
+  <w:num w:numId="11">
+    <w:abstractNumId w:val="10"/>
+  </w:num>
+  <w:num w:numId="12">
     <w:abstractNumId w:val="7"/>
   </w:num>
-  <w:num w:numId="2">
-    <w:abstractNumId w:val="1"/>
+  <w:num w:numId="13">
+    <w:abstractNumId w:val="16"/>
   </w:num>
-  <w:num w:numId="3">
+  <w:num w:numId="14">
+    <w:abstractNumId w:val="15"/>
+  </w:num>
+  <w:num w:numId="15">
+    <w:abstractNumId w:val="20"/>
+  </w:num>
+  <w:num w:numId="16">
+    <w:abstractNumId w:val="4"/>
+  </w:num>
+  <w:num w:numId="17">
+    <w:abstractNumId w:val="3"/>
+  </w:num>
+  <w:num w:numId="18">
+    <w:abstractNumId w:val="9"/>
+  </w:num>
+  <w:num w:numId="19">
+    <w:abstractNumId w:val="22"/>
+  </w:num>
+  <w:num w:numId="20">
     <w:abstractNumId w:val="14"/>
   </w:num>
-  <w:num w:numId="4">
-    <w:abstractNumId w:val="10"/>
+  <w:num w:numId="21">
+    <w:abstractNumId w:val="23"/>
   </w:num>
-  <w:num w:numId="5">
-    <w:abstractNumId w:val="16"/>
+  <w:num w:numId="22">
+    <w:abstractNumId w:val="11"/>
   </w:num>
-  <w:num w:numId="6">
-    <w:abstractNumId w:val="4"/>
-  </w:num>
-  <w:num w:numId="7">
+  <w:num w:numId="23">
     <w:abstractNumId w:val="0"/>
   </w:num>
-  <w:num w:numId="8">
-    <w:abstractNumId w:val="15"/>
-  </w:num>
-  <w:num w:numId="9">
-    <w:abstractNumId w:val="19"/>
-  </w:num>
-  <w:num w:numId="10">
-    <w:abstractNumId w:val="5"/>
-  </w:num>
-  <w:num w:numId="11">
-    <w:abstractNumId w:val="9"/>
-  </w:num>
-  <w:num w:numId="12">
-    <w:abstractNumId w:val="6"/>
-  </w:num>
-  <w:num w:numId="13">
-    <w:abstractNumId w:val="13"/>
-  </w:num>
-  <w:num w:numId="14">
+  <w:num w:numId="24">
     <w:abstractNumId w:val="12"/>
   </w:num>
-  <w:num w:numId="15">
-    <w:abstractNumId w:val="17"/>
-  </w:num>
-  <w:num w:numId="16">
-    <w:abstractNumId w:val="3"/>
-  </w:num>
-  <w:num w:numId="17">
-    <w:abstractNumId w:val="2"/>
-  </w:num>
-  <w:num w:numId="18">
-    <w:abstractNumId w:val="8"/>
-  </w:num>
-  <w:num w:numId="19">
-    <w:abstractNumId w:val="18"/>
-  </w:num>
-  <w:num w:numId="20">
-    <w:abstractNumId w:val="11"/>
+  <w:num w:numId="25">
+    <w:abstractNumId w:val="21"/>
   </w:num>
 </w:numbering>
 </file>
@@ -5171,6 +6802,18 @@
       <w:szCs w:val="18"/>
     </w:rPr>
   </w:style>
+  <w:style w:type="paragraph" w:styleId="TM1">
+    <w:name w:val="toc 1"/>
+    <w:basedOn w:val="Normal"/>
+    <w:next w:val="Normal"/>
+    <w:autoRedefine/>
+    <w:uiPriority w:val="39"/>
+    <w:unhideWhenUsed/>
+    <w:rsid w:val="004619FD"/>
+    <w:pPr>
+      <w:spacing w:after="100"/>
+    </w:pPr>
+  </w:style>
 </w:styles>
 </file>
 
@@ -5474,7 +7117,7 @@
 </file>
 
 <file path=customXml/itemProps1.xml><?xml version="1.0" encoding="utf-8"?>
-<ds:datastoreItem xmlns:ds="http://schemas.openxmlformats.org/officeDocument/2006/customXml" ds:itemID="{DF396BF4-105D-41A8-B90C-A8D937EAA782}">
+<ds:datastoreItem xmlns:ds="http://schemas.openxmlformats.org/officeDocument/2006/customXml" ds:itemID="{853FBDBF-B629-4AFC-A857-4EA71C126015}">
   <ds:schemaRefs>
     <ds:schemaRef ds:uri="http://schemas.openxmlformats.org/officeDocument/2006/bibliography"/>
   </ds:schemaRefs>
